--- a/Documents/Docs/Docs2.0/HFDS-SUM-2.0软件用户手册.docx
+++ b/Documents/Docs/Docs2.0/HFDS-SUM-2.0软件用户手册.docx
@@ -1,10 +1,10 @@
 
 <file path=word/document.xml><?xml version="1.0" encoding="utf-8"?>
-<w:document xmlns:wpc="http://schemas.microsoft.com/office/word/2010/wordprocessingCanvas" xmlns:cx="http://schemas.microsoft.com/office/drawing/2014/chartex" xmlns:cx1="http://schemas.microsoft.com/office/drawing/2015/9/8/chartex" xmlns:mc="http://schemas.openxmlformats.org/markup-compatibility/2006" xmlns:o="urn:schemas-microsoft-com:office:office" xmlns:r="http://schemas.openxmlformats.org/officeDocument/2006/relationships" xmlns:m="http://schemas.openxmlformats.org/officeDocument/2006/math" xmlns:v="urn:schemas-microsoft-com:vml" xmlns:wp14="http://schemas.microsoft.com/office/word/2010/wordprocessingDrawing" xmlns:wp="http://schemas.openxmlformats.org/drawingml/2006/wordprocessingDrawing" xmlns:w10="urn:schemas-microsoft-com:office:word" xmlns:w="http://schemas.openxmlformats.org/wordprocessingml/2006/main" xmlns:w14="http://schemas.microsoft.com/office/word/2010/wordml" xmlns:w15="http://schemas.microsoft.com/office/word/2012/wordml" xmlns:w16se="http://schemas.microsoft.com/office/word/2015/wordml/symex" xmlns:wpg="http://schemas.microsoft.com/office/word/2010/wordprocessingGroup" xmlns:wpi="http://schemas.microsoft.com/office/word/2010/wordprocessingInk" xmlns:wne="http://schemas.microsoft.com/office/word/2006/wordml" xmlns:wps="http://schemas.microsoft.com/office/word/2010/wordprocessingShape" mc:Ignorable="w14 w15 w16se wp14">
+<w:document xmlns:wpc="http://schemas.microsoft.com/office/word/2010/wordprocessingCanvas" xmlns:mc="http://schemas.openxmlformats.org/markup-compatibility/2006" xmlns:o="urn:schemas-microsoft-com:office:office" xmlns:r="http://schemas.openxmlformats.org/officeDocument/2006/relationships" xmlns:m="http://schemas.openxmlformats.org/officeDocument/2006/math" xmlns:v="urn:schemas-microsoft-com:vml" xmlns:wp14="http://schemas.microsoft.com/office/word/2010/wordprocessingDrawing" xmlns:wp="http://schemas.openxmlformats.org/drawingml/2006/wordprocessingDrawing" xmlns:w10="urn:schemas-microsoft-com:office:word" xmlns:w="http://schemas.openxmlformats.org/wordprocessingml/2006/main" xmlns:w14="http://schemas.microsoft.com/office/word/2010/wordml" xmlns:w15="http://schemas.microsoft.com/office/word/2012/wordml" xmlns:wpg="http://schemas.microsoft.com/office/word/2010/wordprocessingGroup" xmlns:wpi="http://schemas.microsoft.com/office/word/2010/wordprocessingInk" xmlns:wne="http://schemas.microsoft.com/office/word/2006/wordml" xmlns:wps="http://schemas.microsoft.com/office/word/2010/wordprocessingShape" mc:Ignorable="w14 w15 wp14">
   <w:body>
     <w:p>
       <w:pPr>
-        <w:pStyle w:val="a7"/>
+        <w:pStyle w:val="a5"/>
       </w:pPr>
       <w:r>
         <w:rPr>
@@ -461,6 +461,8 @@
         <w:t>目录</w:t>
       </w:r>
     </w:p>
+    <w:bookmarkStart w:id="0" w:name="_GoBack"/>
+    <w:bookmarkEnd w:id="0"/>
     <w:p>
       <w:pPr>
         <w:pStyle w:val="1"/>
@@ -481,10 +483,10 @@
       <w:r>
         <w:fldChar w:fldCharType="separate"/>
       </w:r>
-      <w:hyperlink w:anchor="_Toc13570314" w:history="1">
-        <w:r>
-          <w:rPr>
-            <w:rStyle w:val="a9"/>
+      <w:hyperlink w:anchor="_Toc13578970" w:history="1">
+        <w:r>
+          <w:rPr>
+            <w:rStyle w:val="a7"/>
             <w:b/>
             <w:bCs/>
             <w:noProof/>
@@ -494,7 +496,8 @@
         </w:r>
         <w:r>
           <w:rPr>
-            <w:rStyle w:val="a9"/>
+            <w:rStyle w:val="a7"/>
+            <w:rFonts w:hint="eastAsia"/>
             <w:b/>
             <w:bCs/>
             <w:noProof/>
@@ -521,7 +524,7 @@
             <w:noProof/>
             <w:webHidden/>
           </w:rPr>
-          <w:instrText xml:space="preserve"> PAGEREF _Toc13570314 \h </w:instrText>
+          <w:instrText xml:space="preserve"> PAGEREF _Toc13578970 \h </w:instrText>
         </w:r>
         <w:r>
           <w:rPr>
@@ -563,10 +566,10 @@
           <w:noProof/>
         </w:rPr>
       </w:pPr>
-      <w:hyperlink w:anchor="_Toc13570315" w:history="1">
-        <w:r>
-          <w:rPr>
-            <w:rStyle w:val="a9"/>
+      <w:hyperlink w:anchor="_Toc13578971" w:history="1">
+        <w:r>
+          <w:rPr>
+            <w:rStyle w:val="a7"/>
             <w:rFonts w:ascii="Cambria" w:hAnsi="Cambria"/>
             <w:b/>
             <w:bCs/>
@@ -576,8 +579,8 @@
         </w:r>
         <w:r>
           <w:rPr>
-            <w:rStyle w:val="a9"/>
-            <w:rFonts w:ascii="Cambria" w:hAnsi="Cambria"/>
+            <w:rStyle w:val="a7"/>
+            <w:rFonts w:ascii="Cambria" w:hAnsi="Cambria" w:hint="eastAsia"/>
             <w:b/>
             <w:bCs/>
             <w:noProof/>
@@ -603,7 +606,7 @@
             <w:noProof/>
             <w:webHidden/>
           </w:rPr>
-          <w:instrText xml:space="preserve"> PAGEREF _Toc13570315 \h </w:instrText>
+          <w:instrText xml:space="preserve"> PAGEREF _Toc13578971 \h </w:instrText>
         </w:r>
         <w:r>
           <w:rPr>
@@ -645,10 +648,10 @@
           <w:noProof/>
         </w:rPr>
       </w:pPr>
-      <w:hyperlink w:anchor="_Toc13570316" w:history="1">
-        <w:r>
-          <w:rPr>
-            <w:rStyle w:val="a9"/>
+      <w:hyperlink w:anchor="_Toc13578972" w:history="1">
+        <w:r>
+          <w:rPr>
+            <w:rStyle w:val="a7"/>
             <w:rFonts w:ascii="Cambria" w:hAnsi="Cambria"/>
             <w:b/>
             <w:bCs/>
@@ -658,8 +661,8 @@
         </w:r>
         <w:r>
           <w:rPr>
-            <w:rStyle w:val="a9"/>
-            <w:rFonts w:ascii="Cambria" w:hAnsi="Cambria"/>
+            <w:rStyle w:val="a7"/>
+            <w:rFonts w:ascii="Cambria" w:hAnsi="Cambria" w:hint="eastAsia"/>
             <w:b/>
             <w:bCs/>
             <w:noProof/>
@@ -685,7 +688,7 @@
             <w:noProof/>
             <w:webHidden/>
           </w:rPr>
-          <w:instrText xml:space="preserve"> PAGEREF _Toc13570316 \h </w:instrText>
+          <w:instrText xml:space="preserve"> PAGEREF _Toc13578972 \h </w:instrText>
         </w:r>
         <w:r>
           <w:rPr>
@@ -727,10 +730,10 @@
           <w:noProof/>
         </w:rPr>
       </w:pPr>
-      <w:hyperlink w:anchor="_Toc13570317" w:history="1">
-        <w:r>
-          <w:rPr>
-            <w:rStyle w:val="a9"/>
+      <w:hyperlink w:anchor="_Toc13578973" w:history="1">
+        <w:r>
+          <w:rPr>
+            <w:rStyle w:val="a7"/>
             <w:rFonts w:ascii="Cambria" w:hAnsi="Cambria"/>
             <w:b/>
             <w:bCs/>
@@ -740,8 +743,8 @@
         </w:r>
         <w:r>
           <w:rPr>
-            <w:rStyle w:val="a9"/>
-            <w:rFonts w:ascii="Cambria" w:hAnsi="Cambria"/>
+            <w:rStyle w:val="a7"/>
+            <w:rFonts w:ascii="Cambria" w:hAnsi="Cambria" w:hint="eastAsia"/>
             <w:b/>
             <w:bCs/>
             <w:noProof/>
@@ -767,7 +770,7 @@
             <w:noProof/>
             <w:webHidden/>
           </w:rPr>
-          <w:instrText xml:space="preserve"> PAGEREF _Toc13570317 \h </w:instrText>
+          <w:instrText xml:space="preserve"> PAGEREF _Toc13578973 \h </w:instrText>
         </w:r>
         <w:r>
           <w:rPr>
@@ -809,10 +812,10 @@
           <w:noProof/>
         </w:rPr>
       </w:pPr>
-      <w:hyperlink w:anchor="_Toc13570318" w:history="1">
-        <w:r>
-          <w:rPr>
-            <w:rStyle w:val="a9"/>
+      <w:hyperlink w:anchor="_Toc13578974" w:history="1">
+        <w:r>
+          <w:rPr>
+            <w:rStyle w:val="a7"/>
             <w:b/>
             <w:bCs/>
             <w:noProof/>
@@ -822,7 +825,8 @@
         </w:r>
         <w:r>
           <w:rPr>
-            <w:rStyle w:val="a9"/>
+            <w:rStyle w:val="a7"/>
+            <w:rFonts w:hint="eastAsia"/>
             <w:b/>
             <w:bCs/>
             <w:noProof/>
@@ -849,7 +853,7 @@
             <w:noProof/>
             <w:webHidden/>
           </w:rPr>
-          <w:instrText xml:space="preserve"> PAGEREF _Toc13570318 \h </w:instrText>
+          <w:instrText xml:space="preserve"> PAGEREF _Toc13578974 \h </w:instrText>
         </w:r>
         <w:r>
           <w:rPr>
@@ -891,10 +895,10 @@
           <w:noProof/>
         </w:rPr>
       </w:pPr>
-      <w:hyperlink w:anchor="_Toc13570319" w:history="1">
-        <w:r>
-          <w:rPr>
-            <w:rStyle w:val="a9"/>
+      <w:hyperlink w:anchor="_Toc13578975" w:history="1">
+        <w:r>
+          <w:rPr>
+            <w:rStyle w:val="a7"/>
             <w:b/>
             <w:bCs/>
             <w:noProof/>
@@ -904,7 +908,8 @@
         </w:r>
         <w:r>
           <w:rPr>
-            <w:rStyle w:val="a9"/>
+            <w:rStyle w:val="a7"/>
+            <w:rFonts w:hint="eastAsia"/>
             <w:b/>
             <w:bCs/>
             <w:noProof/>
@@ -931,7 +936,7 @@
             <w:noProof/>
             <w:webHidden/>
           </w:rPr>
-          <w:instrText xml:space="preserve"> PAGEREF _Toc13570319 \h </w:instrText>
+          <w:instrText xml:space="preserve"> PAGEREF _Toc13578975 \h </w:instrText>
         </w:r>
         <w:r>
           <w:rPr>
@@ -973,10 +978,10 @@
           <w:noProof/>
         </w:rPr>
       </w:pPr>
-      <w:hyperlink w:anchor="_Toc13570320" w:history="1">
-        <w:r>
-          <w:rPr>
-            <w:rStyle w:val="a9"/>
+      <w:hyperlink w:anchor="_Toc13578976" w:history="1">
+        <w:r>
+          <w:rPr>
+            <w:rStyle w:val="a7"/>
             <w:rFonts w:ascii="Cambria" w:hAnsi="Cambria"/>
             <w:b/>
             <w:bCs/>
@@ -986,8 +991,8 @@
         </w:r>
         <w:r>
           <w:rPr>
-            <w:rStyle w:val="a9"/>
-            <w:rFonts w:ascii="Cambria" w:hAnsi="Cambria"/>
+            <w:rStyle w:val="a7"/>
+            <w:rFonts w:ascii="Cambria" w:hAnsi="Cambria" w:hint="eastAsia"/>
             <w:b/>
             <w:bCs/>
             <w:noProof/>
@@ -1013,7 +1018,7 @@
             <w:noProof/>
             <w:webHidden/>
           </w:rPr>
-          <w:instrText xml:space="preserve"> PAGEREF _Toc13570320 \h </w:instrText>
+          <w:instrText xml:space="preserve"> PAGEREF _Toc13578976 \h </w:instrText>
         </w:r>
         <w:r>
           <w:rPr>
@@ -1055,10 +1060,10 @@
           <w:noProof/>
         </w:rPr>
       </w:pPr>
-      <w:hyperlink w:anchor="_Toc13570321" w:history="1">
-        <w:r>
-          <w:rPr>
-            <w:rStyle w:val="a9"/>
+      <w:hyperlink w:anchor="_Toc13578977" w:history="1">
+        <w:r>
+          <w:rPr>
+            <w:rStyle w:val="a7"/>
             <w:rFonts w:ascii="Cambria" w:hAnsi="Cambria"/>
             <w:b/>
             <w:bCs/>
@@ -1068,8 +1073,8 @@
         </w:r>
         <w:r>
           <w:rPr>
-            <w:rStyle w:val="a9"/>
-            <w:rFonts w:ascii="Cambria" w:hAnsi="Cambria"/>
+            <w:rStyle w:val="a7"/>
+            <w:rFonts w:ascii="Cambria" w:hAnsi="Cambria" w:hint="eastAsia"/>
             <w:b/>
             <w:bCs/>
             <w:noProof/>
@@ -1095,7 +1100,7 @@
             <w:noProof/>
             <w:webHidden/>
           </w:rPr>
-          <w:instrText xml:space="preserve"> PAGEREF _Toc13570321 \h </w:instrText>
+          <w:instrText xml:space="preserve"> PAGEREF _Toc13578977 \h </w:instrText>
         </w:r>
         <w:r>
           <w:rPr>
@@ -1137,10 +1142,10 @@
           <w:noProof/>
         </w:rPr>
       </w:pPr>
-      <w:hyperlink w:anchor="_Toc13570322" w:history="1">
-        <w:r>
-          <w:rPr>
-            <w:rStyle w:val="a9"/>
+      <w:hyperlink w:anchor="_Toc13578978" w:history="1">
+        <w:r>
+          <w:rPr>
+            <w:rStyle w:val="a7"/>
             <w:rFonts w:ascii="Cambria" w:hAnsi="Cambria"/>
             <w:b/>
             <w:bCs/>
@@ -1150,8 +1155,8 @@
         </w:r>
         <w:r>
           <w:rPr>
-            <w:rStyle w:val="a9"/>
-            <w:rFonts w:ascii="Cambria" w:hAnsi="Cambria"/>
+            <w:rStyle w:val="a7"/>
+            <w:rFonts w:ascii="Cambria" w:hAnsi="Cambria" w:hint="eastAsia"/>
             <w:b/>
             <w:bCs/>
             <w:noProof/>
@@ -1177,7 +1182,7 @@
             <w:noProof/>
             <w:webHidden/>
           </w:rPr>
-          <w:instrText xml:space="preserve"> PAGEREF _Toc13570322 \h </w:instrText>
+          <w:instrText xml:space="preserve"> PAGEREF _Toc13578978 \h </w:instrText>
         </w:r>
         <w:r>
           <w:rPr>
@@ -1219,10 +1224,10 @@
           <w:noProof/>
         </w:rPr>
       </w:pPr>
-      <w:hyperlink w:anchor="_Toc13570323" w:history="1">
-        <w:r>
-          <w:rPr>
-            <w:rStyle w:val="a9"/>
+      <w:hyperlink w:anchor="_Toc13578979" w:history="1">
+        <w:r>
+          <w:rPr>
+            <w:rStyle w:val="a7"/>
             <w:rFonts w:ascii="Cambria" w:hAnsi="Cambria"/>
             <w:b/>
             <w:bCs/>
@@ -1232,8 +1237,8 @@
         </w:r>
         <w:r>
           <w:rPr>
-            <w:rStyle w:val="a9"/>
-            <w:rFonts w:ascii="Cambria" w:hAnsi="Cambria"/>
+            <w:rStyle w:val="a7"/>
+            <w:rFonts w:ascii="Cambria" w:hAnsi="Cambria" w:hint="eastAsia"/>
             <w:b/>
             <w:bCs/>
             <w:noProof/>
@@ -1259,7 +1264,7 @@
             <w:noProof/>
             <w:webHidden/>
           </w:rPr>
-          <w:instrText xml:space="preserve"> PAGEREF _Toc13570323 \h </w:instrText>
+          <w:instrText xml:space="preserve"> PAGEREF _Toc13578979 \h </w:instrText>
         </w:r>
         <w:r>
           <w:rPr>
@@ -1280,90 +1285,6 @@
             <w:webHidden/>
           </w:rPr>
           <w:t>3</w:t>
-        </w:r>
-        <w:r>
-          <w:rPr>
-            <w:noProof/>
-            <w:webHidden/>
-          </w:rPr>
-          <w:fldChar w:fldCharType="end"/>
-        </w:r>
-      </w:hyperlink>
-      <w:bookmarkStart w:id="0" w:name="_GoBack"/>
-      <w:bookmarkEnd w:id="0"/>
-    </w:p>
-    <w:p>
-      <w:pPr>
-        <w:pStyle w:val="2"/>
-        <w:tabs>
-          <w:tab w:val="right" w:leader="dot" w:pos="8296"/>
-        </w:tabs>
-        <w:rPr>
-          <w:rFonts w:asciiTheme="minorHAnsi" w:eastAsiaTheme="minorEastAsia" w:hAnsiTheme="minorHAnsi" w:cstheme="minorBidi"/>
-          <w:noProof/>
-        </w:rPr>
-      </w:pPr>
-      <w:hyperlink w:anchor="_Toc13570324" w:history="1">
-        <w:r>
-          <w:rPr>
-            <w:rStyle w:val="a9"/>
-            <w:rFonts w:ascii="Cambria" w:hAnsi="Cambria"/>
-            <w:b/>
-            <w:bCs/>
-            <w:noProof/>
-          </w:rPr>
-          <w:t>3.5</w:t>
-        </w:r>
-        <w:r>
-          <w:rPr>
-            <w:rStyle w:val="a9"/>
-            <w:rFonts w:ascii="Cambria" w:hAnsi="Cambria"/>
-            <w:b/>
-            <w:bCs/>
-            <w:noProof/>
-          </w:rPr>
-          <w:t>意外事故以及运行的备用状态和方式</w:t>
-        </w:r>
-        <w:r>
-          <w:rPr>
-            <w:noProof/>
-            <w:webHidden/>
-          </w:rPr>
-          <w:tab/>
-        </w:r>
-        <w:r>
-          <w:rPr>
-            <w:noProof/>
-            <w:webHidden/>
-          </w:rPr>
-          <w:fldChar w:fldCharType="begin"/>
-        </w:r>
-        <w:r>
-          <w:rPr>
-            <w:noProof/>
-            <w:webHidden/>
-          </w:rPr>
-          <w:instrText xml:space="preserve"> PAGEREF _Toc13570324 \h </w:instrText>
-        </w:r>
-        <w:r>
-          <w:rPr>
-            <w:noProof/>
-            <w:webHidden/>
-          </w:rPr>
-        </w:r>
-        <w:r>
-          <w:rPr>
-            <w:noProof/>
-            <w:webHidden/>
-          </w:rPr>
-          <w:fldChar w:fldCharType="separate"/>
-        </w:r>
-        <w:r>
-          <w:rPr>
-            <w:noProof/>
-            <w:webHidden/>
-          </w:rPr>
-          <w:t>4</w:t>
         </w:r>
         <w:r>
           <w:rPr>
@@ -1385,26 +1306,26 @@
           <w:noProof/>
         </w:rPr>
       </w:pPr>
-      <w:hyperlink w:anchor="_Toc13570325" w:history="1">
-        <w:r>
-          <w:rPr>
-            <w:rStyle w:val="a9"/>
+      <w:hyperlink w:anchor="_Toc13578980" w:history="1">
+        <w:r>
+          <w:rPr>
+            <w:rStyle w:val="a7"/>
             <w:rFonts w:ascii="Cambria" w:hAnsi="Cambria"/>
             <w:b/>
             <w:bCs/>
             <w:noProof/>
           </w:rPr>
-          <w:t>3.6</w:t>
-        </w:r>
-        <w:r>
-          <w:rPr>
-            <w:rStyle w:val="a9"/>
-            <w:rFonts w:ascii="Cambria" w:hAnsi="Cambria"/>
+          <w:t>3.5</w:t>
+        </w:r>
+        <w:r>
+          <w:rPr>
+            <w:rStyle w:val="a7"/>
+            <w:rFonts w:ascii="Cambria" w:hAnsi="Cambria" w:hint="eastAsia"/>
             <w:b/>
             <w:bCs/>
             <w:noProof/>
           </w:rPr>
-          <w:t>保密性和私密性</w:t>
+          <w:t>意外事故以及运行的备用状态和方式</w:t>
         </w:r>
         <w:r>
           <w:rPr>
@@ -1425,7 +1346,7 @@
             <w:noProof/>
             <w:webHidden/>
           </w:rPr>
-          <w:instrText xml:space="preserve"> PAGEREF _Toc13570325 \h </w:instrText>
+          <w:instrText xml:space="preserve"> PAGEREF _Toc13578980 \h </w:instrText>
         </w:r>
         <w:r>
           <w:rPr>
@@ -1467,25 +1388,107 @@
           <w:noProof/>
         </w:rPr>
       </w:pPr>
-      <w:hyperlink w:anchor="_Toc13570326" w:history="1">
-        <w:r>
-          <w:rPr>
-            <w:rStyle w:val="a9"/>
+      <w:hyperlink w:anchor="_Toc13578981" w:history="1">
+        <w:r>
+          <w:rPr>
+            <w:rStyle w:val="a7"/>
             <w:rFonts w:ascii="Cambria" w:hAnsi="Cambria"/>
             <w:b/>
             <w:bCs/>
             <w:noProof/>
           </w:rPr>
-          <w:t>3.7</w:t>
-        </w:r>
-        <w:r>
-          <w:rPr>
-            <w:rStyle w:val="a9"/>
+          <w:t>3.6</w:t>
+        </w:r>
+        <w:r>
+          <w:rPr>
+            <w:rStyle w:val="a7"/>
+            <w:rFonts w:ascii="Cambria" w:hAnsi="Cambria" w:hint="eastAsia"/>
+            <w:b/>
+            <w:bCs/>
+            <w:noProof/>
+          </w:rPr>
+          <w:t>保密性和私密性</w:t>
+        </w:r>
+        <w:r>
+          <w:rPr>
+            <w:noProof/>
+            <w:webHidden/>
+          </w:rPr>
+          <w:tab/>
+        </w:r>
+        <w:r>
+          <w:rPr>
+            <w:noProof/>
+            <w:webHidden/>
+          </w:rPr>
+          <w:fldChar w:fldCharType="begin"/>
+        </w:r>
+        <w:r>
+          <w:rPr>
+            <w:noProof/>
+            <w:webHidden/>
+          </w:rPr>
+          <w:instrText xml:space="preserve"> PAGEREF _Toc13578981 \h </w:instrText>
+        </w:r>
+        <w:r>
+          <w:rPr>
+            <w:noProof/>
+            <w:webHidden/>
+          </w:rPr>
+        </w:r>
+        <w:r>
+          <w:rPr>
+            <w:noProof/>
+            <w:webHidden/>
+          </w:rPr>
+          <w:fldChar w:fldCharType="separate"/>
+        </w:r>
+        <w:r>
+          <w:rPr>
+            <w:noProof/>
+            <w:webHidden/>
+          </w:rPr>
+          <w:t>4</w:t>
+        </w:r>
+        <w:r>
+          <w:rPr>
+            <w:noProof/>
+            <w:webHidden/>
+          </w:rPr>
+          <w:fldChar w:fldCharType="end"/>
+        </w:r>
+      </w:hyperlink>
+    </w:p>
+    <w:p>
+      <w:pPr>
+        <w:pStyle w:val="2"/>
+        <w:tabs>
+          <w:tab w:val="right" w:leader="dot" w:pos="8296"/>
+        </w:tabs>
+        <w:rPr>
+          <w:rFonts w:asciiTheme="minorHAnsi" w:eastAsiaTheme="minorEastAsia" w:hAnsiTheme="minorHAnsi" w:cstheme="minorBidi"/>
+          <w:noProof/>
+        </w:rPr>
+      </w:pPr>
+      <w:hyperlink w:anchor="_Toc13578982" w:history="1">
+        <w:r>
+          <w:rPr>
+            <w:rStyle w:val="a7"/>
             <w:rFonts w:ascii="Cambria" w:hAnsi="Cambria"/>
             <w:b/>
             <w:bCs/>
             <w:noProof/>
           </w:rPr>
+          <w:t>3.7</w:t>
+        </w:r>
+        <w:r>
+          <w:rPr>
+            <w:rStyle w:val="a7"/>
+            <w:rFonts w:ascii="Cambria" w:hAnsi="Cambria" w:hint="eastAsia"/>
+            <w:b/>
+            <w:bCs/>
+            <w:noProof/>
+          </w:rPr>
           <w:t>帮助和问题报告</w:t>
         </w:r>
         <w:r>
@@ -1507,7 +1510,7 @@
             <w:noProof/>
             <w:webHidden/>
           </w:rPr>
-          <w:instrText xml:space="preserve"> PAGEREF _Toc13570326 \h </w:instrText>
+          <w:instrText xml:space="preserve"> PAGEREF _Toc13578982 \h </w:instrText>
         </w:r>
         <w:r>
           <w:rPr>
@@ -1549,10 +1552,10 @@
           <w:noProof/>
         </w:rPr>
       </w:pPr>
-      <w:hyperlink w:anchor="_Toc13570327" w:history="1">
-        <w:r>
-          <w:rPr>
-            <w:rStyle w:val="a9"/>
+      <w:hyperlink w:anchor="_Toc13578983" w:history="1">
+        <w:r>
+          <w:rPr>
+            <w:rStyle w:val="a7"/>
             <w:b/>
             <w:bCs/>
             <w:noProof/>
@@ -1562,7 +1565,8 @@
         </w:r>
         <w:r>
           <w:rPr>
-            <w:rStyle w:val="a9"/>
+            <w:rStyle w:val="a7"/>
+            <w:rFonts w:hint="eastAsia"/>
             <w:b/>
             <w:bCs/>
             <w:noProof/>
@@ -1589,7 +1593,7 @@
             <w:noProof/>
             <w:webHidden/>
           </w:rPr>
-          <w:instrText xml:space="preserve"> PAGEREF _Toc13570327 \h </w:instrText>
+          <w:instrText xml:space="preserve"> PAGEREF _Toc13578983 \h </w:instrText>
         </w:r>
         <w:r>
           <w:rPr>
@@ -1631,10 +1635,10 @@
           <w:noProof/>
         </w:rPr>
       </w:pPr>
-      <w:hyperlink w:anchor="_Toc13570328" w:history="1">
-        <w:r>
-          <w:rPr>
-            <w:rStyle w:val="a9"/>
+      <w:hyperlink w:anchor="_Toc13578984" w:history="1">
+        <w:r>
+          <w:rPr>
+            <w:rStyle w:val="a7"/>
             <w:rFonts w:ascii="Cambria" w:hAnsi="Cambria"/>
             <w:b/>
             <w:bCs/>
@@ -1644,8 +1648,8 @@
         </w:r>
         <w:r>
           <w:rPr>
-            <w:rStyle w:val="a9"/>
-            <w:rFonts w:ascii="Cambria" w:hAnsi="Cambria"/>
+            <w:rStyle w:val="a7"/>
+            <w:rFonts w:ascii="Cambria" w:hAnsi="Cambria" w:hint="eastAsia"/>
             <w:b/>
             <w:bCs/>
             <w:noProof/>
@@ -1671,7 +1675,7 @@
             <w:noProof/>
             <w:webHidden/>
           </w:rPr>
-          <w:instrText xml:space="preserve"> PAGEREF _Toc13570328 \h </w:instrText>
+          <w:instrText xml:space="preserve"> PAGEREF _Toc13578984 \h </w:instrText>
         </w:r>
         <w:r>
           <w:rPr>
@@ -1713,10 +1717,10 @@
           <w:noProof/>
         </w:rPr>
       </w:pPr>
-      <w:hyperlink w:anchor="_Toc13570329" w:history="1">
-        <w:r>
-          <w:rPr>
-            <w:rStyle w:val="a9"/>
+      <w:hyperlink w:anchor="_Toc13578985" w:history="1">
+        <w:r>
+          <w:rPr>
+            <w:rStyle w:val="a7"/>
             <w:b/>
             <w:bCs/>
             <w:noProof/>
@@ -1725,7 +1729,8 @@
         </w:r>
         <w:r>
           <w:rPr>
-            <w:rStyle w:val="a9"/>
+            <w:rStyle w:val="a7"/>
+            <w:rFonts w:hint="eastAsia"/>
             <w:b/>
             <w:bCs/>
             <w:noProof/>
@@ -1751,7 +1756,7 @@
             <w:noProof/>
             <w:webHidden/>
           </w:rPr>
-          <w:instrText xml:space="preserve"> PAGEREF _Toc13570329 \h </w:instrText>
+          <w:instrText xml:space="preserve"> PAGEREF _Toc13578985 \h </w:instrText>
         </w:r>
         <w:r>
           <w:rPr>
@@ -1793,10 +1798,10 @@
           <w:noProof/>
         </w:rPr>
       </w:pPr>
-      <w:hyperlink w:anchor="_Toc13570330" w:history="1">
-        <w:r>
-          <w:rPr>
-            <w:rStyle w:val="a9"/>
+      <w:hyperlink w:anchor="_Toc13578986" w:history="1">
+        <w:r>
+          <w:rPr>
+            <w:rStyle w:val="a7"/>
             <w:b/>
             <w:bCs/>
             <w:noProof/>
@@ -1805,7 +1810,8 @@
         </w:r>
         <w:r>
           <w:rPr>
-            <w:rStyle w:val="a9"/>
+            <w:rStyle w:val="a7"/>
+            <w:rFonts w:hint="eastAsia"/>
             <w:b/>
             <w:bCs/>
             <w:noProof/>
@@ -1831,7 +1837,7 @@
             <w:noProof/>
             <w:webHidden/>
           </w:rPr>
-          <w:instrText xml:space="preserve"> PAGEREF _Toc13570330 \h </w:instrText>
+          <w:instrText xml:space="preserve"> PAGEREF _Toc13578986 \h </w:instrText>
         </w:r>
         <w:r>
           <w:rPr>
@@ -1873,10 +1879,10 @@
           <w:noProof/>
         </w:rPr>
       </w:pPr>
-      <w:hyperlink w:anchor="_Toc13570331" w:history="1">
-        <w:r>
-          <w:rPr>
-            <w:rStyle w:val="a9"/>
+      <w:hyperlink w:anchor="_Toc13578987" w:history="1">
+        <w:r>
+          <w:rPr>
+            <w:rStyle w:val="a7"/>
             <w:b/>
             <w:bCs/>
             <w:noProof/>
@@ -1885,7 +1891,8 @@
         </w:r>
         <w:r>
           <w:rPr>
-            <w:rStyle w:val="a9"/>
+            <w:rStyle w:val="a7"/>
+            <w:rFonts w:hint="eastAsia"/>
             <w:b/>
             <w:bCs/>
             <w:noProof/>
@@ -1911,7 +1918,7 @@
             <w:noProof/>
             <w:webHidden/>
           </w:rPr>
-          <w:instrText xml:space="preserve"> PAGEREF _Toc13570331 \h </w:instrText>
+          <w:instrText xml:space="preserve"> PAGEREF _Toc13578987 \h </w:instrText>
         </w:r>
         <w:r>
           <w:rPr>
@@ -1953,10 +1960,10 @@
           <w:noProof/>
         </w:rPr>
       </w:pPr>
-      <w:hyperlink w:anchor="_Toc13570332" w:history="1">
-        <w:r>
-          <w:rPr>
-            <w:rStyle w:val="a9"/>
+      <w:hyperlink w:anchor="_Toc13578988" w:history="1">
+        <w:r>
+          <w:rPr>
+            <w:rStyle w:val="a7"/>
             <w:rFonts w:ascii="Cambria" w:hAnsi="Cambria"/>
             <w:b/>
             <w:bCs/>
@@ -1966,8 +1973,8 @@
         </w:r>
         <w:r>
           <w:rPr>
-            <w:rStyle w:val="a9"/>
-            <w:rFonts w:ascii="Cambria" w:hAnsi="Cambria"/>
+            <w:rStyle w:val="a7"/>
+            <w:rFonts w:ascii="Cambria" w:hAnsi="Cambria" w:hint="eastAsia"/>
             <w:b/>
             <w:bCs/>
             <w:noProof/>
@@ -1993,7 +2000,7 @@
             <w:noProof/>
             <w:webHidden/>
           </w:rPr>
-          <w:instrText xml:space="preserve"> PAGEREF _Toc13570332 \h </w:instrText>
+          <w:instrText xml:space="preserve"> PAGEREF _Toc13578988 \h </w:instrText>
         </w:r>
         <w:r>
           <w:rPr>
@@ -2035,10 +2042,10 @@
           <w:noProof/>
         </w:rPr>
       </w:pPr>
-      <w:hyperlink w:anchor="_Toc13570333" w:history="1">
-        <w:r>
-          <w:rPr>
-            <w:rStyle w:val="a9"/>
+      <w:hyperlink w:anchor="_Toc13578989" w:history="1">
+        <w:r>
+          <w:rPr>
+            <w:rStyle w:val="a7"/>
             <w:rFonts w:ascii="Cambria" w:hAnsi="Cambria"/>
             <w:b/>
             <w:bCs/>
@@ -2048,8 +2055,8 @@
         </w:r>
         <w:r>
           <w:rPr>
-            <w:rStyle w:val="a9"/>
-            <w:rFonts w:ascii="Cambria" w:hAnsi="Cambria"/>
+            <w:rStyle w:val="a7"/>
+            <w:rFonts w:ascii="Cambria" w:hAnsi="Cambria" w:hint="eastAsia"/>
             <w:b/>
             <w:bCs/>
             <w:noProof/>
@@ -2075,7 +2082,7 @@
             <w:noProof/>
             <w:webHidden/>
           </w:rPr>
-          <w:instrText xml:space="preserve"> PAGEREF _Toc13570333 \h </w:instrText>
+          <w:instrText xml:space="preserve"> PAGEREF _Toc13578989 \h </w:instrText>
         </w:r>
         <w:r>
           <w:rPr>
@@ -2117,10 +2124,10 @@
           <w:noProof/>
         </w:rPr>
       </w:pPr>
-      <w:hyperlink w:anchor="_Toc13570334" w:history="1">
-        <w:r>
-          <w:rPr>
-            <w:rStyle w:val="a9"/>
+      <w:hyperlink w:anchor="_Toc13578990" w:history="1">
+        <w:r>
+          <w:rPr>
+            <w:rStyle w:val="a7"/>
             <w:b/>
             <w:bCs/>
             <w:noProof/>
@@ -2130,7 +2137,8 @@
         </w:r>
         <w:r>
           <w:rPr>
-            <w:rStyle w:val="a9"/>
+            <w:rStyle w:val="a7"/>
+            <w:rFonts w:hint="eastAsia"/>
             <w:b/>
             <w:bCs/>
             <w:noProof/>
@@ -2157,7 +2165,7 @@
             <w:noProof/>
             <w:webHidden/>
           </w:rPr>
-          <w:instrText xml:space="preserve"> PAGEREF _Toc13570334 \h </w:instrText>
+          <w:instrText xml:space="preserve"> PAGEREF _Toc13578990 \h </w:instrText>
         </w:r>
         <w:r>
           <w:rPr>
@@ -2199,10 +2207,10 @@
           <w:noProof/>
         </w:rPr>
       </w:pPr>
-      <w:hyperlink w:anchor="_Toc13570335" w:history="1">
-        <w:r>
-          <w:rPr>
-            <w:rStyle w:val="a9"/>
+      <w:hyperlink w:anchor="_Toc13578991" w:history="1">
+        <w:r>
+          <w:rPr>
+            <w:rStyle w:val="a7"/>
             <w:rFonts w:ascii="Cambria" w:hAnsi="Cambria"/>
             <w:b/>
             <w:bCs/>
@@ -2212,8 +2220,8 @@
         </w:r>
         <w:r>
           <w:rPr>
-            <w:rStyle w:val="a9"/>
-            <w:rFonts w:ascii="Cambria" w:hAnsi="Cambria"/>
+            <w:rStyle w:val="a7"/>
+            <w:rFonts w:ascii="Cambria" w:hAnsi="Cambria" w:hint="eastAsia"/>
             <w:b/>
             <w:bCs/>
             <w:noProof/>
@@ -2239,7 +2247,7 @@
             <w:noProof/>
             <w:webHidden/>
           </w:rPr>
-          <w:instrText xml:space="preserve"> PAGEREF _Toc13570335 \h </w:instrText>
+          <w:instrText xml:space="preserve"> PAGEREF _Toc13578991 \h </w:instrText>
         </w:r>
         <w:r>
           <w:rPr>
@@ -2281,10 +2289,10 @@
           <w:noProof/>
         </w:rPr>
       </w:pPr>
-      <w:hyperlink w:anchor="_Toc13570336" w:history="1">
-        <w:r>
-          <w:rPr>
-            <w:rStyle w:val="a9"/>
+      <w:hyperlink w:anchor="_Toc13578992" w:history="1">
+        <w:r>
+          <w:rPr>
+            <w:rStyle w:val="a7"/>
             <w:b/>
             <w:bCs/>
             <w:noProof/>
@@ -2293,7 +2301,8 @@
         </w:r>
         <w:r>
           <w:rPr>
-            <w:rStyle w:val="a9"/>
+            <w:rStyle w:val="a7"/>
+            <w:rFonts w:hint="eastAsia"/>
             <w:b/>
             <w:bCs/>
             <w:noProof/>
@@ -2319,7 +2328,7 @@
             <w:noProof/>
             <w:webHidden/>
           </w:rPr>
-          <w:instrText xml:space="preserve"> PAGEREF _Toc13570336 \h </w:instrText>
+          <w:instrText xml:space="preserve"> PAGEREF _Toc13578992 \h </w:instrText>
         </w:r>
         <w:r>
           <w:rPr>
@@ -2361,10 +2370,10 @@
           <w:noProof/>
         </w:rPr>
       </w:pPr>
-      <w:hyperlink w:anchor="_Toc13570337" w:history="1">
-        <w:r>
-          <w:rPr>
-            <w:rStyle w:val="a9"/>
+      <w:hyperlink w:anchor="_Toc13578993" w:history="1">
+        <w:r>
+          <w:rPr>
+            <w:rStyle w:val="a7"/>
             <w:b/>
             <w:bCs/>
             <w:noProof/>
@@ -2373,7 +2382,8 @@
         </w:r>
         <w:r>
           <w:rPr>
-            <w:rStyle w:val="a9"/>
+            <w:rStyle w:val="a7"/>
+            <w:rFonts w:hint="eastAsia"/>
             <w:b/>
             <w:bCs/>
             <w:noProof/>
@@ -2399,7 +2409,7 @@
             <w:noProof/>
             <w:webHidden/>
           </w:rPr>
-          <w:instrText xml:space="preserve"> PAGEREF _Toc13570337 \h </w:instrText>
+          <w:instrText xml:space="preserve"> PAGEREF _Toc13578993 \h </w:instrText>
         </w:r>
         <w:r>
           <w:rPr>
@@ -2441,10 +2451,10 @@
           <w:noProof/>
         </w:rPr>
       </w:pPr>
-      <w:hyperlink w:anchor="_Toc13570338" w:history="1">
-        <w:r>
-          <w:rPr>
-            <w:rStyle w:val="a9"/>
+      <w:hyperlink w:anchor="_Toc13578994" w:history="1">
+        <w:r>
+          <w:rPr>
+            <w:rStyle w:val="a7"/>
             <w:rFonts w:ascii="Cambria" w:hAnsi="Cambria"/>
             <w:b/>
             <w:bCs/>
@@ -2454,8 +2464,8 @@
         </w:r>
         <w:r>
           <w:rPr>
-            <w:rStyle w:val="a9"/>
-            <w:rFonts w:ascii="Cambria" w:hAnsi="Cambria"/>
+            <w:rStyle w:val="a7"/>
+            <w:rFonts w:ascii="Cambria" w:hAnsi="Cambria" w:hint="eastAsia"/>
             <w:b/>
             <w:bCs/>
             <w:noProof/>
@@ -2481,7 +2491,7 @@
             <w:noProof/>
             <w:webHidden/>
           </w:rPr>
-          <w:instrText xml:space="preserve"> PAGEREF _Toc13570338 \h </w:instrText>
+          <w:instrText xml:space="preserve"> PAGEREF _Toc13578994 \h </w:instrText>
         </w:r>
         <w:r>
           <w:rPr>
@@ -2523,10 +2533,10 @@
           <w:noProof/>
         </w:rPr>
       </w:pPr>
-      <w:hyperlink w:anchor="_Toc13570339" w:history="1">
-        <w:r>
-          <w:rPr>
-            <w:rStyle w:val="a9"/>
+      <w:hyperlink w:anchor="_Toc13578995" w:history="1">
+        <w:r>
+          <w:rPr>
+            <w:rStyle w:val="a7"/>
             <w:rFonts w:ascii="Cambria" w:hAnsi="Cambria"/>
             <w:b/>
             <w:bCs/>
@@ -2536,8 +2546,8 @@
         </w:r>
         <w:r>
           <w:rPr>
-            <w:rStyle w:val="a9"/>
-            <w:rFonts w:ascii="Cambria" w:hAnsi="Cambria"/>
+            <w:rStyle w:val="a7"/>
+            <w:rFonts w:ascii="Cambria" w:hAnsi="Cambria" w:hint="eastAsia"/>
             <w:b/>
             <w:bCs/>
             <w:noProof/>
@@ -2563,7 +2573,7 @@
             <w:noProof/>
             <w:webHidden/>
           </w:rPr>
-          <w:instrText xml:space="preserve"> PAGEREF _Toc13570339 \h </w:instrText>
+          <w:instrText xml:space="preserve"> PAGEREF _Toc13578995 \h </w:instrText>
         </w:r>
         <w:r>
           <w:rPr>
@@ -2605,10 +2615,10 @@
           <w:noProof/>
         </w:rPr>
       </w:pPr>
-      <w:hyperlink w:anchor="_Toc13570340" w:history="1">
-        <w:r>
-          <w:rPr>
-            <w:rStyle w:val="a9"/>
+      <w:hyperlink w:anchor="_Toc13578996" w:history="1">
+        <w:r>
+          <w:rPr>
+            <w:rStyle w:val="a7"/>
             <w:b/>
             <w:bCs/>
             <w:noProof/>
@@ -2617,7 +2627,8 @@
         </w:r>
         <w:r>
           <w:rPr>
-            <w:rStyle w:val="a9"/>
+            <w:rStyle w:val="a7"/>
+            <w:rFonts w:hint="eastAsia"/>
             <w:b/>
             <w:bCs/>
             <w:noProof/>
@@ -2643,7 +2654,7 @@
             <w:noProof/>
             <w:webHidden/>
           </w:rPr>
-          <w:instrText xml:space="preserve"> PAGEREF _Toc13570340 \h </w:instrText>
+          <w:instrText xml:space="preserve"> PAGEREF _Toc13578996 \h </w:instrText>
         </w:r>
         <w:r>
           <w:rPr>
@@ -2685,10 +2696,10 @@
           <w:noProof/>
         </w:rPr>
       </w:pPr>
-      <w:hyperlink w:anchor="_Toc13570341" w:history="1">
-        <w:r>
-          <w:rPr>
-            <w:rStyle w:val="a9"/>
+      <w:hyperlink w:anchor="_Toc13578997" w:history="1">
+        <w:r>
+          <w:rPr>
+            <w:rStyle w:val="a7"/>
             <w:b/>
             <w:bCs/>
             <w:noProof/>
@@ -2697,7 +2708,8 @@
         </w:r>
         <w:r>
           <w:rPr>
-            <w:rStyle w:val="a9"/>
+            <w:rStyle w:val="a7"/>
+            <w:rFonts w:hint="eastAsia"/>
             <w:b/>
             <w:bCs/>
             <w:noProof/>
@@ -2723,7 +2735,7 @@
             <w:noProof/>
             <w:webHidden/>
           </w:rPr>
-          <w:instrText xml:space="preserve"> PAGEREF _Toc13570341 \h </w:instrText>
+          <w:instrText xml:space="preserve"> PAGEREF _Toc13578997 \h </w:instrText>
         </w:r>
         <w:r>
           <w:rPr>
@@ -2765,10 +2777,10 @@
           <w:noProof/>
         </w:rPr>
       </w:pPr>
-      <w:hyperlink w:anchor="_Toc13570342" w:history="1">
-        <w:r>
-          <w:rPr>
-            <w:rStyle w:val="a9"/>
+      <w:hyperlink w:anchor="_Toc13578998" w:history="1">
+        <w:r>
+          <w:rPr>
+            <w:rStyle w:val="a7"/>
             <w:rFonts w:ascii="Cambria" w:hAnsi="Cambria"/>
             <w:b/>
             <w:bCs/>
@@ -2778,8 +2790,8 @@
         </w:r>
         <w:r>
           <w:rPr>
-            <w:rStyle w:val="a9"/>
-            <w:rFonts w:ascii="Cambria" w:hAnsi="Cambria"/>
+            <w:rStyle w:val="a7"/>
+            <w:rFonts w:ascii="Cambria" w:hAnsi="Cambria" w:hint="eastAsia"/>
             <w:b/>
             <w:bCs/>
             <w:noProof/>
@@ -2805,7 +2817,7 @@
             <w:noProof/>
             <w:webHidden/>
           </w:rPr>
-          <w:instrText xml:space="preserve"> PAGEREF _Toc13570342 \h </w:instrText>
+          <w:instrText xml:space="preserve"> PAGEREF _Toc13578998 \h </w:instrText>
         </w:r>
         <w:r>
           <w:rPr>
@@ -2847,10 +2859,10 @@
           <w:noProof/>
         </w:rPr>
       </w:pPr>
-      <w:hyperlink w:anchor="_Toc13570343" w:history="1">
-        <w:r>
-          <w:rPr>
-            <w:rStyle w:val="a9"/>
+      <w:hyperlink w:anchor="_Toc13578999" w:history="1">
+        <w:r>
+          <w:rPr>
+            <w:rStyle w:val="a7"/>
             <w:rFonts w:ascii="Cambria" w:hAnsi="Cambria"/>
             <w:b/>
             <w:bCs/>
@@ -2860,8 +2872,8 @@
         </w:r>
         <w:r>
           <w:rPr>
-            <w:rStyle w:val="a9"/>
-            <w:rFonts w:ascii="Cambria" w:hAnsi="Cambria"/>
+            <w:rStyle w:val="a7"/>
+            <w:rFonts w:ascii="Cambria" w:hAnsi="Cambria" w:hint="eastAsia"/>
             <w:b/>
             <w:bCs/>
             <w:noProof/>
@@ -2887,7 +2899,7 @@
             <w:noProof/>
             <w:webHidden/>
           </w:rPr>
-          <w:instrText xml:space="preserve"> PAGEREF _Toc13570343 \h </w:instrText>
+          <w:instrText xml:space="preserve"> PAGEREF _Toc13578999 \h </w:instrText>
         </w:r>
         <w:r>
           <w:rPr>
@@ -2929,10 +2941,10 @@
           <w:noProof/>
         </w:rPr>
       </w:pPr>
-      <w:hyperlink w:anchor="_Toc13570344" w:history="1">
-        <w:r>
-          <w:rPr>
-            <w:rStyle w:val="a9"/>
+      <w:hyperlink w:anchor="_Toc13579000" w:history="1">
+        <w:r>
+          <w:rPr>
+            <w:rStyle w:val="a7"/>
             <w:rFonts w:ascii="Cambria" w:hAnsi="Cambria"/>
             <w:b/>
             <w:bCs/>
@@ -2942,8 +2954,8 @@
         </w:r>
         <w:r>
           <w:rPr>
-            <w:rStyle w:val="a9"/>
-            <w:rFonts w:ascii="Cambria" w:hAnsi="Cambria"/>
+            <w:rStyle w:val="a7"/>
+            <w:rFonts w:ascii="Cambria" w:hAnsi="Cambria" w:hint="eastAsia"/>
             <w:b/>
             <w:bCs/>
             <w:noProof/>
@@ -2969,7 +2981,7 @@
             <w:noProof/>
             <w:webHidden/>
           </w:rPr>
-          <w:instrText xml:space="preserve"> PAGEREF _Toc13570344 \h </w:instrText>
+          <w:instrText xml:space="preserve"> PAGEREF _Toc13579000 \h </w:instrText>
         </w:r>
         <w:r>
           <w:rPr>
@@ -3011,10 +3023,10 @@
           <w:noProof/>
         </w:rPr>
       </w:pPr>
-      <w:hyperlink w:anchor="_Toc13570345" w:history="1">
-        <w:r>
-          <w:rPr>
-            <w:rStyle w:val="a9"/>
+      <w:hyperlink w:anchor="_Toc13579001" w:history="1">
+        <w:r>
+          <w:rPr>
+            <w:rStyle w:val="a7"/>
             <w:rFonts w:ascii="Cambria" w:hAnsi="Cambria"/>
             <w:b/>
             <w:bCs/>
@@ -3024,8 +3036,8 @@
         </w:r>
         <w:r>
           <w:rPr>
-            <w:rStyle w:val="a9"/>
-            <w:rFonts w:ascii="Cambria" w:hAnsi="Cambria"/>
+            <w:rStyle w:val="a7"/>
+            <w:rFonts w:ascii="Cambria" w:hAnsi="Cambria" w:hint="eastAsia"/>
             <w:b/>
             <w:bCs/>
             <w:noProof/>
@@ -3051,7 +3063,7 @@
             <w:noProof/>
             <w:webHidden/>
           </w:rPr>
-          <w:instrText xml:space="preserve"> PAGEREF _Toc13570345 \h </w:instrText>
+          <w:instrText xml:space="preserve"> PAGEREF _Toc13579001 \h </w:instrText>
         </w:r>
         <w:r>
           <w:rPr>
@@ -3093,10 +3105,10 @@
           <w:noProof/>
         </w:rPr>
       </w:pPr>
-      <w:hyperlink w:anchor="_Toc13570346" w:history="1">
-        <w:r>
-          <w:rPr>
-            <w:rStyle w:val="a9"/>
+      <w:hyperlink w:anchor="_Toc13579002" w:history="1">
+        <w:r>
+          <w:rPr>
+            <w:rStyle w:val="a7"/>
             <w:rFonts w:ascii="Cambria" w:hAnsi="Cambria"/>
             <w:b/>
             <w:bCs/>
@@ -3106,8 +3118,8 @@
         </w:r>
         <w:r>
           <w:rPr>
-            <w:rStyle w:val="a9"/>
-            <w:rFonts w:ascii="Cambria" w:hAnsi="Cambria"/>
+            <w:rStyle w:val="a7"/>
+            <w:rFonts w:ascii="Cambria" w:hAnsi="Cambria" w:hint="eastAsia"/>
             <w:b/>
             <w:bCs/>
             <w:noProof/>
@@ -3133,7 +3145,7 @@
             <w:noProof/>
             <w:webHidden/>
           </w:rPr>
-          <w:instrText xml:space="preserve"> PAGEREF _Toc13570346 \h </w:instrText>
+          <w:instrText xml:space="preserve"> PAGEREF _Toc13579002 \h </w:instrText>
         </w:r>
         <w:r>
           <w:rPr>
@@ -3175,10 +3187,10 @@
           <w:noProof/>
         </w:rPr>
       </w:pPr>
-      <w:hyperlink w:anchor="_Toc13570347" w:history="1">
-        <w:r>
-          <w:rPr>
-            <w:rStyle w:val="a9"/>
+      <w:hyperlink w:anchor="_Toc13579003" w:history="1">
+        <w:r>
+          <w:rPr>
+            <w:rStyle w:val="a7"/>
             <w:b/>
             <w:bCs/>
             <w:noProof/>
@@ -3188,7 +3200,8 @@
         </w:r>
         <w:r>
           <w:rPr>
-            <w:rStyle w:val="a9"/>
+            <w:rStyle w:val="a7"/>
+            <w:rFonts w:hint="eastAsia"/>
             <w:b/>
             <w:bCs/>
             <w:noProof/>
@@ -3215,7 +3228,7 @@
             <w:noProof/>
             <w:webHidden/>
           </w:rPr>
-          <w:instrText xml:space="preserve"> PAGEREF _Toc13570347 \h </w:instrText>
+          <w:instrText xml:space="preserve"> PAGEREF _Toc13579003 \h </w:instrText>
         </w:r>
         <w:r>
           <w:rPr>
@@ -3257,10 +3270,11 @@
           <w:noProof/>
         </w:rPr>
       </w:pPr>
-      <w:hyperlink w:anchor="_Toc13570348" w:history="1">
-        <w:r>
-          <w:rPr>
-            <w:rStyle w:val="a9"/>
+      <w:hyperlink w:anchor="_Toc13579004" w:history="1">
+        <w:r>
+          <w:rPr>
+            <w:rStyle w:val="a7"/>
+            <w:rFonts w:hint="eastAsia"/>
             <w:b/>
             <w:bCs/>
             <w:noProof/>
@@ -3287,7 +3301,7 @@
             <w:noProof/>
             <w:webHidden/>
           </w:rPr>
-          <w:instrText xml:space="preserve"> PAGEREF _Toc13570348 \h </w:instrText>
+          <w:instrText xml:space="preserve"> PAGEREF _Toc13579004 \h </w:instrText>
         </w:r>
         <w:r>
           <w:rPr>
@@ -3352,7 +3366,7 @@
       <w:bookmarkStart w:id="2" w:name="_Toc235934511"/>
       <w:bookmarkStart w:id="3" w:name="_Toc235934542"/>
       <w:bookmarkStart w:id="4" w:name="_Toc235934573"/>
-      <w:bookmarkStart w:id="5" w:name="_Toc13570314"/>
+      <w:bookmarkStart w:id="5" w:name="_Toc13578970"/>
       <w:r>
         <w:rPr>
           <w:rFonts w:hint="eastAsia"/>
@@ -3400,7 +3414,7 @@
       <w:bookmarkStart w:id="7" w:name="_Toc235934512"/>
       <w:bookmarkStart w:id="8" w:name="_Toc235934543"/>
       <w:bookmarkStart w:id="9" w:name="_Toc235934574"/>
-      <w:bookmarkStart w:id="10" w:name="_Toc13570315"/>
+      <w:bookmarkStart w:id="10" w:name="_Toc13578971"/>
       <w:r>
         <w:rPr>
           <w:rFonts w:ascii="Cambria" w:hAnsi="Cambria" w:hint="eastAsia"/>
@@ -3654,7 +3668,7 @@
       <w:bookmarkStart w:id="12" w:name="_Toc235934513"/>
       <w:bookmarkStart w:id="13" w:name="_Toc235934544"/>
       <w:bookmarkStart w:id="14" w:name="_Toc235934575"/>
-      <w:bookmarkStart w:id="15" w:name="_Toc13570316"/>
+      <w:bookmarkStart w:id="15" w:name="_Toc13578972"/>
       <w:r>
         <w:rPr>
           <w:rFonts w:ascii="Cambria" w:hAnsi="Cambria" w:hint="eastAsia"/>
@@ -3892,7 +3906,7 @@
       <w:bookmarkStart w:id="17" w:name="_Toc235934514"/>
       <w:bookmarkStart w:id="18" w:name="_Toc235934545"/>
       <w:bookmarkStart w:id="19" w:name="_Toc235934576"/>
-      <w:bookmarkStart w:id="20" w:name="_Toc13570317"/>
+      <w:bookmarkStart w:id="20" w:name="_Toc13578973"/>
       <w:r>
         <w:rPr>
           <w:rFonts w:ascii="Cambria" w:hAnsi="Cambria" w:hint="eastAsia"/>
@@ -4016,7 +4030,7 @@
       <w:bookmarkStart w:id="22" w:name="_Toc235934515"/>
       <w:bookmarkStart w:id="23" w:name="_Toc235934546"/>
       <w:bookmarkStart w:id="24" w:name="_Toc235934577"/>
-      <w:bookmarkStart w:id="25" w:name="_Toc13570318"/>
+      <w:bookmarkStart w:id="25" w:name="_Toc13578974"/>
       <w:r>
         <w:rPr>
           <w:rFonts w:hint="eastAsia"/>
@@ -4127,7 +4141,7 @@
       <w:bookmarkStart w:id="27" w:name="_Toc235934516"/>
       <w:bookmarkStart w:id="28" w:name="_Toc235934547"/>
       <w:bookmarkStart w:id="29" w:name="_Toc235934578"/>
-      <w:bookmarkStart w:id="30" w:name="_Toc13570319"/>
+      <w:bookmarkStart w:id="30" w:name="_Toc13578975"/>
       <w:r>
         <w:rPr>
           <w:rFonts w:hint="eastAsia"/>
@@ -4175,7 +4189,7 @@
       <w:bookmarkStart w:id="32" w:name="_Toc235934517"/>
       <w:bookmarkStart w:id="33" w:name="_Toc235934548"/>
       <w:bookmarkStart w:id="34" w:name="_Toc235934579"/>
-      <w:bookmarkStart w:id="35" w:name="_Toc13570320"/>
+      <w:bookmarkStart w:id="35" w:name="_Toc13578976"/>
       <w:r>
         <w:rPr>
           <w:rFonts w:ascii="Cambria" w:hAnsi="Cambria" w:hint="eastAsia"/>
@@ -4325,7 +4339,7 @@
       <w:bookmarkStart w:id="37" w:name="_Toc235934518"/>
       <w:bookmarkStart w:id="38" w:name="_Toc235934549"/>
       <w:bookmarkStart w:id="39" w:name="_Toc235934580"/>
-      <w:bookmarkStart w:id="40" w:name="_Toc13570321"/>
+      <w:bookmarkStart w:id="40" w:name="_Toc13578977"/>
       <w:r>
         <w:rPr>
           <w:rFonts w:ascii="Cambria" w:hAnsi="Cambria" w:hint="eastAsia"/>
@@ -4639,6 +4653,7 @@
                 </w:rPr>
                 <w:t>数据库：</w:t>
               </w:r>
+              <w:proofErr w:type="spellStart"/>
               <w:r>
                 <w:rPr>
                   <w:rFonts w:ascii="Times New Roman" w:hAnsi="Times New Roman"/>
@@ -4647,6 +4662,7 @@
                 </w:rPr>
                 <w:t>MariaDB</w:t>
               </w:r>
+              <w:proofErr w:type="spellEnd"/>
             </w:p>
             <w:p>
               <w:pPr>
@@ -4785,7 +4801,7 @@
       <w:bookmarkStart w:id="42" w:name="_Toc235934519"/>
       <w:bookmarkStart w:id="43" w:name="_Toc235934550"/>
       <w:bookmarkStart w:id="44" w:name="_Toc235934581"/>
-      <w:bookmarkStart w:id="45" w:name="_Toc13570322"/>
+      <w:bookmarkStart w:id="45" w:name="_Toc13578978"/>
       <w:r>
         <w:rPr>
           <w:rFonts w:ascii="Cambria" w:hAnsi="Cambria" w:hint="eastAsia"/>
@@ -5107,7 +5123,7 @@
       <w:bookmarkStart w:id="47" w:name="_Toc235934520"/>
       <w:bookmarkStart w:id="48" w:name="_Toc235934551"/>
       <w:bookmarkStart w:id="49" w:name="_Toc235934582"/>
-      <w:bookmarkStart w:id="50" w:name="_Toc13570323"/>
+      <w:bookmarkStart w:id="50" w:name="_Toc13578979"/>
       <w:r>
         <w:rPr>
           <w:rFonts w:ascii="Cambria" w:hAnsi="Cambria" w:hint="eastAsia"/>
@@ -5173,7 +5189,7 @@
           <w:sdtContent>
             <w:p>
               <w:pPr>
-                <w:pStyle w:val="ad"/>
+                <w:pStyle w:val="ab"/>
                 <w:numPr>
                   <w:ilvl w:val="3"/>
                   <w:numId w:val="4"/>
@@ -5231,7 +5247,7 @@
                     <v:path o:extrusionok="f" gradientshapeok="t" o:connecttype="rect"/>
                     <o:lock v:ext="edit" aspectratio="t"/>
                   </v:shapetype>
-                  <v:shape id="_x0000_i1025" type="#_x0000_t75" alt="adminlogin" style="width:414.45pt;height:226.55pt;mso-width-percent:0;mso-height-percent:0;mso-width-percent:0;mso-height-percent:0">
+                  <v:shape id="_x0000_i1025" type="#_x0000_t75" alt="adminlogin" style="width:414.55pt;height:226.35pt;mso-width-percent:0;mso-height-percent:0;mso-width-percent:0;mso-height-percent:0">
                     <v:imagedata r:id="rId9" o:title="adminlogin"/>
                   </v:shape>
                 </w:pict>
@@ -5306,7 +5322,7 @@
             </w:p>
             <w:p>
               <w:pPr>
-                <w:pStyle w:val="ad"/>
+                <w:pStyle w:val="ab"/>
                 <w:numPr>
                   <w:ilvl w:val="3"/>
                   <w:numId w:val="4"/>
@@ -5361,7 +5377,7 @@
                   <w:sz w:val="24"/>
                 </w:rPr>
                 <w:pict>
-                  <v:shape id="_x0000_i1026" type="#_x0000_t75" alt="QQ截图20190707174653" style="width:414.45pt;height:226.55pt;mso-width-percent:0;mso-height-percent:0;mso-width-percent:0;mso-height-percent:0">
+                  <v:shape id="_x0000_i1026" type="#_x0000_t75" alt="QQ截图20190707174653" style="width:414.55pt;height:226.35pt;mso-width-percent:0;mso-height-percent:0;mso-width-percent:0;mso-height-percent:0">
                     <v:imagedata r:id="rId10" o:title="QQ截图20190707174653"/>
                   </v:shape>
                 </w:pict>
@@ -5369,7 +5385,7 @@
             </w:p>
             <w:p>
               <w:pPr>
-                <w:pStyle w:val="ad"/>
+                <w:pStyle w:val="ab"/>
                 <w:numPr>
                   <w:ilvl w:val="3"/>
                   <w:numId w:val="4"/>
@@ -5425,7 +5441,7 @@
             </w:p>
             <w:p>
               <w:pPr>
-                <w:pStyle w:val="ad"/>
+                <w:pStyle w:val="ab"/>
                 <w:numPr>
                   <w:ilvl w:val="3"/>
                   <w:numId w:val="4"/>
@@ -5481,7 +5497,7 @@
             </w:p>
             <w:p>
               <w:pPr>
-                <w:pStyle w:val="ad"/>
+                <w:pStyle w:val="ab"/>
                 <w:numPr>
                   <w:ilvl w:val="3"/>
                   <w:numId w:val="4"/>
@@ -5521,7 +5537,7 @@
             </w:p>
             <w:p>
               <w:pPr>
-                <w:pStyle w:val="ad"/>
+                <w:pStyle w:val="ab"/>
                 <w:numPr>
                   <w:ilvl w:val="3"/>
                   <w:numId w:val="4"/>
@@ -5590,7 +5606,7 @@
       <w:bookmarkStart w:id="52" w:name="_Toc235934521"/>
       <w:bookmarkStart w:id="53" w:name="_Toc235934552"/>
       <w:bookmarkStart w:id="54" w:name="_Toc235934583"/>
-      <w:bookmarkStart w:id="55" w:name="_Toc13570324"/>
+      <w:bookmarkStart w:id="55" w:name="_Toc13578980"/>
       <w:r>
         <w:rPr>
           <w:rFonts w:ascii="Cambria" w:hAnsi="Cambria" w:hint="eastAsia"/>
@@ -5668,7 +5684,7 @@
       <w:bookmarkStart w:id="57" w:name="_Toc235934522"/>
       <w:bookmarkStart w:id="58" w:name="_Toc235934553"/>
       <w:bookmarkStart w:id="59" w:name="_Toc235934584"/>
-      <w:bookmarkStart w:id="60" w:name="_Toc13570325"/>
+      <w:bookmarkStart w:id="60" w:name="_Toc13578981"/>
       <w:r>
         <w:rPr>
           <w:rFonts w:ascii="Cambria" w:hAnsi="Cambria" w:hint="eastAsia"/>
@@ -5770,7 +5786,7 @@
       <w:bookmarkStart w:id="62" w:name="_Toc235934523"/>
       <w:bookmarkStart w:id="63" w:name="_Toc235934554"/>
       <w:bookmarkStart w:id="64" w:name="_Toc235934585"/>
-      <w:bookmarkStart w:id="65" w:name="_Toc13570326"/>
+      <w:bookmarkStart w:id="65" w:name="_Toc13578982"/>
       <w:r>
         <w:rPr>
           <w:rFonts w:ascii="Cambria" w:hAnsi="Cambria" w:hint="eastAsia"/>
@@ -5852,7 +5868,7 @@
               <w:hyperlink r:id="rId11" w:history="1">
                 <w:r>
                   <w:rPr>
-                    <w:rStyle w:val="a9"/>
+                    <w:rStyle w:val="a7"/>
                     <w:rFonts w:ascii="Times New Roman" w:hAnsi="Times New Roman"/>
                     <w:sz w:val="24"/>
                   </w:rPr>
@@ -5902,7 +5918,7 @@
       <w:bookmarkStart w:id="67" w:name="_Toc235934524"/>
       <w:bookmarkStart w:id="68" w:name="_Toc235934555"/>
       <w:bookmarkStart w:id="69" w:name="_Toc235934586"/>
-      <w:bookmarkStart w:id="70" w:name="_Toc13570327"/>
+      <w:bookmarkStart w:id="70" w:name="_Toc13578983"/>
       <w:r>
         <w:rPr>
           <w:rFonts w:hint="eastAsia"/>
@@ -5950,7 +5966,7 @@
       <w:bookmarkStart w:id="72" w:name="_Toc235934525"/>
       <w:bookmarkStart w:id="73" w:name="_Toc235934556"/>
       <w:bookmarkStart w:id="74" w:name="_Toc235934587"/>
-      <w:bookmarkStart w:id="75" w:name="_Toc13570328"/>
+      <w:bookmarkStart w:id="75" w:name="_Toc13578984"/>
       <w:r>
         <w:rPr>
           <w:rFonts w:ascii="Cambria" w:hAnsi="Cambria" w:hint="eastAsia"/>
@@ -5994,7 +6010,7 @@
       <w:bookmarkStart w:id="77" w:name="_Toc235934526"/>
       <w:bookmarkStart w:id="78" w:name="_Toc235934557"/>
       <w:bookmarkStart w:id="79" w:name="_Toc235934588"/>
-      <w:bookmarkStart w:id="80" w:name="_Toc13570329"/>
+      <w:bookmarkStart w:id="80" w:name="_Toc13578985"/>
       <w:r>
         <w:rPr>
           <w:rFonts w:hint="eastAsia"/>
@@ -6123,7 +6139,7 @@
                   <w:sz w:val="24"/>
                 </w:rPr>
                 <w:pict>
-                  <v:shape id="_x0000_i1027" type="#_x0000_t75" alt="QQ截图20190707174608" style="width:414.45pt;height:226.55pt;mso-width-percent:0;mso-height-percent:0;mso-width-percent:0;mso-height-percent:0">
+                  <v:shape id="_x0000_i1027" type="#_x0000_t75" alt="QQ截图20190707174608" style="width:414.55pt;height:226.35pt;mso-width-percent:0;mso-height-percent:0;mso-width-percent:0;mso-height-percent:0">
                     <v:imagedata r:id="rId12" o:title="QQ截图20190707174608"/>
                   </v:shape>
                 </w:pict>
@@ -6165,7 +6181,7 @@
                   <w:sz w:val="24"/>
                 </w:rPr>
                 <w:pict>
-                  <v:shape id="_x0000_i1028" type="#_x0000_t75" alt="QQ截图20190707174653" style="width:414.45pt;height:226.55pt;mso-width-percent:0;mso-height-percent:0;mso-width-percent:0;mso-height-percent:0">
+                  <v:shape id="_x0000_i1028" type="#_x0000_t75" alt="QQ截图20190707174653" style="width:414.55pt;height:226.35pt;mso-width-percent:0;mso-height-percent:0;mso-width-percent:0;mso-height-percent:0">
                     <v:imagedata r:id="rId10" o:title="QQ截图20190707174653"/>
                   </v:shape>
                 </w:pict>
@@ -6212,7 +6228,7 @@
       <w:bookmarkStart w:id="82" w:name="_Toc235934527"/>
       <w:bookmarkStart w:id="83" w:name="_Toc235934558"/>
       <w:bookmarkStart w:id="84" w:name="_Toc235934589"/>
-      <w:bookmarkStart w:id="85" w:name="_Toc13570330"/>
+      <w:bookmarkStart w:id="85" w:name="_Toc13578986"/>
       <w:r>
         <w:rPr>
           <w:rFonts w:hint="eastAsia"/>
@@ -6377,7 +6393,7 @@
       <w:bookmarkStart w:id="87" w:name="_Toc235934528"/>
       <w:bookmarkStart w:id="88" w:name="_Toc235934559"/>
       <w:bookmarkStart w:id="89" w:name="_Toc235934590"/>
-      <w:bookmarkStart w:id="90" w:name="_Toc13570331"/>
+      <w:bookmarkStart w:id="90" w:name="_Toc13578987"/>
       <w:r>
         <w:rPr>
           <w:rFonts w:hint="eastAsia"/>
@@ -6508,7 +6524,7 @@
       <w:bookmarkStart w:id="92" w:name="_Toc235934529"/>
       <w:bookmarkStart w:id="93" w:name="_Toc235934560"/>
       <w:bookmarkStart w:id="94" w:name="_Toc235934591"/>
-      <w:bookmarkStart w:id="95" w:name="_Toc13570332"/>
+      <w:bookmarkStart w:id="95" w:name="_Toc13578988"/>
       <w:r>
         <w:rPr>
           <w:rFonts w:ascii="Cambria" w:hAnsi="Cambria" w:hint="eastAsia"/>
@@ -6722,7 +6738,7 @@
       <w:bookmarkStart w:id="97" w:name="_Toc235934530"/>
       <w:bookmarkStart w:id="98" w:name="_Toc235934561"/>
       <w:bookmarkStart w:id="99" w:name="_Toc235934592"/>
-      <w:bookmarkStart w:id="100" w:name="_Toc13570333"/>
+      <w:bookmarkStart w:id="100" w:name="_Toc13578989"/>
       <w:r>
         <w:rPr>
           <w:rFonts w:ascii="Cambria" w:hAnsi="Cambria" w:hint="eastAsia"/>
@@ -6799,7 +6815,25 @@
                   <w:spacing w:val="4"/>
                   <w:sz w:val="24"/>
                 </w:rPr>
-                <w:t>当用户使用软件结束后，可直接关闭浏览器。当浏览器正常关闭或后，可认为本系统已正常结束或停止。</w:t>
+                <w:t>当用户使用软件结束后，可直接关闭浏览器。当浏览器正常关闭或后，可认为本系统已</w:t>
+              </w:r>
+              <w:proofErr w:type="gramStart"/>
+              <w:r>
+                <w:rPr>
+                  <w:rFonts w:ascii="Times New Roman" w:hAnsi="Times New Roman" w:hint="eastAsia"/>
+                  <w:spacing w:val="4"/>
+                  <w:sz w:val="24"/>
+                </w:rPr>
+                <w:t>正常结束</w:t>
+              </w:r>
+              <w:proofErr w:type="gramEnd"/>
+              <w:r>
+                <w:rPr>
+                  <w:rFonts w:ascii="Times New Roman" w:hAnsi="Times New Roman" w:hint="eastAsia"/>
+                  <w:spacing w:val="4"/>
+                  <w:sz w:val="24"/>
+                </w:rPr>
+                <w:t>或停止。</w:t>
               </w:r>
             </w:p>
           </w:sdtContent>
@@ -6824,7 +6858,7 @@
       <w:bookmarkStart w:id="102" w:name="_Toc235934531"/>
       <w:bookmarkStart w:id="103" w:name="_Toc235934562"/>
       <w:bookmarkStart w:id="104" w:name="_Toc235934593"/>
-      <w:bookmarkStart w:id="105" w:name="_Toc13570334"/>
+      <w:bookmarkStart w:id="105" w:name="_Toc13578990"/>
       <w:r>
         <w:rPr>
           <w:rFonts w:hint="eastAsia"/>
@@ -6871,7 +6905,7 @@
       <w:bookmarkStart w:id="107" w:name="_Toc235934532"/>
       <w:bookmarkStart w:id="108" w:name="_Toc235934563"/>
       <w:bookmarkStart w:id="109" w:name="_Toc235934594"/>
-      <w:bookmarkStart w:id="110" w:name="_Toc13570335"/>
+      <w:bookmarkStart w:id="110" w:name="_Toc13578991"/>
       <w:r>
         <w:rPr>
           <w:rFonts w:ascii="Cambria" w:hAnsi="Cambria" w:hint="eastAsia"/>
@@ -6911,7 +6945,7 @@
           <w:szCs w:val="32"/>
         </w:rPr>
       </w:pPr>
-      <w:bookmarkStart w:id="111" w:name="_Toc13570336"/>
+      <w:bookmarkStart w:id="111" w:name="_Toc13578992"/>
       <w:r>
         <w:rPr>
           <w:rFonts w:hint="eastAsia"/>
@@ -6985,7 +7019,7 @@
           <w:sdtContent>
             <w:p>
               <w:pPr>
-                <w:pStyle w:val="ad"/>
+                <w:pStyle w:val="ab"/>
                 <w:numPr>
                   <w:ilvl w:val="0"/>
                   <w:numId w:val="6"/>
@@ -7020,6 +7054,7 @@
               <w:r>
                 <w:rPr>
                   <w:rFonts w:ascii="Times New Roman" w:hAnsi="Times New Roman"/>
+                  <w:noProof/>
                   <w:spacing w:val="4"/>
                   <w:sz w:val="24"/>
                 </w:rPr>
@@ -7075,7 +7110,7 @@
             </w:p>
             <w:p>
               <w:pPr>
-                <w:pStyle w:val="ad"/>
+                <w:pStyle w:val="ab"/>
                 <w:numPr>
                   <w:ilvl w:val="0"/>
                   <w:numId w:val="6"/>
@@ -7114,7 +7149,7 @@
                   <w:sz w:val="24"/>
                 </w:rPr>
                 <w:pict>
-                  <v:shape id="_x0000_i1029" type="#_x0000_t75" alt="adminindex" style="width:465.35pt;height:254.65pt;mso-width-percent:0;mso-height-percent:0;mso-width-percent:0;mso-height-percent:0">
+                  <v:shape id="_x0000_i1029" type="#_x0000_t75" alt="adminindex" style="width:465.25pt;height:254.75pt;mso-width-percent:0;mso-height-percent:0;mso-width-percent:0;mso-height-percent:0">
                     <v:imagedata r:id="rId14" o:title="adminindex"/>
                   </v:shape>
                 </w:pict>
@@ -7139,7 +7174,7 @@
             </w:p>
             <w:p>
               <w:pPr>
-                <w:pStyle w:val="ad"/>
+                <w:pStyle w:val="ab"/>
                 <w:numPr>
                   <w:ilvl w:val="0"/>
                   <w:numId w:val="6"/>
@@ -7179,7 +7214,7 @@
                   <w:sz w:val="24"/>
                 </w:rPr>
                 <w:pict>
-                  <v:shape id="_x0000_i1030" type="#_x0000_t75" alt="admin加用户" style="width:397.75pt;height:216.9pt;mso-width-percent:0;mso-height-percent:0;mso-width-percent:0;mso-height-percent:0">
+                  <v:shape id="_x0000_i1030" type="#_x0000_t75" alt="admin加用户" style="width:397.65pt;height:217.1pt;mso-width-percent:0;mso-height-percent:0;mso-width-percent:0;mso-height-percent:0">
                     <v:imagedata r:id="rId15" o:title="admin加用户"/>
                   </v:shape>
                 </w:pict>
@@ -7187,7 +7222,7 @@
             </w:p>
             <w:p>
               <w:pPr>
-                <w:pStyle w:val="ad"/>
+                <w:pStyle w:val="ab"/>
                 <w:numPr>
                   <w:ilvl w:val="0"/>
                   <w:numId w:val="6"/>
@@ -7226,7 +7261,7 @@
                   <w:sz w:val="24"/>
                 </w:rPr>
                 <w:pict>
-                  <v:shape id="_x0000_i1031" type="#_x0000_t75" alt="QQ截图20190707174459" style="width:400.4pt;height:187.9pt;mso-width-percent:0;mso-height-percent:0;mso-width-percent:0;mso-height-percent:0">
+                  <v:shape id="_x0000_i1031" type="#_x0000_t75" alt="QQ截图20190707174459" style="width:400.35pt;height:187.65pt;mso-width-percent:0;mso-height-percent:0;mso-width-percent:0;mso-height-percent:0">
                     <v:imagedata r:id="rId16" o:title="QQ截图20190707174459" cropbottom="9217f"/>
                   </v:shape>
                 </w:pict>
@@ -7234,7 +7269,7 @@
             </w:p>
             <w:p>
               <w:pPr>
-                <w:pStyle w:val="ad"/>
+                <w:pStyle w:val="ab"/>
                 <w:numPr>
                   <w:ilvl w:val="0"/>
                   <w:numId w:val="6"/>
@@ -7270,7 +7305,7 @@
                   <w:sz w:val="24"/>
                 </w:rPr>
                 <w:pict>
-                  <v:shape id="_x0000_i1032" type="#_x0000_t75" alt="QQ截图20190707174507" style="width:367pt;height:201.05pt;mso-width-percent:0;mso-height-percent:0;mso-width-percent:0;mso-height-percent:0">
+                  <v:shape id="_x0000_i1032" type="#_x0000_t75" alt="QQ截图20190707174507" style="width:367.1pt;height:201.25pt;mso-width-percent:0;mso-height-percent:0;mso-width-percent:0;mso-height-percent:0">
                     <v:imagedata r:id="rId17" o:title="QQ截图20190707174507"/>
                   </v:shape>
                 </w:pict>
@@ -7278,7 +7313,7 @@
             </w:p>
             <w:p>
               <w:pPr>
-                <w:pStyle w:val="ad"/>
+                <w:pStyle w:val="ab"/>
                 <w:numPr>
                   <w:ilvl w:val="0"/>
                   <w:numId w:val="6"/>
@@ -7314,7 +7349,7 @@
                   <w:sz w:val="24"/>
                 </w:rPr>
                 <w:pict>
-                  <v:shape id="_x0000_i1033" type="#_x0000_t75" alt="QQ截图20190707174513" style="width:414.45pt;height:191.4pt;mso-width-percent:0;mso-height-percent:0;mso-width-percent:0;mso-height-percent:0">
+                  <v:shape id="_x0000_i1033" type="#_x0000_t75" alt="QQ截图20190707174513" style="width:414.55pt;height:192pt;mso-width-percent:0;mso-height-percent:0;mso-width-percent:0;mso-height-percent:0">
                     <v:imagedata r:id="rId18" o:title="QQ截图20190707174513" cropbottom="10154f"/>
                   </v:shape>
                 </w:pict>
@@ -7322,7 +7357,7 @@
             </w:p>
             <w:p>
               <w:pPr>
-                <w:pStyle w:val="ad"/>
+                <w:pStyle w:val="ab"/>
                 <w:numPr>
                   <w:ilvl w:val="0"/>
                   <w:numId w:val="6"/>
@@ -7357,7 +7392,7 @@
                   <w:sz w:val="24"/>
                 </w:rPr>
                 <w:pict>
-                  <v:shape id="_x0000_i1034" type="#_x0000_t75" alt="QQ截图20190707174520" style="width:414.45pt;height:177.35pt;mso-width-percent:0;mso-height-percent:0;mso-width-percent:0;mso-height-percent:0">
+                  <v:shape id="_x0000_i1034" type="#_x0000_t75" alt="QQ截图20190707174520" style="width:414.55pt;height:177.8pt;mso-width-percent:0;mso-height-percent:0;mso-width-percent:0;mso-height-percent:0">
                     <v:imagedata r:id="rId19" o:title="QQ截图20190707174520" cropbottom="14232f"/>
                   </v:shape>
                 </w:pict>
@@ -7365,7 +7400,7 @@
             </w:p>
             <w:p>
               <w:pPr>
-                <w:pStyle w:val="ad"/>
+                <w:pStyle w:val="ab"/>
                 <w:numPr>
                   <w:ilvl w:val="0"/>
                   <w:numId w:val="6"/>
@@ -7451,7 +7486,7 @@
             </w:p>
             <w:p>
               <w:pPr>
-                <w:pStyle w:val="ad"/>
+                <w:pStyle w:val="ab"/>
                 <w:numPr>
                   <w:ilvl w:val="0"/>
                   <w:numId w:val="6"/>
@@ -7538,7 +7573,7 @@
             </w:p>
             <w:p>
               <w:pPr>
-                <w:pStyle w:val="ad"/>
+                <w:pStyle w:val="ab"/>
                 <w:numPr>
                   <w:ilvl w:val="0"/>
                   <w:numId w:val="6"/>
@@ -7569,7 +7604,7 @@
                   <w:sz w:val="24"/>
                 </w:rPr>
                 <w:pict>
-                  <v:shape id="_x0000_i1035" type="#_x0000_t75" alt="QQ截图20190707174537" style="width:414.45pt;height:226.55pt;mso-width-percent:0;mso-height-percent:0;mso-width-percent:0;mso-height-percent:0">
+                  <v:shape id="_x0000_i1035" type="#_x0000_t75" alt="QQ截图20190707174537" style="width:414.55pt;height:226.35pt;mso-width-percent:0;mso-height-percent:0;mso-width-percent:0;mso-height-percent:0">
                     <v:imagedata r:id="rId22" o:title="QQ截图20190707174537"/>
                   </v:shape>
                 </w:pict>
@@ -7579,10 +7614,10 @@
         </w:sdt>
       </w:sdtContent>
     </w:sdt>
-    <w:bookmarkStart w:id="112" w:name="_Toc235934595" w:displacedByCustomXml="prev"/>
-    <w:bookmarkStart w:id="113" w:name="_Toc235934564" w:displacedByCustomXml="prev"/>
-    <w:bookmarkStart w:id="114" w:name="_Toc235934533" w:displacedByCustomXml="prev"/>
-    <w:bookmarkStart w:id="115" w:name="_Toc235934498" w:displacedByCustomXml="prev"/>
+    <w:bookmarkStart w:id="112" w:name="_Toc235934498" w:displacedByCustomXml="prev"/>
+    <w:bookmarkStart w:id="113" w:name="_Toc235934533" w:displacedByCustomXml="prev"/>
+    <w:bookmarkStart w:id="114" w:name="_Toc235934564" w:displacedByCustomXml="prev"/>
+    <w:bookmarkStart w:id="115" w:name="_Toc235934595" w:displacedByCustomXml="prev"/>
     <w:p>
       <w:r>
         <w:br w:type="page"/>
@@ -7601,7 +7636,7 @@
           <w:szCs w:val="32"/>
         </w:rPr>
       </w:pPr>
-      <w:bookmarkStart w:id="116" w:name="_Toc13570337"/>
+      <w:bookmarkStart w:id="116" w:name="_Toc13578993"/>
       <w:r>
         <w:rPr>
           <w:rFonts w:hint="eastAsia"/>
@@ -7663,7 +7698,7 @@
           <w:sdtContent>
             <w:p>
               <w:pPr>
-                <w:pStyle w:val="ad"/>
+                <w:pStyle w:val="ab"/>
                 <w:numPr>
                   <w:ilvl w:val="0"/>
                   <w:numId w:val="7"/>
@@ -7748,7 +7783,7 @@
             </w:p>
             <w:p>
               <w:pPr>
-                <w:pStyle w:val="ad"/>
+                <w:pStyle w:val="ab"/>
                 <w:numPr>
                   <w:ilvl w:val="0"/>
                   <w:numId w:val="7"/>
@@ -7796,7 +7831,7 @@
                   <w:noProof/>
                 </w:rPr>
                 <w:pict>
-                  <v:shape id="_x0000_i1036" type="#_x0000_t75" alt="QQ截图20190707174653" style="width:414.45pt;height:226.55pt;mso-width-percent:0;mso-height-percent:0;mso-width-percent:0;mso-height-percent:0">
+                  <v:shape id="_x0000_i1036" type="#_x0000_t75" alt="QQ截图20190707174653" style="width:414.55pt;height:226.35pt;mso-width-percent:0;mso-height-percent:0;mso-width-percent:0;mso-height-percent:0">
                     <v:imagedata r:id="rId10" o:title="QQ截图20190707174653"/>
                   </v:shape>
                 </w:pict>
@@ -7804,7 +7839,7 @@
             </w:p>
             <w:p>
               <w:pPr>
-                <w:pStyle w:val="ad"/>
+                <w:pStyle w:val="ab"/>
                 <w:numPr>
                   <w:ilvl w:val="0"/>
                   <w:numId w:val="7"/>
@@ -7840,7 +7875,7 @@
                 </w:rPr>
                 <w:lastRenderedPageBreak/>
                 <w:pict>
-                  <v:shape id="_x0000_i1037" type="#_x0000_t75" alt="QQ截图20190707174702" style="width:414.45pt;height:226.55pt;mso-width-percent:0;mso-height-percent:0;mso-width-percent:0;mso-height-percent:0">
+                  <v:shape id="_x0000_i1037" type="#_x0000_t75" alt="QQ截图20190707174702" style="width:414.55pt;height:226.35pt;mso-width-percent:0;mso-height-percent:0;mso-width-percent:0;mso-height-percent:0">
                     <v:imagedata r:id="rId23" o:title="QQ截图20190707174702"/>
                   </v:shape>
                 </w:pict>
@@ -7848,7 +7883,7 @@
             </w:p>
             <w:p>
               <w:pPr>
-                <w:pStyle w:val="ad"/>
+                <w:pStyle w:val="ab"/>
                 <w:numPr>
                   <w:ilvl w:val="0"/>
                   <w:numId w:val="7"/>
@@ -7884,7 +7919,7 @@
                   <w:sz w:val="24"/>
                 </w:rPr>
                 <w:pict>
-                  <v:shape id="_x0000_i1038" type="#_x0000_t75" alt="QQ截图20190707174709" style="width:414.45pt;height:226.55pt;mso-width-percent:0;mso-height-percent:0;mso-width-percent:0;mso-height-percent:0">
+                  <v:shape id="_x0000_i1038" type="#_x0000_t75" alt="QQ截图20190707174709" style="width:414.55pt;height:226.35pt;mso-width-percent:0;mso-height-percent:0;mso-width-percent:0;mso-height-percent:0">
                     <v:imagedata r:id="rId24" o:title="QQ截图20190707174709"/>
                   </v:shape>
                 </w:pict>
@@ -7892,7 +7927,7 @@
             </w:p>
             <w:p>
               <w:pPr>
-                <w:pStyle w:val="ad"/>
+                <w:pStyle w:val="ab"/>
                 <w:numPr>
                   <w:ilvl w:val="0"/>
                   <w:numId w:val="7"/>
@@ -7928,7 +7963,7 @@
                 </w:rPr>
                 <w:lastRenderedPageBreak/>
                 <w:pict>
-                  <v:shape id="_x0000_i1039" type="#_x0000_t75" alt="QQ截图20190707174807" style="width:414.45pt;height:226.55pt;mso-width-percent:0;mso-height-percent:0;mso-width-percent:0;mso-height-percent:0">
+                  <v:shape id="_x0000_i1039" type="#_x0000_t75" alt="QQ截图20190707174807" style="width:414.55pt;height:226.35pt;mso-width-percent:0;mso-height-percent:0;mso-width-percent:0;mso-height-percent:0">
                     <v:imagedata r:id="rId25" o:title="QQ截图20190707174807"/>
                   </v:shape>
                 </w:pict>
@@ -7952,7 +7987,7 @@
           <w:szCs w:val="32"/>
         </w:rPr>
       </w:pPr>
-      <w:bookmarkStart w:id="117" w:name="_Toc13570338"/>
+      <w:bookmarkStart w:id="117" w:name="_Toc13578994"/>
       <w:r>
         <w:rPr>
           <w:rFonts w:ascii="Cambria" w:hAnsi="Cambria" w:hint="eastAsia"/>
@@ -8029,7 +8064,7 @@
       <w:bookmarkStart w:id="119" w:name="_Toc235934534"/>
       <w:bookmarkStart w:id="120" w:name="_Toc235934565"/>
       <w:bookmarkStart w:id="121" w:name="_Toc235934596"/>
-      <w:bookmarkStart w:id="122" w:name="_Toc13570339"/>
+      <w:bookmarkStart w:id="122" w:name="_Toc13578995"/>
       <w:r>
         <w:rPr>
           <w:rFonts w:ascii="Cambria" w:hAnsi="Cambria" w:hint="eastAsia"/>
@@ -8069,7 +8104,7 @@
           <w:szCs w:val="32"/>
         </w:rPr>
       </w:pPr>
-      <w:bookmarkStart w:id="123" w:name="_Toc13570340"/>
+      <w:bookmarkStart w:id="123" w:name="_Toc13578996"/>
       <w:r>
         <w:rPr>
           <w:rFonts w:hint="eastAsia"/>
@@ -8170,7 +8205,7 @@
           <w:sdtContent>
             <w:p>
               <w:pPr>
-                <w:pStyle w:val="ad"/>
+                <w:pStyle w:val="ab"/>
                 <w:numPr>
                   <w:ilvl w:val="0"/>
                   <w:numId w:val="8"/>
@@ -8300,7 +8335,7 @@
             </w:p>
             <w:p>
               <w:pPr>
-                <w:pStyle w:val="ad"/>
+                <w:pStyle w:val="ab"/>
                 <w:numPr>
                   <w:ilvl w:val="0"/>
                   <w:numId w:val="8"/>
@@ -8405,7 +8440,7 @@
             </w:p>
             <w:p>
               <w:pPr>
-                <w:pStyle w:val="ad"/>
+                <w:pStyle w:val="ab"/>
                 <w:numPr>
                   <w:ilvl w:val="0"/>
                   <w:numId w:val="8"/>
@@ -8514,7 +8549,7 @@
             </w:p>
             <w:p>
               <w:pPr>
-                <w:pStyle w:val="ad"/>
+                <w:pStyle w:val="ab"/>
                 <w:numPr>
                   <w:ilvl w:val="0"/>
                   <w:numId w:val="8"/>
@@ -8619,7 +8654,7 @@
             </w:p>
             <w:p>
               <w:pPr>
-                <w:pStyle w:val="ad"/>
+                <w:pStyle w:val="ab"/>
                 <w:numPr>
                   <w:ilvl w:val="0"/>
                   <w:numId w:val="8"/>
@@ -8727,7 +8762,7 @@
             </w:p>
             <w:p>
               <w:pPr>
-                <w:pStyle w:val="ad"/>
+                <w:pStyle w:val="ab"/>
                 <w:numPr>
                   <w:ilvl w:val="0"/>
                   <w:numId w:val="8"/>
@@ -8831,7 +8866,7 @@
             </w:p>
             <w:p>
               <w:pPr>
-                <w:pStyle w:val="ad"/>
+                <w:pStyle w:val="ab"/>
                 <w:numPr>
                   <w:ilvl w:val="0"/>
                   <w:numId w:val="8"/>
@@ -8939,7 +8974,7 @@
             </w:p>
             <w:p>
               <w:pPr>
-                <w:pStyle w:val="ad"/>
+                <w:pStyle w:val="ab"/>
                 <w:numPr>
                   <w:ilvl w:val="0"/>
                   <w:numId w:val="8"/>
@@ -9058,7 +9093,7 @@
           <w:szCs w:val="32"/>
         </w:rPr>
       </w:pPr>
-      <w:bookmarkStart w:id="124" w:name="_Toc13570341"/>
+      <w:bookmarkStart w:id="124" w:name="_Toc13578997"/>
       <w:r>
         <w:rPr>
           <w:rFonts w:hint="eastAsia"/>
@@ -9129,7 +9164,7 @@
           <w:sdtContent>
             <w:p>
               <w:pPr>
-                <w:pStyle w:val="ad"/>
+                <w:pStyle w:val="ab"/>
                 <w:numPr>
                   <w:ilvl w:val="0"/>
                   <w:numId w:val="9"/>
@@ -9264,7 +9299,7 @@
             </w:p>
             <w:p>
               <w:pPr>
-                <w:pStyle w:val="ad"/>
+                <w:pStyle w:val="ab"/>
                 <w:numPr>
                   <w:ilvl w:val="0"/>
                   <w:numId w:val="9"/>
@@ -9368,7 +9403,7 @@
             </w:p>
             <w:p>
               <w:pPr>
-                <w:pStyle w:val="ad"/>
+                <w:pStyle w:val="ab"/>
                 <w:numPr>
                   <w:ilvl w:val="0"/>
                   <w:numId w:val="9"/>
@@ -9477,7 +9512,7 @@
             </w:p>
             <w:p>
               <w:pPr>
-                <w:pStyle w:val="ad"/>
+                <w:pStyle w:val="ab"/>
                 <w:numPr>
                   <w:ilvl w:val="0"/>
                   <w:numId w:val="9"/>
@@ -9615,7 +9650,7 @@
       <w:bookmarkStart w:id="126" w:name="_Toc235934535"/>
       <w:bookmarkStart w:id="127" w:name="_Toc235934566"/>
       <w:bookmarkStart w:id="128" w:name="_Toc235934597"/>
-      <w:bookmarkStart w:id="129" w:name="_Toc13570342"/>
+      <w:bookmarkStart w:id="129" w:name="_Toc13578998"/>
       <w:r>
         <w:rPr>
           <w:rFonts w:ascii="Cambria" w:hAnsi="Cambria" w:hint="eastAsia"/>
@@ -9816,7 +9851,7 @@
       <w:bookmarkStart w:id="131" w:name="_Toc235934536"/>
       <w:bookmarkStart w:id="132" w:name="_Toc235934567"/>
       <w:bookmarkStart w:id="133" w:name="_Toc235934598"/>
-      <w:bookmarkStart w:id="134" w:name="_Toc13570343"/>
+      <w:bookmarkStart w:id="134" w:name="_Toc13578999"/>
       <w:r>
         <w:rPr>
           <w:rFonts w:ascii="Cambria" w:hAnsi="Cambria" w:hint="eastAsia"/>
@@ -9894,7 +9929,7 @@
       <w:bookmarkStart w:id="136" w:name="_Toc235934537"/>
       <w:bookmarkStart w:id="137" w:name="_Toc235934568"/>
       <w:bookmarkStart w:id="138" w:name="_Toc235934599"/>
-      <w:bookmarkStart w:id="139" w:name="_Toc13570344"/>
+      <w:bookmarkStart w:id="139" w:name="_Toc13579000"/>
       <w:r>
         <w:rPr>
           <w:rFonts w:ascii="Cambria" w:hAnsi="Cambria" w:hint="eastAsia"/>
@@ -10177,6 +10212,7 @@
                 </w:rPr>
                 <w:t>更换浏览器为</w:t>
               </w:r>
+              <w:proofErr w:type="spellStart"/>
               <w:r>
                 <w:rPr>
                   <w:rFonts w:ascii="Times New Roman" w:hAnsi="Times New Roman" w:cs="宋体" w:hint="eastAsia"/>
@@ -10186,6 +10222,7 @@
                 </w:rPr>
                 <w:t>FireFox</w:t>
               </w:r>
+              <w:proofErr w:type="spellEnd"/>
               <w:r>
                 <w:rPr>
                   <w:rFonts w:ascii="Times New Roman" w:hAnsi="Times New Roman" w:cs="宋体" w:hint="eastAsia"/>
@@ -10236,7 +10273,7 @@
       <w:bookmarkStart w:id="141" w:name="_Toc235934538"/>
       <w:bookmarkStart w:id="142" w:name="_Toc235934569"/>
       <w:bookmarkStart w:id="143" w:name="_Toc235934600"/>
-      <w:bookmarkStart w:id="144" w:name="_Toc13570345"/>
+      <w:bookmarkStart w:id="144" w:name="_Toc13579001"/>
       <w:r>
         <w:rPr>
           <w:rFonts w:ascii="Cambria" w:hAnsi="Cambria" w:hint="eastAsia"/>
@@ -10283,7 +10320,7 @@
       <w:sdtContent>
         <w:tbl>
           <w:tblPr>
-            <w:tblStyle w:val="ac"/>
+            <w:tblStyle w:val="aa"/>
             <w:tblW w:w="0" w:type="auto"/>
             <w:tblLook w:val="04A0" w:firstRow="1" w:lastRow="0" w:firstColumn="1" w:lastColumn="0" w:noHBand="0" w:noVBand="1"/>
           </w:tblPr>
@@ -12596,8 +12633,17 @@
                     <w:rFonts w:ascii="Times New Roman" w:hAnsi="Times New Roman" w:hint="eastAsia"/>
                     <w:sz w:val="24"/>
                   </w:rPr>
-                  <w:t>验证码错误</w:t>
+                  <w:t>验证</w:t>
                 </w:r>
+                <w:proofErr w:type="gramStart"/>
+                <w:r>
+                  <w:rPr>
+                    <w:rFonts w:ascii="Times New Roman" w:hAnsi="Times New Roman" w:hint="eastAsia"/>
+                    <w:sz w:val="24"/>
+                  </w:rPr>
+                  <w:t>码错误</w:t>
+                </w:r>
+                <w:proofErr w:type="gramEnd"/>
               </w:p>
             </w:tc>
             <w:tc>
@@ -12617,8 +12663,17 @@
                     <w:rFonts w:ascii="Times New Roman" w:hAnsi="Times New Roman" w:hint="eastAsia"/>
                     <w:sz w:val="24"/>
                   </w:rPr>
-                  <w:t>验证码错误</w:t>
+                  <w:t>验证</w:t>
                 </w:r>
+                <w:proofErr w:type="gramStart"/>
+                <w:r>
+                  <w:rPr>
+                    <w:rFonts w:ascii="Times New Roman" w:hAnsi="Times New Roman" w:hint="eastAsia"/>
+                    <w:sz w:val="24"/>
+                  </w:rPr>
+                  <w:t>码错误</w:t>
+                </w:r>
+                <w:proofErr w:type="gramEnd"/>
               </w:p>
             </w:tc>
             <w:tc>
@@ -12789,7 +12844,7 @@
       <w:bookmarkStart w:id="146" w:name="_Toc235934539"/>
       <w:bookmarkStart w:id="147" w:name="_Toc235934570"/>
       <w:bookmarkStart w:id="148" w:name="_Toc235934601"/>
-      <w:bookmarkStart w:id="149" w:name="_Toc13570346"/>
+      <w:bookmarkStart w:id="149" w:name="_Toc13579002"/>
       <w:r>
         <w:rPr>
           <w:rFonts w:ascii="Cambria" w:hAnsi="Cambria" w:hint="eastAsia"/>
@@ -12866,7 +12921,7 @@
       <w:bookmarkStart w:id="151" w:name="_Toc235934540"/>
       <w:bookmarkStart w:id="152" w:name="_Toc235934571"/>
       <w:bookmarkStart w:id="153" w:name="_Toc235934602"/>
-      <w:bookmarkStart w:id="154" w:name="_Toc13570347"/>
+      <w:bookmarkStart w:id="154" w:name="_Toc13579003"/>
       <w:r>
         <w:rPr>
           <w:rFonts w:hint="eastAsia"/>
@@ -12945,7 +13000,7 @@
       <w:bookmarkStart w:id="156" w:name="_Toc235934541"/>
       <w:bookmarkStart w:id="157" w:name="_Toc235934572"/>
       <w:bookmarkStart w:id="158" w:name="_Toc235934603"/>
-      <w:bookmarkStart w:id="159" w:name="_Toc13570348"/>
+      <w:bookmarkStart w:id="159" w:name="_Toc13579004"/>
       <w:r>
         <w:rPr>
           <w:rFonts w:hint="eastAsia"/>
@@ -12981,7 +13036,7 @@
             <w:spacing w:line="300" w:lineRule="auto"/>
             <w:ind w:firstLineChars="200" w:firstLine="480"/>
             <w:rPr>
-              <w:rFonts w:ascii="Times New Roman" w:hAnsi="Times New Roman" w:hint="eastAsia"/>
+              <w:rFonts w:ascii="Times New Roman" w:hAnsi="Times New Roman"/>
               <w:sz w:val="24"/>
             </w:rPr>
           </w:pPr>
@@ -13008,7 +13063,7 @@
 </file>
 
 <file path=word/endnotes.xml><?xml version="1.0" encoding="utf-8"?>
-<w:endnotes xmlns:wpc="http://schemas.microsoft.com/office/word/2010/wordprocessingCanvas" xmlns:cx="http://schemas.microsoft.com/office/drawing/2014/chartex" xmlns:cx1="http://schemas.microsoft.com/office/drawing/2015/9/8/chartex" xmlns:mc="http://schemas.openxmlformats.org/markup-compatibility/2006" xmlns:o="urn:schemas-microsoft-com:office:office" xmlns:r="http://schemas.openxmlformats.org/officeDocument/2006/relationships" xmlns:m="http://schemas.openxmlformats.org/officeDocument/2006/math" xmlns:v="urn:schemas-microsoft-com:vml" xmlns:wp14="http://schemas.microsoft.com/office/word/2010/wordprocessingDrawing" xmlns:wp="http://schemas.openxmlformats.org/drawingml/2006/wordprocessingDrawing" xmlns:w10="urn:schemas-microsoft-com:office:word" xmlns:w="http://schemas.openxmlformats.org/wordprocessingml/2006/main" xmlns:w14="http://schemas.microsoft.com/office/word/2010/wordml" xmlns:w15="http://schemas.microsoft.com/office/word/2012/wordml" xmlns:w16se="http://schemas.microsoft.com/office/word/2015/wordml/symex" xmlns:wpg="http://schemas.microsoft.com/office/word/2010/wordprocessingGroup" xmlns:wpi="http://schemas.microsoft.com/office/word/2010/wordprocessingInk" xmlns:wne="http://schemas.microsoft.com/office/word/2006/wordml" xmlns:wps="http://schemas.microsoft.com/office/word/2010/wordprocessingShape" mc:Ignorable="w14 w15 w16se wp14">
+<w:endnotes xmlns:wpc="http://schemas.microsoft.com/office/word/2010/wordprocessingCanvas" xmlns:mc="http://schemas.openxmlformats.org/markup-compatibility/2006" xmlns:o="urn:schemas-microsoft-com:office:office" xmlns:r="http://schemas.openxmlformats.org/officeDocument/2006/relationships" xmlns:m="http://schemas.openxmlformats.org/officeDocument/2006/math" xmlns:v="urn:schemas-microsoft-com:vml" xmlns:wp14="http://schemas.microsoft.com/office/word/2010/wordprocessingDrawing" xmlns:wp="http://schemas.openxmlformats.org/drawingml/2006/wordprocessingDrawing" xmlns:w10="urn:schemas-microsoft-com:office:word" xmlns:w="http://schemas.openxmlformats.org/wordprocessingml/2006/main" xmlns:w14="http://schemas.microsoft.com/office/word/2010/wordml" xmlns:w15="http://schemas.microsoft.com/office/word/2012/wordml" xmlns:wpg="http://schemas.microsoft.com/office/word/2010/wordprocessingGroup" xmlns:wpi="http://schemas.microsoft.com/office/word/2010/wordprocessingInk" xmlns:wne="http://schemas.microsoft.com/office/word/2006/wordml" xmlns:wps="http://schemas.microsoft.com/office/word/2010/wordprocessingShape" mc:Ignorable="w14 w15 wp14">
   <w:endnote w:type="separator" w:id="-1">
     <w:p>
       <w:r>
@@ -13027,7 +13082,7 @@
 </file>
 
 <file path=word/footer1.xml><?xml version="1.0" encoding="utf-8"?>
-<w:ftr xmlns:wpc="http://schemas.microsoft.com/office/word/2010/wordprocessingCanvas" xmlns:cx="http://schemas.microsoft.com/office/drawing/2014/chartex" xmlns:cx1="http://schemas.microsoft.com/office/drawing/2015/9/8/chartex" xmlns:mc="http://schemas.openxmlformats.org/markup-compatibility/2006" xmlns:o="urn:schemas-microsoft-com:office:office" xmlns:r="http://schemas.openxmlformats.org/officeDocument/2006/relationships" xmlns:m="http://schemas.openxmlformats.org/officeDocument/2006/math" xmlns:v="urn:schemas-microsoft-com:vml" xmlns:wp14="http://schemas.microsoft.com/office/word/2010/wordprocessingDrawing" xmlns:wp="http://schemas.openxmlformats.org/drawingml/2006/wordprocessingDrawing" xmlns:w10="urn:schemas-microsoft-com:office:word" xmlns:w="http://schemas.openxmlformats.org/wordprocessingml/2006/main" xmlns:w14="http://schemas.microsoft.com/office/word/2010/wordml" xmlns:w15="http://schemas.microsoft.com/office/word/2012/wordml" xmlns:w16se="http://schemas.microsoft.com/office/word/2015/wordml/symex" xmlns:wpg="http://schemas.microsoft.com/office/word/2010/wordprocessingGroup" xmlns:wpi="http://schemas.microsoft.com/office/word/2010/wordprocessingInk" xmlns:wne="http://schemas.microsoft.com/office/word/2006/wordml" xmlns:wps="http://schemas.microsoft.com/office/word/2010/wordprocessingShape" mc:Ignorable="w14 w15 w16se wp14">
+<w:ftr xmlns:wpc="http://schemas.microsoft.com/office/word/2010/wordprocessingCanvas" xmlns:mc="http://schemas.openxmlformats.org/markup-compatibility/2006" xmlns:o="urn:schemas-microsoft-com:office:office" xmlns:r="http://schemas.openxmlformats.org/officeDocument/2006/relationships" xmlns:m="http://schemas.openxmlformats.org/officeDocument/2006/math" xmlns:v="urn:schemas-microsoft-com:vml" xmlns:wp14="http://schemas.microsoft.com/office/word/2010/wordprocessingDrawing" xmlns:wp="http://schemas.openxmlformats.org/drawingml/2006/wordprocessingDrawing" xmlns:w10="urn:schemas-microsoft-com:office:word" xmlns:w="http://schemas.openxmlformats.org/wordprocessingml/2006/main" xmlns:w14="http://schemas.microsoft.com/office/word/2010/wordml" xmlns:w15="http://schemas.microsoft.com/office/word/2012/wordml" xmlns:wpg="http://schemas.microsoft.com/office/word/2010/wordprocessingGroup" xmlns:wpi="http://schemas.microsoft.com/office/word/2010/wordprocessingInk" xmlns:wne="http://schemas.microsoft.com/office/word/2006/wordml" xmlns:wps="http://schemas.microsoft.com/office/word/2010/wordprocessingShape" mc:Ignorable="w14 w15 wp14">
   <w:sdt>
     <w:sdtPr>
       <w:id w:val="-1375767157"/>
@@ -13040,7 +13095,7 @@
     <w:sdtContent>
       <w:p>
         <w:pPr>
-          <w:pStyle w:val="a5"/>
+          <w:pStyle w:val="a4"/>
           <w:jc w:val="center"/>
         </w:pPr>
         <w:r>
@@ -13057,7 +13112,7 @@
             <w:noProof/>
             <w:lang w:val="zh-CN"/>
           </w:rPr>
-          <w:t>2</w:t>
+          <w:t>18</w:t>
         </w:r>
         <w:r>
           <w:fldChar w:fldCharType="end"/>
@@ -13067,14 +13122,14 @@
   </w:sdt>
   <w:p>
     <w:pPr>
-      <w:pStyle w:val="a5"/>
+      <w:pStyle w:val="a4"/>
     </w:pPr>
   </w:p>
 </w:ftr>
 </file>
 
 <file path=word/footnotes.xml><?xml version="1.0" encoding="utf-8"?>
-<w:footnotes xmlns:wpc="http://schemas.microsoft.com/office/word/2010/wordprocessingCanvas" xmlns:cx="http://schemas.microsoft.com/office/drawing/2014/chartex" xmlns:cx1="http://schemas.microsoft.com/office/drawing/2015/9/8/chartex" xmlns:mc="http://schemas.openxmlformats.org/markup-compatibility/2006" xmlns:o="urn:schemas-microsoft-com:office:office" xmlns:r="http://schemas.openxmlformats.org/officeDocument/2006/relationships" xmlns:m="http://schemas.openxmlformats.org/officeDocument/2006/math" xmlns:v="urn:schemas-microsoft-com:vml" xmlns:wp14="http://schemas.microsoft.com/office/word/2010/wordprocessingDrawing" xmlns:wp="http://schemas.openxmlformats.org/drawingml/2006/wordprocessingDrawing" xmlns:w10="urn:schemas-microsoft-com:office:word" xmlns:w="http://schemas.openxmlformats.org/wordprocessingml/2006/main" xmlns:w14="http://schemas.microsoft.com/office/word/2010/wordml" xmlns:w15="http://schemas.microsoft.com/office/word/2012/wordml" xmlns:w16se="http://schemas.microsoft.com/office/word/2015/wordml/symex" xmlns:wpg="http://schemas.microsoft.com/office/word/2010/wordprocessingGroup" xmlns:wpi="http://schemas.microsoft.com/office/word/2010/wordprocessingInk" xmlns:wne="http://schemas.microsoft.com/office/word/2006/wordml" xmlns:wps="http://schemas.microsoft.com/office/word/2010/wordprocessingShape" mc:Ignorable="w14 w15 w16se wp14">
+<w:footnotes xmlns:wpc="http://schemas.microsoft.com/office/word/2010/wordprocessingCanvas" xmlns:mc="http://schemas.openxmlformats.org/markup-compatibility/2006" xmlns:o="urn:schemas-microsoft-com:office:office" xmlns:r="http://schemas.openxmlformats.org/officeDocument/2006/relationships" xmlns:m="http://schemas.openxmlformats.org/officeDocument/2006/math" xmlns:v="urn:schemas-microsoft-com:vml" xmlns:wp14="http://schemas.microsoft.com/office/word/2010/wordprocessingDrawing" xmlns:wp="http://schemas.openxmlformats.org/drawingml/2006/wordprocessingDrawing" xmlns:w10="urn:schemas-microsoft-com:office:word" xmlns:w="http://schemas.openxmlformats.org/wordprocessingml/2006/main" xmlns:w14="http://schemas.microsoft.com/office/word/2010/wordml" xmlns:w15="http://schemas.microsoft.com/office/word/2012/wordml" xmlns:wpg="http://schemas.microsoft.com/office/word/2010/wordprocessingGroup" xmlns:wpi="http://schemas.microsoft.com/office/word/2010/wordprocessingInk" xmlns:wne="http://schemas.microsoft.com/office/word/2006/wordml" xmlns:wps="http://schemas.microsoft.com/office/word/2010/wordprocessingShape" mc:Ignorable="w14 w15 wp14">
   <w:footnote w:type="separator" w:id="-1">
     <w:p>
       <w:r>
@@ -13093,7 +13148,7 @@
 </file>
 
 <file path=word/header1.xml><?xml version="1.0" encoding="utf-8"?>
-<w:hdr xmlns:wpc="http://schemas.microsoft.com/office/word/2010/wordprocessingCanvas" xmlns:cx="http://schemas.microsoft.com/office/drawing/2014/chartex" xmlns:cx1="http://schemas.microsoft.com/office/drawing/2015/9/8/chartex" xmlns:mc="http://schemas.openxmlformats.org/markup-compatibility/2006" xmlns:o="urn:schemas-microsoft-com:office:office" xmlns:r="http://schemas.openxmlformats.org/officeDocument/2006/relationships" xmlns:m="http://schemas.openxmlformats.org/officeDocument/2006/math" xmlns:v="urn:schemas-microsoft-com:vml" xmlns:wp14="http://schemas.microsoft.com/office/word/2010/wordprocessingDrawing" xmlns:wp="http://schemas.openxmlformats.org/drawingml/2006/wordprocessingDrawing" xmlns:w10="urn:schemas-microsoft-com:office:word" xmlns:w="http://schemas.openxmlformats.org/wordprocessingml/2006/main" xmlns:w14="http://schemas.microsoft.com/office/word/2010/wordml" xmlns:w15="http://schemas.microsoft.com/office/word/2012/wordml" xmlns:w16se="http://schemas.microsoft.com/office/word/2015/wordml/symex" xmlns:wpg="http://schemas.microsoft.com/office/word/2010/wordprocessingGroup" xmlns:wpi="http://schemas.microsoft.com/office/word/2010/wordprocessingInk" xmlns:wne="http://schemas.microsoft.com/office/word/2006/wordml" xmlns:wps="http://schemas.microsoft.com/office/word/2010/wordprocessingShape" mc:Ignorable="w14 w15 w16se wp14">
+<w:hdr xmlns:wpc="http://schemas.microsoft.com/office/word/2010/wordprocessingCanvas" xmlns:mc="http://schemas.openxmlformats.org/markup-compatibility/2006" xmlns:o="urn:schemas-microsoft-com:office:office" xmlns:r="http://schemas.openxmlformats.org/officeDocument/2006/relationships" xmlns:m="http://schemas.openxmlformats.org/officeDocument/2006/math" xmlns:v="urn:schemas-microsoft-com:vml" xmlns:wp14="http://schemas.microsoft.com/office/word/2010/wordprocessingDrawing" xmlns:wp="http://schemas.openxmlformats.org/drawingml/2006/wordprocessingDrawing" xmlns:w10="urn:schemas-microsoft-com:office:word" xmlns:w="http://schemas.openxmlformats.org/wordprocessingml/2006/main" xmlns:w14="http://schemas.microsoft.com/office/word/2010/wordml" xmlns:w15="http://schemas.microsoft.com/office/word/2012/wordml" xmlns:wpg="http://schemas.microsoft.com/office/word/2010/wordprocessingGroup" xmlns:wpi="http://schemas.microsoft.com/office/word/2010/wordprocessingInk" xmlns:wne="http://schemas.microsoft.com/office/word/2006/wordml" xmlns:wps="http://schemas.microsoft.com/office/word/2010/wordprocessingShape" mc:Ignorable="w14 w15 wp14">
   <w:p>
     <w:pPr>
       <w:pStyle w:val="a3"/>
@@ -13110,7 +13165,7 @@
 </file>
 
 <file path=word/numbering.xml><?xml version="1.0" encoding="utf-8"?>
-<w:numbering xmlns:wpc="http://schemas.microsoft.com/office/word/2010/wordprocessingCanvas" xmlns:cx="http://schemas.microsoft.com/office/drawing/2014/chartex" xmlns:cx1="http://schemas.microsoft.com/office/drawing/2015/9/8/chartex" xmlns:mc="http://schemas.openxmlformats.org/markup-compatibility/2006" xmlns:o="urn:schemas-microsoft-com:office:office" xmlns:r="http://schemas.openxmlformats.org/officeDocument/2006/relationships" xmlns:m="http://schemas.openxmlformats.org/officeDocument/2006/math" xmlns:v="urn:schemas-microsoft-com:vml" xmlns:wp14="http://schemas.microsoft.com/office/word/2010/wordprocessingDrawing" xmlns:wp="http://schemas.openxmlformats.org/drawingml/2006/wordprocessingDrawing" xmlns:w10="urn:schemas-microsoft-com:office:word" xmlns:w="http://schemas.openxmlformats.org/wordprocessingml/2006/main" xmlns:w14="http://schemas.microsoft.com/office/word/2010/wordml" xmlns:w15="http://schemas.microsoft.com/office/word/2012/wordml" xmlns:w16se="http://schemas.microsoft.com/office/word/2015/wordml/symex" xmlns:wpg="http://schemas.microsoft.com/office/word/2010/wordprocessingGroup" xmlns:wpi="http://schemas.microsoft.com/office/word/2010/wordprocessingInk" xmlns:wne="http://schemas.microsoft.com/office/word/2006/wordml" xmlns:wps="http://schemas.microsoft.com/office/word/2010/wordprocessingShape" mc:Ignorable="w14 w15 w16se wp14">
+<w:numbering xmlns:wpc="http://schemas.microsoft.com/office/word/2010/wordprocessingCanvas" xmlns:mc="http://schemas.openxmlformats.org/markup-compatibility/2006" xmlns:o="urn:schemas-microsoft-com:office:office" xmlns:r="http://schemas.openxmlformats.org/officeDocument/2006/relationships" xmlns:m="http://schemas.openxmlformats.org/officeDocument/2006/math" xmlns:v="urn:schemas-microsoft-com:vml" xmlns:wp14="http://schemas.microsoft.com/office/word/2010/wordprocessingDrawing" xmlns:wp="http://schemas.openxmlformats.org/drawingml/2006/wordprocessingDrawing" xmlns:w10="urn:schemas-microsoft-com:office:word" xmlns:w="http://schemas.openxmlformats.org/wordprocessingml/2006/main" xmlns:w14="http://schemas.microsoft.com/office/word/2010/wordml" xmlns:w15="http://schemas.microsoft.com/office/word/2012/wordml" xmlns:wpg="http://schemas.microsoft.com/office/word/2010/wordprocessingGroup" xmlns:wpi="http://schemas.microsoft.com/office/word/2010/wordprocessingInk" xmlns:wne="http://schemas.microsoft.com/office/word/2006/wordml" xmlns:wps="http://schemas.microsoft.com/office/word/2010/wordprocessingShape" mc:Ignorable="w14 w15 wp14">
   <w:abstractNum w:abstractNumId="0" w15:restartNumberingAfterBreak="0">
     <w:nsid w:val="03B44A86"/>
     <w:multiLevelType w:val="hybridMultilevel"/>
@@ -13836,7 +13891,7 @@
 </file>
 
 <file path=word/styles.xml><?xml version="1.0" encoding="utf-8"?>
-<w:styles xmlns:mc="http://schemas.openxmlformats.org/markup-compatibility/2006" xmlns:r="http://schemas.openxmlformats.org/officeDocument/2006/relationships" xmlns:w="http://schemas.openxmlformats.org/wordprocessingml/2006/main" xmlns:w14="http://schemas.microsoft.com/office/word/2010/wordml" xmlns:w15="http://schemas.microsoft.com/office/word/2012/wordml" xmlns:w16se="http://schemas.microsoft.com/office/word/2015/wordml/symex" mc:Ignorable="w14 w15 w16se">
+<w:styles xmlns:mc="http://schemas.openxmlformats.org/markup-compatibility/2006" xmlns:r="http://schemas.openxmlformats.org/officeDocument/2006/relationships" xmlns:w="http://schemas.openxmlformats.org/wordprocessingml/2006/main" xmlns:w14="http://schemas.microsoft.com/office/word/2010/wordml" xmlns:w15="http://schemas.microsoft.com/office/word/2012/wordml" mc:Ignorable="w14 w15">
   <w:docDefaults>
     <w:rPrDefault>
       <w:rPr>
@@ -14264,7 +14319,7 @@
   <w:style w:type="paragraph" w:styleId="a3">
     <w:name w:val="header"/>
     <w:basedOn w:val="a"/>
-    <w:link w:val="a4"/>
+    <w:link w:val="Char"/>
     <w:uiPriority w:val="99"/>
     <w:unhideWhenUsed/>
     <w:rsid w:val="00AA47F1"/>
@@ -14284,8 +14339,8 @@
       <w:szCs w:val="18"/>
     </w:rPr>
   </w:style>
-  <w:style w:type="character" w:customStyle="1" w:styleId="a4">
-    <w:name w:val="页眉 字符"/>
+  <w:style w:type="character" w:customStyle="1" w:styleId="Char">
+    <w:name w:val="页眉 Char"/>
     <w:basedOn w:val="a0"/>
     <w:link w:val="a3"/>
     <w:uiPriority w:val="99"/>
@@ -14295,10 +14350,10 @@
       <w:szCs w:val="18"/>
     </w:rPr>
   </w:style>
-  <w:style w:type="paragraph" w:styleId="a5">
+  <w:style w:type="paragraph" w:styleId="a4">
     <w:name w:val="footer"/>
     <w:basedOn w:val="a"/>
-    <w:link w:val="a6"/>
+    <w:link w:val="Char0"/>
     <w:uiPriority w:val="99"/>
     <w:unhideWhenUsed/>
     <w:rsid w:val="00AA47F1"/>
@@ -14315,10 +14370,10 @@
       <w:szCs w:val="18"/>
     </w:rPr>
   </w:style>
-  <w:style w:type="character" w:customStyle="1" w:styleId="a6">
-    <w:name w:val="页脚 字符"/>
+  <w:style w:type="character" w:customStyle="1" w:styleId="Char0">
+    <w:name w:val="页脚 Char"/>
     <w:basedOn w:val="a0"/>
-    <w:link w:val="a5"/>
+    <w:link w:val="a4"/>
     <w:uiPriority w:val="99"/>
     <w:rsid w:val="00AA47F1"/>
     <w:rPr>
@@ -14326,11 +14381,11 @@
       <w:szCs w:val="18"/>
     </w:rPr>
   </w:style>
-  <w:style w:type="paragraph" w:customStyle="1" w:styleId="a7">
+  <w:style w:type="paragraph" w:customStyle="1" w:styleId="a5">
     <w:name w:val="目录"/>
     <w:basedOn w:val="a"/>
     <w:next w:val="a"/>
-    <w:link w:val="a8"/>
+    <w:link w:val="a6"/>
     <w:qFormat/>
     <w:rsid w:val="00AA47F1"/>
     <w:pPr>
@@ -14342,10 +14397,10 @@
       <w:sz w:val="24"/>
     </w:rPr>
   </w:style>
-  <w:style w:type="character" w:customStyle="1" w:styleId="a8">
+  <w:style w:type="character" w:customStyle="1" w:styleId="a6">
     <w:name w:val="目录 字符"/>
     <w:basedOn w:val="a0"/>
-    <w:link w:val="a7"/>
+    <w:link w:val="a5"/>
     <w:rsid w:val="00AA47F1"/>
     <w:rPr>
       <w:rFonts w:ascii="Times New Roman" w:eastAsia="宋体" w:hAnsi="Times New Roman"/>
@@ -14385,7 +14440,7 @@
       <w:ind w:leftChars="400" w:left="840"/>
     </w:pPr>
   </w:style>
-  <w:style w:type="character" w:styleId="a9">
+  <w:style w:type="character" w:styleId="a7">
     <w:name w:val="Hyperlink"/>
     <w:basedOn w:val="a0"/>
     <w:uiPriority w:val="99"/>
@@ -14396,7 +14451,7 @@
       <w:u w:val="single"/>
     </w:rPr>
   </w:style>
-  <w:style w:type="character" w:styleId="aa">
+  <w:style w:type="character" w:styleId="a8">
     <w:name w:val="Placeholder Text"/>
     <w:basedOn w:val="a0"/>
     <w:uiPriority w:val="99"/>
@@ -14406,7 +14461,7 @@
       <w:color w:val="808080"/>
     </w:rPr>
   </w:style>
-  <w:style w:type="character" w:styleId="ab">
+  <w:style w:type="character" w:styleId="a9">
     <w:name w:val="FollowedHyperlink"/>
     <w:basedOn w:val="a0"/>
     <w:uiPriority w:val="99"/>
@@ -14418,7 +14473,7 @@
       <w:u w:val="single"/>
     </w:rPr>
   </w:style>
-  <w:style w:type="table" w:styleId="ac">
+  <w:style w:type="table" w:styleId="aa">
     <w:name w:val="Table Grid"/>
     <w:basedOn w:val="a1"/>
     <w:uiPriority w:val="39"/>
@@ -14434,7 +14489,7 @@
       </w:tblBorders>
     </w:tblPr>
   </w:style>
-  <w:style w:type="paragraph" w:styleId="ad">
+  <w:style w:type="paragraph" w:styleId="ab">
     <w:name w:val="List Paragraph"/>
     <w:basedOn w:val="a"/>
     <w:uiPriority w:val="34"/>
@@ -14451,7 +14506,7 @@
 </file>
 
 <file path=word/glossary/document.xml><?xml version="1.0" encoding="utf-8"?>
-<w:glossaryDocument xmlns:wpc="http://schemas.microsoft.com/office/word/2010/wordprocessingCanvas" xmlns:cx="http://schemas.microsoft.com/office/drawing/2014/chartex" xmlns:cx1="http://schemas.microsoft.com/office/drawing/2015/9/8/chartex" xmlns:mc="http://schemas.openxmlformats.org/markup-compatibility/2006" xmlns:o="urn:schemas-microsoft-com:office:office" xmlns:r="http://schemas.openxmlformats.org/officeDocument/2006/relationships" xmlns:m="http://schemas.openxmlformats.org/officeDocument/2006/math" xmlns:v="urn:schemas-microsoft-com:vml" xmlns:wp14="http://schemas.microsoft.com/office/word/2010/wordprocessingDrawing" xmlns:wp="http://schemas.openxmlformats.org/drawingml/2006/wordprocessingDrawing" xmlns:w10="urn:schemas-microsoft-com:office:word" xmlns:w="http://schemas.openxmlformats.org/wordprocessingml/2006/main" xmlns:w14="http://schemas.microsoft.com/office/word/2010/wordml" xmlns:w15="http://schemas.microsoft.com/office/word/2012/wordml" xmlns:w16se="http://schemas.microsoft.com/office/word/2015/wordml/symex" xmlns:wpg="http://schemas.microsoft.com/office/word/2010/wordprocessingGroup" xmlns:wpi="http://schemas.microsoft.com/office/word/2010/wordprocessingInk" xmlns:wne="http://schemas.microsoft.com/office/word/2006/wordml" xmlns:wps="http://schemas.microsoft.com/office/word/2010/wordprocessingShape" mc:Ignorable="w14 w15 w16se wp14">
+<w:glossaryDocument xmlns:wpc="http://schemas.microsoft.com/office/word/2010/wordprocessingCanvas" xmlns:mc="http://schemas.openxmlformats.org/markup-compatibility/2006" xmlns:o="urn:schemas-microsoft-com:office:office" xmlns:r="http://schemas.openxmlformats.org/officeDocument/2006/relationships" xmlns:m="http://schemas.openxmlformats.org/officeDocument/2006/math" xmlns:v="urn:schemas-microsoft-com:vml" xmlns:wp14="http://schemas.microsoft.com/office/word/2010/wordprocessingDrawing" xmlns:wp="http://schemas.openxmlformats.org/drawingml/2006/wordprocessingDrawing" xmlns:w10="urn:schemas-microsoft-com:office:word" xmlns:w="http://schemas.openxmlformats.org/wordprocessingml/2006/main" xmlns:w14="http://schemas.microsoft.com/office/word/2010/wordml" xmlns:w15="http://schemas.microsoft.com/office/word/2012/wordml" xmlns:wpg="http://schemas.microsoft.com/office/word/2010/wordprocessingGroup" xmlns:wpi="http://schemas.microsoft.com/office/word/2010/wordprocessingInk" xmlns:wne="http://schemas.microsoft.com/office/word/2006/wordml" xmlns:wps="http://schemas.microsoft.com/office/word/2010/wordprocessingShape" mc:Ignorable="w14 w15 wp14">
   <w:docParts>
     <w:docPart>
       <w:docPartPr>
@@ -15838,7 +15893,7 @@
 </file>
 
 <file path=word/glossary/fontTable.xml><?xml version="1.0" encoding="utf-8"?>
-<w:fonts xmlns:mc="http://schemas.openxmlformats.org/markup-compatibility/2006" xmlns:r="http://schemas.openxmlformats.org/officeDocument/2006/relationships" xmlns:w="http://schemas.openxmlformats.org/wordprocessingml/2006/main" xmlns:w14="http://schemas.microsoft.com/office/word/2010/wordml" xmlns:w15="http://schemas.microsoft.com/office/word/2012/wordml" xmlns:w16se="http://schemas.microsoft.com/office/word/2015/wordml/symex" mc:Ignorable="w14 w15 w16se">
+<w:fonts xmlns:mc="http://schemas.openxmlformats.org/markup-compatibility/2006" xmlns:r="http://schemas.openxmlformats.org/officeDocument/2006/relationships" xmlns:w="http://schemas.openxmlformats.org/wordprocessingml/2006/main" xmlns:w14="http://schemas.microsoft.com/office/word/2010/wordml" xmlns:w15="http://schemas.microsoft.com/office/word/2012/wordml" mc:Ignorable="w14 w15">
   <w:font w:name="Times New Roman">
     <w:panose1 w:val="02020603050405020304"/>
     <w:charset w:val="00"/>
@@ -15867,7 +15922,7 @@
     <w:charset w:val="00"/>
     <w:family w:val="swiss"/>
     <w:pitch w:val="variable"/>
-    <w:sig w:usb0="E0002EFF" w:usb1="C000247B" w:usb2="00000009" w:usb3="00000000" w:csb0="000001FF" w:csb1="00000000"/>
+    <w:sig w:usb0="E0002AFF" w:usb1="C000247B" w:usb2="00000009" w:usb3="00000000" w:csb0="000001FF" w:csb1="00000000"/>
   </w:font>
   <w:font w:name="Cambria">
     <w:panose1 w:val="02040503050406030204"/>
@@ -15883,11 +15938,18 @@
     <w:pitch w:val="variable"/>
     <w:sig w:usb0="A00002BF" w:usb1="38CF7CFA" w:usb2="00000016" w:usb3="00000000" w:csb0="0004000F" w:csb1="00000000"/>
   </w:font>
+  <w:font w:name="Calibri Light">
+    <w:panose1 w:val="020F0302020204030204"/>
+    <w:charset w:val="00"/>
+    <w:family w:val="swiss"/>
+    <w:pitch w:val="variable"/>
+    <w:sig w:usb0="E0002AFF" w:usb1="C000247B" w:usb2="00000009" w:usb3="00000000" w:csb0="000001FF" w:csb1="00000000"/>
+  </w:font>
 </w:fonts>
 </file>
 
 <file path=word/glossary/settings.xml><?xml version="1.0" encoding="utf-8"?>
-<w:settings xmlns:mc="http://schemas.openxmlformats.org/markup-compatibility/2006" xmlns:o="urn:schemas-microsoft-com:office:office" xmlns:r="http://schemas.openxmlformats.org/officeDocument/2006/relationships" xmlns:m="http://schemas.openxmlformats.org/officeDocument/2006/math" xmlns:v="urn:schemas-microsoft-com:vml" xmlns:w10="urn:schemas-microsoft-com:office:word" xmlns:w="http://schemas.openxmlformats.org/wordprocessingml/2006/main" xmlns:w14="http://schemas.microsoft.com/office/word/2010/wordml" xmlns:w15="http://schemas.microsoft.com/office/word/2012/wordml" xmlns:w16se="http://schemas.microsoft.com/office/word/2015/wordml/symex" xmlns:sl="http://schemas.openxmlformats.org/schemaLibrary/2006/main" mc:Ignorable="w14 w15 w16se">
+<w:settings xmlns:mc="http://schemas.openxmlformats.org/markup-compatibility/2006" xmlns:o="urn:schemas-microsoft-com:office:office" xmlns:r="http://schemas.openxmlformats.org/officeDocument/2006/relationships" xmlns:m="http://schemas.openxmlformats.org/officeDocument/2006/math" xmlns:v="urn:schemas-microsoft-com:vml" xmlns:w10="urn:schemas-microsoft-com:office:word" xmlns:w="http://schemas.openxmlformats.org/wordprocessingml/2006/main" xmlns:w14="http://schemas.microsoft.com/office/word/2010/wordml" xmlns:w15="http://schemas.microsoft.com/office/word/2012/wordml" xmlns:sl="http://schemas.openxmlformats.org/schemaLibrary/2006/main" mc:Ignorable="w14 w15">
   <w:view w:val="normal"/>
   <w:bordersDoNotSurroundHeader/>
   <w:bordersDoNotSurroundFooter/>
@@ -15914,6 +15976,7 @@
     <w:rsidRoot w:val="006D19A2"/>
     <w:rsid w:val="000303C6"/>
     <w:rsid w:val="00135415"/>
+    <w:rsid w:val="00583C71"/>
     <w:rsid w:val="005E4C8C"/>
     <w:rsid w:val="006D19A2"/>
     <w:rsid w:val="006E0352"/>
@@ -15947,7 +16010,7 @@
 </file>
 
 <file path=word/glossary/styles.xml><?xml version="1.0" encoding="utf-8"?>
-<w:styles xmlns:mc="http://schemas.openxmlformats.org/markup-compatibility/2006" xmlns:r="http://schemas.openxmlformats.org/officeDocument/2006/relationships" xmlns:w="http://schemas.openxmlformats.org/wordprocessingml/2006/main" xmlns:w14="http://schemas.microsoft.com/office/word/2010/wordml" xmlns:w15="http://schemas.microsoft.com/office/word/2012/wordml" xmlns:w16se="http://schemas.microsoft.com/office/word/2015/wordml/symex" mc:Ignorable="w14 w15 w16se">
+<w:styles xmlns:mc="http://schemas.openxmlformats.org/markup-compatibility/2006" xmlns:r="http://schemas.openxmlformats.org/officeDocument/2006/relationships" xmlns:w="http://schemas.openxmlformats.org/wordprocessingml/2006/main" xmlns:w14="http://schemas.microsoft.com/office/word/2010/wordml" xmlns:w15="http://schemas.microsoft.com/office/word/2012/wordml" mc:Ignorable="w14 w15">
   <w:docDefaults>
     <w:rPrDefault>
       <w:rPr>
@@ -16806,7 +16869,7 @@
 </file>
 
 <file path=word/glossary/webSettings.xml><?xml version="1.0" encoding="utf-8"?>
-<w:webSettings xmlns:mc="http://schemas.openxmlformats.org/markup-compatibility/2006" xmlns:r="http://schemas.openxmlformats.org/officeDocument/2006/relationships" xmlns:w="http://schemas.openxmlformats.org/wordprocessingml/2006/main" xmlns:w14="http://schemas.microsoft.com/office/word/2010/wordml" xmlns:w15="http://schemas.microsoft.com/office/word/2012/wordml" xmlns:w16se="http://schemas.microsoft.com/office/word/2015/wordml/symex" mc:Ignorable="w14 w15 w16se">
+<w:webSettings xmlns:mc="http://schemas.openxmlformats.org/markup-compatibility/2006" xmlns:r="http://schemas.openxmlformats.org/officeDocument/2006/relationships" xmlns:w="http://schemas.openxmlformats.org/wordprocessingml/2006/main" xmlns:w14="http://schemas.microsoft.com/office/word/2010/wordml" xmlns:w15="http://schemas.microsoft.com/office/word/2012/wordml" mc:Ignorable="w14 w15">
   <w:optimizeForBrowser/>
   <w:allowPNG/>
 </w:webSettings>

--- a/Documents/Docs/Docs2.0/HFDS-SUM-2.0软件用户手册.docx
+++ b/Documents/Docs/Docs2.0/HFDS-SUM-2.0软件用户手册.docx
@@ -429,6 +429,565 @@
         <w:br w:type="page"/>
       </w:r>
     </w:p>
+    <w:tbl>
+      <w:tblPr>
+        <w:tblStyle w:val="aa"/>
+        <w:tblpPr w:leftFromText="180" w:rightFromText="180" w:vertAnchor="page" w:horzAnchor="page" w:tblpX="2295" w:tblpY="1818"/>
+        <w:tblOverlap w:val="never"/>
+        <w:tblW w:w="7528" w:type="dxa"/>
+        <w:tblLayout w:type="fixed"/>
+        <w:tblLook w:val="04A0" w:firstRow="1" w:lastRow="0" w:firstColumn="1" w:lastColumn="0" w:noHBand="0" w:noVBand="1"/>
+      </w:tblPr>
+      <w:tblGrid>
+        <w:gridCol w:w="1884"/>
+        <w:gridCol w:w="1884"/>
+        <w:gridCol w:w="1885"/>
+        <w:gridCol w:w="1875"/>
+      </w:tblGrid>
+      <w:tr>
+        <w:tc>
+          <w:tcPr>
+            <w:tcW w:w="7528" w:type="dxa"/>
+            <w:gridSpan w:val="4"/>
+            <w:tcBorders>
+              <w:top w:val="single" w:sz="4" w:space="0" w:color="auto"/>
+              <w:left w:val="single" w:sz="4" w:space="0" w:color="auto"/>
+              <w:bottom w:val="single" w:sz="4" w:space="0" w:color="auto"/>
+              <w:right w:val="single" w:sz="4" w:space="0" w:color="auto"/>
+            </w:tcBorders>
+            <w:hideMark/>
+          </w:tcPr>
+          <w:p>
+            <w:pPr>
+              <w:pStyle w:val="2"/>
+              <w:jc w:val="center"/>
+            </w:pPr>
+            <w:bookmarkStart w:id="0" w:name="_Toc12787"/>
+            <w:r>
+              <w:rPr>
+                <w:rFonts w:hint="eastAsia"/>
+              </w:rPr>
+              <w:lastRenderedPageBreak/>
+              <w:t>文档版本变更</w:t>
+            </w:r>
+            <w:bookmarkEnd w:id="0"/>
+          </w:p>
+        </w:tc>
+      </w:tr>
+      <w:tr>
+        <w:tc>
+          <w:tcPr>
+            <w:tcW w:w="1884" w:type="dxa"/>
+            <w:tcBorders>
+              <w:top w:val="single" w:sz="4" w:space="0" w:color="auto"/>
+              <w:left w:val="single" w:sz="4" w:space="0" w:color="auto"/>
+              <w:bottom w:val="single" w:sz="4" w:space="0" w:color="auto"/>
+              <w:right w:val="single" w:sz="4" w:space="0" w:color="auto"/>
+            </w:tcBorders>
+            <w:hideMark/>
+          </w:tcPr>
+          <w:p>
+            <w:pPr>
+              <w:jc w:val="center"/>
+            </w:pPr>
+            <w:r>
+              <w:rPr>
+                <w:rFonts w:hint="eastAsia"/>
+              </w:rPr>
+              <w:t>更改人</w:t>
+            </w:r>
+          </w:p>
+        </w:tc>
+        <w:tc>
+          <w:tcPr>
+            <w:tcW w:w="1884" w:type="dxa"/>
+            <w:tcBorders>
+              <w:top w:val="single" w:sz="4" w:space="0" w:color="auto"/>
+              <w:left w:val="single" w:sz="4" w:space="0" w:color="auto"/>
+              <w:bottom w:val="single" w:sz="4" w:space="0" w:color="auto"/>
+              <w:right w:val="single" w:sz="4" w:space="0" w:color="auto"/>
+            </w:tcBorders>
+            <w:hideMark/>
+          </w:tcPr>
+          <w:p>
+            <w:pPr>
+              <w:jc w:val="center"/>
+            </w:pPr>
+            <w:r>
+              <w:rPr>
+                <w:rFonts w:hint="eastAsia"/>
+              </w:rPr>
+              <w:t>变更内容：</w:t>
+            </w:r>
+          </w:p>
+        </w:tc>
+        <w:tc>
+          <w:tcPr>
+            <w:tcW w:w="1885" w:type="dxa"/>
+            <w:tcBorders>
+              <w:top w:val="single" w:sz="4" w:space="0" w:color="auto"/>
+              <w:left w:val="single" w:sz="4" w:space="0" w:color="auto"/>
+              <w:bottom w:val="single" w:sz="4" w:space="0" w:color="auto"/>
+              <w:right w:val="single" w:sz="4" w:space="0" w:color="auto"/>
+            </w:tcBorders>
+            <w:hideMark/>
+          </w:tcPr>
+          <w:p>
+            <w:pPr>
+              <w:jc w:val="center"/>
+            </w:pPr>
+            <w:r>
+              <w:rPr>
+                <w:rFonts w:hint="eastAsia"/>
+              </w:rPr>
+              <w:t>审批人：</w:t>
+            </w:r>
+          </w:p>
+        </w:tc>
+        <w:tc>
+          <w:tcPr>
+            <w:tcW w:w="1875" w:type="dxa"/>
+            <w:tcBorders>
+              <w:top w:val="single" w:sz="4" w:space="0" w:color="auto"/>
+              <w:left w:val="single" w:sz="4" w:space="0" w:color="auto"/>
+              <w:bottom w:val="single" w:sz="4" w:space="0" w:color="auto"/>
+              <w:right w:val="single" w:sz="4" w:space="0" w:color="auto"/>
+            </w:tcBorders>
+            <w:hideMark/>
+          </w:tcPr>
+          <w:p>
+            <w:pPr>
+              <w:jc w:val="center"/>
+            </w:pPr>
+            <w:r>
+              <w:rPr>
+                <w:rFonts w:hint="eastAsia"/>
+              </w:rPr>
+              <w:t>变更时间</w:t>
+            </w:r>
+          </w:p>
+        </w:tc>
+      </w:tr>
+      <w:tr>
+        <w:tc>
+          <w:tcPr>
+            <w:tcW w:w="1884" w:type="dxa"/>
+            <w:tcBorders>
+              <w:top w:val="single" w:sz="4" w:space="0" w:color="auto"/>
+              <w:left w:val="single" w:sz="4" w:space="0" w:color="auto"/>
+              <w:bottom w:val="single" w:sz="4" w:space="0" w:color="auto"/>
+              <w:right w:val="single" w:sz="4" w:space="0" w:color="auto"/>
+            </w:tcBorders>
+            <w:hideMark/>
+          </w:tcPr>
+          <w:p>
+            <w:pPr>
+              <w:jc w:val="center"/>
+            </w:pPr>
+            <w:r>
+              <w:rPr>
+                <w:rFonts w:hint="eastAsia"/>
+              </w:rPr>
+              <w:t>姬轶</w:t>
+            </w:r>
+          </w:p>
+        </w:tc>
+        <w:tc>
+          <w:tcPr>
+            <w:tcW w:w="1884" w:type="dxa"/>
+            <w:tcBorders>
+              <w:top w:val="single" w:sz="4" w:space="0" w:color="auto"/>
+              <w:left w:val="single" w:sz="4" w:space="0" w:color="auto"/>
+              <w:bottom w:val="single" w:sz="4" w:space="0" w:color="auto"/>
+              <w:right w:val="single" w:sz="4" w:space="0" w:color="auto"/>
+            </w:tcBorders>
+            <w:hideMark/>
+          </w:tcPr>
+          <w:p>
+            <w:pPr>
+              <w:jc w:val="center"/>
+            </w:pPr>
+            <w:r>
+              <w:rPr>
+                <w:rFonts w:hint="eastAsia"/>
+              </w:rPr>
+              <w:t>完成</w:t>
+            </w:r>
+            <w:r>
+              <w:rPr>
+                <w:rFonts w:hint="eastAsia"/>
+              </w:rPr>
+              <w:t>软件用户手册</w:t>
+            </w:r>
+            <w:r>
+              <w:t>1-3</w:t>
+            </w:r>
+          </w:p>
+        </w:tc>
+        <w:tc>
+          <w:tcPr>
+            <w:tcW w:w="1885" w:type="dxa"/>
+            <w:tcBorders>
+              <w:top w:val="single" w:sz="4" w:space="0" w:color="auto"/>
+              <w:left w:val="single" w:sz="4" w:space="0" w:color="auto"/>
+              <w:bottom w:val="single" w:sz="4" w:space="0" w:color="auto"/>
+              <w:right w:val="single" w:sz="4" w:space="0" w:color="auto"/>
+            </w:tcBorders>
+            <w:hideMark/>
+          </w:tcPr>
+          <w:p>
+            <w:pPr>
+              <w:jc w:val="center"/>
+            </w:pPr>
+            <w:proofErr w:type="gramStart"/>
+            <w:r>
+              <w:rPr>
+                <w:rFonts w:hint="eastAsia"/>
+              </w:rPr>
+              <w:t>朱日勇</w:t>
+            </w:r>
+            <w:proofErr w:type="gramEnd"/>
+          </w:p>
+        </w:tc>
+        <w:tc>
+          <w:tcPr>
+            <w:tcW w:w="1875" w:type="dxa"/>
+            <w:tcBorders>
+              <w:top w:val="single" w:sz="4" w:space="0" w:color="auto"/>
+              <w:left w:val="single" w:sz="4" w:space="0" w:color="auto"/>
+              <w:bottom w:val="single" w:sz="4" w:space="0" w:color="auto"/>
+              <w:right w:val="single" w:sz="4" w:space="0" w:color="auto"/>
+            </w:tcBorders>
+            <w:hideMark/>
+          </w:tcPr>
+          <w:p>
+            <w:pPr>
+              <w:jc w:val="center"/>
+            </w:pPr>
+            <w:r>
+              <w:t>2019.7.7</w:t>
+            </w:r>
+          </w:p>
+        </w:tc>
+      </w:tr>
+      <w:tr>
+        <w:tc>
+          <w:tcPr>
+            <w:tcW w:w="1884" w:type="dxa"/>
+            <w:tcBorders>
+              <w:top w:val="single" w:sz="4" w:space="0" w:color="auto"/>
+              <w:left w:val="single" w:sz="4" w:space="0" w:color="auto"/>
+              <w:bottom w:val="single" w:sz="4" w:space="0" w:color="auto"/>
+              <w:right w:val="single" w:sz="4" w:space="0" w:color="auto"/>
+            </w:tcBorders>
+            <w:hideMark/>
+          </w:tcPr>
+          <w:p>
+            <w:pPr>
+              <w:jc w:val="center"/>
+            </w:pPr>
+            <w:r>
+              <w:rPr>
+                <w:rFonts w:hint="eastAsia"/>
+              </w:rPr>
+              <w:t>姬轶</w:t>
+            </w:r>
+          </w:p>
+        </w:tc>
+        <w:tc>
+          <w:tcPr>
+            <w:tcW w:w="1884" w:type="dxa"/>
+            <w:tcBorders>
+              <w:top w:val="single" w:sz="4" w:space="0" w:color="auto"/>
+              <w:left w:val="single" w:sz="4" w:space="0" w:color="auto"/>
+              <w:bottom w:val="single" w:sz="4" w:space="0" w:color="auto"/>
+              <w:right w:val="single" w:sz="4" w:space="0" w:color="auto"/>
+            </w:tcBorders>
+            <w:hideMark/>
+          </w:tcPr>
+          <w:p>
+            <w:pPr>
+              <w:jc w:val="center"/>
+            </w:pPr>
+            <w:r>
+              <w:rPr>
+                <w:rFonts w:hint="eastAsia"/>
+              </w:rPr>
+              <w:t>完成软件用户手册页面截图部分</w:t>
+            </w:r>
+          </w:p>
+        </w:tc>
+        <w:tc>
+          <w:tcPr>
+            <w:tcW w:w="1885" w:type="dxa"/>
+            <w:tcBorders>
+              <w:top w:val="single" w:sz="4" w:space="0" w:color="auto"/>
+              <w:left w:val="single" w:sz="4" w:space="0" w:color="auto"/>
+              <w:bottom w:val="single" w:sz="4" w:space="0" w:color="auto"/>
+              <w:right w:val="single" w:sz="4" w:space="0" w:color="auto"/>
+            </w:tcBorders>
+            <w:hideMark/>
+          </w:tcPr>
+          <w:p>
+            <w:pPr>
+              <w:jc w:val="center"/>
+            </w:pPr>
+            <w:proofErr w:type="gramStart"/>
+            <w:r>
+              <w:rPr>
+                <w:rFonts w:hint="eastAsia"/>
+              </w:rPr>
+              <w:t>朱日勇</w:t>
+            </w:r>
+            <w:proofErr w:type="gramEnd"/>
+          </w:p>
+        </w:tc>
+        <w:tc>
+          <w:tcPr>
+            <w:tcW w:w="1875" w:type="dxa"/>
+            <w:tcBorders>
+              <w:top w:val="single" w:sz="4" w:space="0" w:color="auto"/>
+              <w:left w:val="single" w:sz="4" w:space="0" w:color="auto"/>
+              <w:bottom w:val="single" w:sz="4" w:space="0" w:color="auto"/>
+              <w:right w:val="single" w:sz="4" w:space="0" w:color="auto"/>
+            </w:tcBorders>
+            <w:hideMark/>
+          </w:tcPr>
+          <w:p>
+            <w:pPr>
+              <w:jc w:val="center"/>
+            </w:pPr>
+            <w:r>
+              <w:t>2019.7.8</w:t>
+            </w:r>
+            <w:bookmarkStart w:id="1" w:name="_GoBack"/>
+            <w:bookmarkEnd w:id="1"/>
+          </w:p>
+        </w:tc>
+      </w:tr>
+      <w:tr>
+        <w:tc>
+          <w:tcPr>
+            <w:tcW w:w="1884" w:type="dxa"/>
+            <w:tcBorders>
+              <w:top w:val="single" w:sz="4" w:space="0" w:color="auto"/>
+              <w:left w:val="single" w:sz="4" w:space="0" w:color="auto"/>
+              <w:bottom w:val="single" w:sz="4" w:space="0" w:color="auto"/>
+              <w:right w:val="single" w:sz="4" w:space="0" w:color="auto"/>
+            </w:tcBorders>
+            <w:hideMark/>
+          </w:tcPr>
+          <w:p>
+            <w:pPr>
+              <w:jc w:val="center"/>
+            </w:pPr>
+            <w:r>
+              <w:rPr>
+                <w:rFonts w:hint="eastAsia"/>
+              </w:rPr>
+              <w:t>姬轶</w:t>
+            </w:r>
+          </w:p>
+        </w:tc>
+        <w:tc>
+          <w:tcPr>
+            <w:tcW w:w="1884" w:type="dxa"/>
+            <w:tcBorders>
+              <w:top w:val="single" w:sz="4" w:space="0" w:color="auto"/>
+              <w:left w:val="single" w:sz="4" w:space="0" w:color="auto"/>
+              <w:bottom w:val="single" w:sz="4" w:space="0" w:color="auto"/>
+              <w:right w:val="single" w:sz="4" w:space="0" w:color="auto"/>
+            </w:tcBorders>
+            <w:hideMark/>
+          </w:tcPr>
+          <w:p>
+            <w:pPr>
+              <w:jc w:val="center"/>
+            </w:pPr>
+            <w:r>
+              <w:rPr>
+                <w:rFonts w:hint="eastAsia"/>
+              </w:rPr>
+              <w:t>完成软件</w:t>
+            </w:r>
+            <w:r>
+              <w:rPr>
+                <w:rFonts w:hint="eastAsia"/>
+              </w:rPr>
+              <w:t>用户手册</w:t>
+            </w:r>
+            <w:r>
+              <w:t>4-6</w:t>
+            </w:r>
+          </w:p>
+        </w:tc>
+        <w:tc>
+          <w:tcPr>
+            <w:tcW w:w="1885" w:type="dxa"/>
+            <w:tcBorders>
+              <w:top w:val="single" w:sz="4" w:space="0" w:color="auto"/>
+              <w:left w:val="single" w:sz="4" w:space="0" w:color="auto"/>
+              <w:bottom w:val="single" w:sz="4" w:space="0" w:color="auto"/>
+              <w:right w:val="single" w:sz="4" w:space="0" w:color="auto"/>
+            </w:tcBorders>
+            <w:hideMark/>
+          </w:tcPr>
+          <w:p>
+            <w:pPr>
+              <w:jc w:val="center"/>
+            </w:pPr>
+            <w:proofErr w:type="gramStart"/>
+            <w:r>
+              <w:rPr>
+                <w:rFonts w:hint="eastAsia"/>
+              </w:rPr>
+              <w:t>朱日勇</w:t>
+            </w:r>
+            <w:proofErr w:type="gramEnd"/>
+          </w:p>
+        </w:tc>
+        <w:tc>
+          <w:tcPr>
+            <w:tcW w:w="1875" w:type="dxa"/>
+            <w:tcBorders>
+              <w:top w:val="single" w:sz="4" w:space="0" w:color="auto"/>
+              <w:left w:val="single" w:sz="4" w:space="0" w:color="auto"/>
+              <w:bottom w:val="single" w:sz="4" w:space="0" w:color="auto"/>
+              <w:right w:val="single" w:sz="4" w:space="0" w:color="auto"/>
+            </w:tcBorders>
+            <w:hideMark/>
+          </w:tcPr>
+          <w:p>
+            <w:pPr>
+              <w:jc w:val="center"/>
+            </w:pPr>
+            <w:r>
+              <w:t>2019.7.9</w:t>
+            </w:r>
+          </w:p>
+        </w:tc>
+      </w:tr>
+      <w:tr>
+        <w:tc>
+          <w:tcPr>
+            <w:tcW w:w="1884" w:type="dxa"/>
+            <w:tcBorders>
+              <w:top w:val="single" w:sz="4" w:space="0" w:color="auto"/>
+              <w:left w:val="single" w:sz="4" w:space="0" w:color="auto"/>
+              <w:bottom w:val="single" w:sz="4" w:space="0" w:color="auto"/>
+              <w:right w:val="single" w:sz="4" w:space="0" w:color="auto"/>
+            </w:tcBorders>
+            <w:hideMark/>
+          </w:tcPr>
+          <w:p>
+            <w:pPr>
+              <w:jc w:val="center"/>
+            </w:pPr>
+            <w:proofErr w:type="gramStart"/>
+            <w:r>
+              <w:rPr>
+                <w:rFonts w:hint="eastAsia"/>
+              </w:rPr>
+              <w:t>朱日勇</w:t>
+            </w:r>
+            <w:proofErr w:type="gramEnd"/>
+          </w:p>
+        </w:tc>
+        <w:tc>
+          <w:tcPr>
+            <w:tcW w:w="1884" w:type="dxa"/>
+            <w:tcBorders>
+              <w:top w:val="single" w:sz="4" w:space="0" w:color="auto"/>
+              <w:left w:val="single" w:sz="4" w:space="0" w:color="auto"/>
+              <w:bottom w:val="single" w:sz="4" w:space="0" w:color="auto"/>
+              <w:right w:val="single" w:sz="4" w:space="0" w:color="auto"/>
+            </w:tcBorders>
+            <w:hideMark/>
+          </w:tcPr>
+          <w:p>
+            <w:pPr>
+              <w:jc w:val="center"/>
+            </w:pPr>
+            <w:r>
+              <w:rPr>
+                <w:rFonts w:hint="eastAsia"/>
+              </w:rPr>
+              <w:t>修改文档格式，排版</w:t>
+            </w:r>
+          </w:p>
+        </w:tc>
+        <w:tc>
+          <w:tcPr>
+            <w:tcW w:w="1885" w:type="dxa"/>
+            <w:tcBorders>
+              <w:top w:val="single" w:sz="4" w:space="0" w:color="auto"/>
+              <w:left w:val="single" w:sz="4" w:space="0" w:color="auto"/>
+              <w:bottom w:val="single" w:sz="4" w:space="0" w:color="auto"/>
+              <w:right w:val="single" w:sz="4" w:space="0" w:color="auto"/>
+            </w:tcBorders>
+            <w:hideMark/>
+          </w:tcPr>
+          <w:p>
+            <w:pPr>
+              <w:jc w:val="center"/>
+            </w:pPr>
+            <w:proofErr w:type="gramStart"/>
+            <w:r>
+              <w:rPr>
+                <w:rFonts w:hint="eastAsia"/>
+              </w:rPr>
+              <w:t>李本康</w:t>
+            </w:r>
+            <w:proofErr w:type="gramEnd"/>
+          </w:p>
+        </w:tc>
+        <w:tc>
+          <w:tcPr>
+            <w:tcW w:w="1875" w:type="dxa"/>
+            <w:tcBorders>
+              <w:top w:val="single" w:sz="4" w:space="0" w:color="auto"/>
+              <w:left w:val="single" w:sz="4" w:space="0" w:color="auto"/>
+              <w:bottom w:val="single" w:sz="4" w:space="0" w:color="auto"/>
+              <w:right w:val="single" w:sz="4" w:space="0" w:color="auto"/>
+            </w:tcBorders>
+            <w:hideMark/>
+          </w:tcPr>
+          <w:p>
+            <w:pPr>
+              <w:jc w:val="center"/>
+            </w:pPr>
+            <w:r>
+              <w:t>2019.7.9</w:t>
+            </w:r>
+          </w:p>
+        </w:tc>
+      </w:tr>
+    </w:tbl>
+    <w:p>
+      <w:pPr>
+        <w:widowControl/>
+        <w:jc w:val="left"/>
+        <w:rPr>
+          <w:rFonts w:ascii="Times New Roman" w:hAnsi="Times New Roman"/>
+          <w:sz w:val="24"/>
+        </w:rPr>
+      </w:pPr>
+    </w:p>
+    <w:p>
+      <w:r>
+        <w:br w:type="page"/>
+      </w:r>
+    </w:p>
+    <w:p>
+      <w:pPr>
+        <w:widowControl/>
+        <w:jc w:val="left"/>
+        <w:rPr>
+          <w:rFonts w:ascii="Times New Roman" w:hAnsi="Times New Roman"/>
+          <w:sz w:val="24"/>
+        </w:rPr>
+      </w:pPr>
+    </w:p>
     <w:p>
       <w:pPr>
         <w:keepNext/>
@@ -457,12 +1016,9 @@
           <w:szCs w:val="28"/>
           <w:lang w:val="zh-CN"/>
         </w:rPr>
-        <w:lastRenderedPageBreak/>
         <w:t>目录</w:t>
       </w:r>
     </w:p>
-    <w:bookmarkStart w:id="0" w:name="_GoBack"/>
-    <w:bookmarkEnd w:id="0"/>
     <w:p>
       <w:pPr>
         <w:pStyle w:val="1"/>
@@ -557,7 +1113,7 @@
     </w:p>
     <w:p>
       <w:pPr>
-        <w:pStyle w:val="2"/>
+        <w:pStyle w:val="20"/>
         <w:tabs>
           <w:tab w:val="right" w:leader="dot" w:pos="8296"/>
         </w:tabs>
@@ -639,7 +1195,7 @@
     </w:p>
     <w:p>
       <w:pPr>
-        <w:pStyle w:val="2"/>
+        <w:pStyle w:val="20"/>
         <w:tabs>
           <w:tab w:val="right" w:leader="dot" w:pos="8296"/>
         </w:tabs>
@@ -721,7 +1277,7 @@
     </w:p>
     <w:p>
       <w:pPr>
-        <w:pStyle w:val="2"/>
+        <w:pStyle w:val="20"/>
         <w:tabs>
           <w:tab w:val="right" w:leader="dot" w:pos="8296"/>
         </w:tabs>
@@ -969,7 +1525,7 @@
     </w:p>
     <w:p>
       <w:pPr>
-        <w:pStyle w:val="2"/>
+        <w:pStyle w:val="20"/>
         <w:tabs>
           <w:tab w:val="right" w:leader="dot" w:pos="8296"/>
         </w:tabs>
@@ -1051,7 +1607,7 @@
     </w:p>
     <w:p>
       <w:pPr>
-        <w:pStyle w:val="2"/>
+        <w:pStyle w:val="20"/>
         <w:tabs>
           <w:tab w:val="right" w:leader="dot" w:pos="8296"/>
         </w:tabs>
@@ -1133,7 +1689,7 @@
     </w:p>
     <w:p>
       <w:pPr>
-        <w:pStyle w:val="2"/>
+        <w:pStyle w:val="20"/>
         <w:tabs>
           <w:tab w:val="right" w:leader="dot" w:pos="8296"/>
         </w:tabs>
@@ -1215,7 +1771,7 @@
     </w:p>
     <w:p>
       <w:pPr>
-        <w:pStyle w:val="2"/>
+        <w:pStyle w:val="20"/>
         <w:tabs>
           <w:tab w:val="right" w:leader="dot" w:pos="8296"/>
         </w:tabs>
@@ -1297,7 +1853,7 @@
     </w:p>
     <w:p>
       <w:pPr>
-        <w:pStyle w:val="2"/>
+        <w:pStyle w:val="20"/>
         <w:tabs>
           <w:tab w:val="right" w:leader="dot" w:pos="8296"/>
         </w:tabs>
@@ -1379,7 +1935,7 @@
     </w:p>
     <w:p>
       <w:pPr>
-        <w:pStyle w:val="2"/>
+        <w:pStyle w:val="20"/>
         <w:tabs>
           <w:tab w:val="right" w:leader="dot" w:pos="8296"/>
         </w:tabs>
@@ -1461,7 +2017,7 @@
     </w:p>
     <w:p>
       <w:pPr>
-        <w:pStyle w:val="2"/>
+        <w:pStyle w:val="20"/>
         <w:tabs>
           <w:tab w:val="right" w:leader="dot" w:pos="8296"/>
         </w:tabs>
@@ -1626,7 +2182,7 @@
     </w:p>
     <w:p>
       <w:pPr>
-        <w:pStyle w:val="2"/>
+        <w:pStyle w:val="20"/>
         <w:tabs>
           <w:tab w:val="right" w:leader="dot" w:pos="8296"/>
         </w:tabs>
@@ -1951,7 +2507,7 @@
     </w:p>
     <w:p>
       <w:pPr>
-        <w:pStyle w:val="2"/>
+        <w:pStyle w:val="20"/>
         <w:tabs>
           <w:tab w:val="right" w:leader="dot" w:pos="8296"/>
         </w:tabs>
@@ -2033,7 +2589,7 @@
     </w:p>
     <w:p>
       <w:pPr>
-        <w:pStyle w:val="2"/>
+        <w:pStyle w:val="20"/>
         <w:tabs>
           <w:tab w:val="right" w:leader="dot" w:pos="8296"/>
         </w:tabs>
@@ -2198,7 +2754,7 @@
     </w:p>
     <w:p>
       <w:pPr>
-        <w:pStyle w:val="2"/>
+        <w:pStyle w:val="20"/>
         <w:tabs>
           <w:tab w:val="right" w:leader="dot" w:pos="8296"/>
         </w:tabs>
@@ -2442,7 +2998,7 @@
     </w:p>
     <w:p>
       <w:pPr>
-        <w:pStyle w:val="2"/>
+        <w:pStyle w:val="20"/>
         <w:tabs>
           <w:tab w:val="right" w:leader="dot" w:pos="8296"/>
         </w:tabs>
@@ -2524,7 +3080,7 @@
     </w:p>
     <w:p>
       <w:pPr>
-        <w:pStyle w:val="2"/>
+        <w:pStyle w:val="20"/>
         <w:tabs>
           <w:tab w:val="right" w:leader="dot" w:pos="8296"/>
         </w:tabs>
@@ -2768,7 +3324,7 @@
     </w:p>
     <w:p>
       <w:pPr>
-        <w:pStyle w:val="2"/>
+        <w:pStyle w:val="20"/>
         <w:tabs>
           <w:tab w:val="right" w:leader="dot" w:pos="8296"/>
         </w:tabs>
@@ -2850,7 +3406,7 @@
     </w:p>
     <w:p>
       <w:pPr>
-        <w:pStyle w:val="2"/>
+        <w:pStyle w:val="20"/>
         <w:tabs>
           <w:tab w:val="right" w:leader="dot" w:pos="8296"/>
         </w:tabs>
@@ -2932,7 +3488,7 @@
     </w:p>
     <w:p>
       <w:pPr>
-        <w:pStyle w:val="2"/>
+        <w:pStyle w:val="20"/>
         <w:tabs>
           <w:tab w:val="right" w:leader="dot" w:pos="8296"/>
         </w:tabs>
@@ -3014,7 +3570,7 @@
     </w:p>
     <w:p>
       <w:pPr>
-        <w:pStyle w:val="2"/>
+        <w:pStyle w:val="20"/>
         <w:tabs>
           <w:tab w:val="right" w:leader="dot" w:pos="8296"/>
         </w:tabs>
@@ -3096,7 +3652,7 @@
     </w:p>
     <w:p>
       <w:pPr>
-        <w:pStyle w:val="2"/>
+        <w:pStyle w:val="20"/>
         <w:tabs>
           <w:tab w:val="right" w:leader="dot" w:pos="8296"/>
         </w:tabs>
@@ -3362,11 +3918,11 @@
           <w:szCs w:val="44"/>
         </w:rPr>
       </w:pPr>
-      <w:bookmarkStart w:id="1" w:name="_Toc235934476"/>
-      <w:bookmarkStart w:id="2" w:name="_Toc235934511"/>
-      <w:bookmarkStart w:id="3" w:name="_Toc235934542"/>
-      <w:bookmarkStart w:id="4" w:name="_Toc235934573"/>
-      <w:bookmarkStart w:id="5" w:name="_Toc13578970"/>
+      <w:bookmarkStart w:id="2" w:name="_Toc235934476"/>
+      <w:bookmarkStart w:id="3" w:name="_Toc235934511"/>
+      <w:bookmarkStart w:id="4" w:name="_Toc235934542"/>
+      <w:bookmarkStart w:id="5" w:name="_Toc235934573"/>
+      <w:bookmarkStart w:id="6" w:name="_Toc13578970"/>
       <w:r>
         <w:rPr>
           <w:rFonts w:hint="eastAsia"/>
@@ -3390,11 +3946,11 @@
         </w:rPr>
         <w:t>引言</w:t>
       </w:r>
-      <w:bookmarkEnd w:id="1"/>
       <w:bookmarkEnd w:id="2"/>
       <w:bookmarkEnd w:id="3"/>
       <w:bookmarkEnd w:id="4"/>
       <w:bookmarkEnd w:id="5"/>
+      <w:bookmarkEnd w:id="6"/>
     </w:p>
     <w:p>
       <w:pPr>
@@ -3410,11 +3966,11 @@
           <w:szCs w:val="32"/>
         </w:rPr>
       </w:pPr>
-      <w:bookmarkStart w:id="6" w:name="_Toc235934477"/>
-      <w:bookmarkStart w:id="7" w:name="_Toc235934512"/>
-      <w:bookmarkStart w:id="8" w:name="_Toc235934543"/>
-      <w:bookmarkStart w:id="9" w:name="_Toc235934574"/>
-      <w:bookmarkStart w:id="10" w:name="_Toc13578971"/>
+      <w:bookmarkStart w:id="7" w:name="_Toc235934477"/>
+      <w:bookmarkStart w:id="8" w:name="_Toc235934512"/>
+      <w:bookmarkStart w:id="9" w:name="_Toc235934543"/>
+      <w:bookmarkStart w:id="10" w:name="_Toc235934574"/>
+      <w:bookmarkStart w:id="11" w:name="_Toc13578971"/>
       <w:r>
         <w:rPr>
           <w:rFonts w:ascii="Cambria" w:hAnsi="Cambria" w:hint="eastAsia"/>
@@ -3435,11 +3991,11 @@
         </w:rPr>
         <w:t>标识</w:t>
       </w:r>
-      <w:bookmarkEnd w:id="6"/>
       <w:bookmarkEnd w:id="7"/>
       <w:bookmarkEnd w:id="8"/>
       <w:bookmarkEnd w:id="9"/>
       <w:bookmarkEnd w:id="10"/>
+      <w:bookmarkEnd w:id="11"/>
     </w:p>
     <w:sdt>
       <w:sdtPr>
@@ -3664,11 +4220,11 @@
           <w:szCs w:val="32"/>
         </w:rPr>
       </w:pPr>
-      <w:bookmarkStart w:id="11" w:name="_Toc235934478"/>
-      <w:bookmarkStart w:id="12" w:name="_Toc235934513"/>
-      <w:bookmarkStart w:id="13" w:name="_Toc235934544"/>
-      <w:bookmarkStart w:id="14" w:name="_Toc235934575"/>
-      <w:bookmarkStart w:id="15" w:name="_Toc13578972"/>
+      <w:bookmarkStart w:id="12" w:name="_Toc235934478"/>
+      <w:bookmarkStart w:id="13" w:name="_Toc235934513"/>
+      <w:bookmarkStart w:id="14" w:name="_Toc235934544"/>
+      <w:bookmarkStart w:id="15" w:name="_Toc235934575"/>
+      <w:bookmarkStart w:id="16" w:name="_Toc13578972"/>
       <w:r>
         <w:rPr>
           <w:rFonts w:ascii="Cambria" w:hAnsi="Cambria" w:hint="eastAsia"/>
@@ -3689,11 +4245,11 @@
         </w:rPr>
         <w:t>系统概述</w:t>
       </w:r>
-      <w:bookmarkEnd w:id="11"/>
       <w:bookmarkEnd w:id="12"/>
       <w:bookmarkEnd w:id="13"/>
       <w:bookmarkEnd w:id="14"/>
       <w:bookmarkEnd w:id="15"/>
+      <w:bookmarkEnd w:id="16"/>
     </w:p>
     <w:sdt>
       <w:sdtPr>
@@ -3902,11 +4458,11 @@
           <w:szCs w:val="32"/>
         </w:rPr>
       </w:pPr>
-      <w:bookmarkStart w:id="16" w:name="_Toc235934479"/>
-      <w:bookmarkStart w:id="17" w:name="_Toc235934514"/>
-      <w:bookmarkStart w:id="18" w:name="_Toc235934545"/>
-      <w:bookmarkStart w:id="19" w:name="_Toc235934576"/>
-      <w:bookmarkStart w:id="20" w:name="_Toc13578973"/>
+      <w:bookmarkStart w:id="17" w:name="_Toc235934479"/>
+      <w:bookmarkStart w:id="18" w:name="_Toc235934514"/>
+      <w:bookmarkStart w:id="19" w:name="_Toc235934545"/>
+      <w:bookmarkStart w:id="20" w:name="_Toc235934576"/>
+      <w:bookmarkStart w:id="21" w:name="_Toc13578973"/>
       <w:r>
         <w:rPr>
           <w:rFonts w:ascii="Cambria" w:hAnsi="Cambria" w:hint="eastAsia"/>
@@ -3927,11 +4483,11 @@
         </w:rPr>
         <w:t>文档概述</w:t>
       </w:r>
-      <w:bookmarkEnd w:id="16"/>
       <w:bookmarkEnd w:id="17"/>
       <w:bookmarkEnd w:id="18"/>
       <w:bookmarkEnd w:id="19"/>
       <w:bookmarkEnd w:id="20"/>
+      <w:bookmarkEnd w:id="21"/>
     </w:p>
     <w:sdt>
       <w:sdtPr>
@@ -4026,11 +4582,11 @@
           <w:szCs w:val="44"/>
         </w:rPr>
       </w:pPr>
-      <w:bookmarkStart w:id="21" w:name="_Toc235934480"/>
-      <w:bookmarkStart w:id="22" w:name="_Toc235934515"/>
-      <w:bookmarkStart w:id="23" w:name="_Toc235934546"/>
-      <w:bookmarkStart w:id="24" w:name="_Toc235934577"/>
-      <w:bookmarkStart w:id="25" w:name="_Toc13578974"/>
+      <w:bookmarkStart w:id="22" w:name="_Toc235934480"/>
+      <w:bookmarkStart w:id="23" w:name="_Toc235934515"/>
+      <w:bookmarkStart w:id="24" w:name="_Toc235934546"/>
+      <w:bookmarkStart w:id="25" w:name="_Toc235934577"/>
+      <w:bookmarkStart w:id="26" w:name="_Toc13578974"/>
       <w:r>
         <w:rPr>
           <w:rFonts w:hint="eastAsia"/>
@@ -4053,11 +4609,11 @@
         </w:rPr>
         <w:t>引用文件</w:t>
       </w:r>
-      <w:bookmarkEnd w:id="21"/>
       <w:bookmarkEnd w:id="22"/>
       <w:bookmarkEnd w:id="23"/>
       <w:bookmarkEnd w:id="24"/>
       <w:bookmarkEnd w:id="25"/>
+      <w:bookmarkEnd w:id="26"/>
     </w:p>
     <w:sdt>
       <w:sdtPr>
@@ -4137,11 +4693,11 @@
           <w:szCs w:val="44"/>
         </w:rPr>
       </w:pPr>
-      <w:bookmarkStart w:id="26" w:name="_Toc235934481"/>
-      <w:bookmarkStart w:id="27" w:name="_Toc235934516"/>
-      <w:bookmarkStart w:id="28" w:name="_Toc235934547"/>
-      <w:bookmarkStart w:id="29" w:name="_Toc235934578"/>
-      <w:bookmarkStart w:id="30" w:name="_Toc13578975"/>
+      <w:bookmarkStart w:id="27" w:name="_Toc235934481"/>
+      <w:bookmarkStart w:id="28" w:name="_Toc235934516"/>
+      <w:bookmarkStart w:id="29" w:name="_Toc235934547"/>
+      <w:bookmarkStart w:id="30" w:name="_Toc235934578"/>
+      <w:bookmarkStart w:id="31" w:name="_Toc13578975"/>
       <w:r>
         <w:rPr>
           <w:rFonts w:hint="eastAsia"/>
@@ -4165,11 +4721,11 @@
         </w:rPr>
         <w:t>软件综述</w:t>
       </w:r>
-      <w:bookmarkEnd w:id="26"/>
       <w:bookmarkEnd w:id="27"/>
       <w:bookmarkEnd w:id="28"/>
       <w:bookmarkEnd w:id="29"/>
       <w:bookmarkEnd w:id="30"/>
+      <w:bookmarkEnd w:id="31"/>
     </w:p>
     <w:p>
       <w:pPr>
@@ -4185,11 +4741,11 @@
           <w:szCs w:val="32"/>
         </w:rPr>
       </w:pPr>
-      <w:bookmarkStart w:id="31" w:name="_Toc235934482"/>
-      <w:bookmarkStart w:id="32" w:name="_Toc235934517"/>
-      <w:bookmarkStart w:id="33" w:name="_Toc235934548"/>
-      <w:bookmarkStart w:id="34" w:name="_Toc235934579"/>
-      <w:bookmarkStart w:id="35" w:name="_Toc13578976"/>
+      <w:bookmarkStart w:id="32" w:name="_Toc235934482"/>
+      <w:bookmarkStart w:id="33" w:name="_Toc235934517"/>
+      <w:bookmarkStart w:id="34" w:name="_Toc235934548"/>
+      <w:bookmarkStart w:id="35" w:name="_Toc235934579"/>
+      <w:bookmarkStart w:id="36" w:name="_Toc13578976"/>
       <w:r>
         <w:rPr>
           <w:rFonts w:ascii="Cambria" w:hAnsi="Cambria" w:hint="eastAsia"/>
@@ -4210,11 +4766,11 @@
         </w:rPr>
         <w:t>软件应用</w:t>
       </w:r>
-      <w:bookmarkEnd w:id="31"/>
       <w:bookmarkEnd w:id="32"/>
       <w:bookmarkEnd w:id="33"/>
       <w:bookmarkEnd w:id="34"/>
       <w:bookmarkEnd w:id="35"/>
+      <w:bookmarkEnd w:id="36"/>
     </w:p>
     <w:sdt>
       <w:sdtPr>
@@ -4335,11 +4891,11 @@
           <w:szCs w:val="32"/>
         </w:rPr>
       </w:pPr>
-      <w:bookmarkStart w:id="36" w:name="_Toc235934483"/>
-      <w:bookmarkStart w:id="37" w:name="_Toc235934518"/>
-      <w:bookmarkStart w:id="38" w:name="_Toc235934549"/>
-      <w:bookmarkStart w:id="39" w:name="_Toc235934580"/>
-      <w:bookmarkStart w:id="40" w:name="_Toc13578977"/>
+      <w:bookmarkStart w:id="37" w:name="_Toc235934483"/>
+      <w:bookmarkStart w:id="38" w:name="_Toc235934518"/>
+      <w:bookmarkStart w:id="39" w:name="_Toc235934549"/>
+      <w:bookmarkStart w:id="40" w:name="_Toc235934580"/>
+      <w:bookmarkStart w:id="41" w:name="_Toc13578977"/>
       <w:r>
         <w:rPr>
           <w:rFonts w:ascii="Cambria" w:hAnsi="Cambria" w:hint="eastAsia"/>
@@ -4360,11 +4916,11 @@
         </w:rPr>
         <w:t>软件清单</w:t>
       </w:r>
-      <w:bookmarkEnd w:id="36"/>
       <w:bookmarkEnd w:id="37"/>
       <w:bookmarkEnd w:id="38"/>
       <w:bookmarkEnd w:id="39"/>
       <w:bookmarkEnd w:id="40"/>
+      <w:bookmarkEnd w:id="41"/>
     </w:p>
     <w:sdt>
       <w:sdtPr>
@@ -4797,11 +5353,11 @@
           <w:szCs w:val="32"/>
         </w:rPr>
       </w:pPr>
-      <w:bookmarkStart w:id="41" w:name="_Toc235934484"/>
-      <w:bookmarkStart w:id="42" w:name="_Toc235934519"/>
-      <w:bookmarkStart w:id="43" w:name="_Toc235934550"/>
-      <w:bookmarkStart w:id="44" w:name="_Toc235934581"/>
-      <w:bookmarkStart w:id="45" w:name="_Toc13578978"/>
+      <w:bookmarkStart w:id="42" w:name="_Toc235934484"/>
+      <w:bookmarkStart w:id="43" w:name="_Toc235934519"/>
+      <w:bookmarkStart w:id="44" w:name="_Toc235934550"/>
+      <w:bookmarkStart w:id="45" w:name="_Toc235934581"/>
+      <w:bookmarkStart w:id="46" w:name="_Toc13578978"/>
       <w:r>
         <w:rPr>
           <w:rFonts w:ascii="Cambria" w:hAnsi="Cambria" w:hint="eastAsia"/>
@@ -4822,11 +5378,11 @@
         </w:rPr>
         <w:t>软件环境</w:t>
       </w:r>
-      <w:bookmarkEnd w:id="41"/>
       <w:bookmarkEnd w:id="42"/>
       <w:bookmarkEnd w:id="43"/>
       <w:bookmarkEnd w:id="44"/>
       <w:bookmarkEnd w:id="45"/>
+      <w:bookmarkEnd w:id="46"/>
     </w:p>
     <w:sdt>
       <w:sdtPr>
@@ -5119,11 +5675,11 @@
           <w:szCs w:val="32"/>
         </w:rPr>
       </w:pPr>
-      <w:bookmarkStart w:id="46" w:name="_Toc235934485"/>
-      <w:bookmarkStart w:id="47" w:name="_Toc235934520"/>
-      <w:bookmarkStart w:id="48" w:name="_Toc235934551"/>
-      <w:bookmarkStart w:id="49" w:name="_Toc235934582"/>
-      <w:bookmarkStart w:id="50" w:name="_Toc13578979"/>
+      <w:bookmarkStart w:id="47" w:name="_Toc235934485"/>
+      <w:bookmarkStart w:id="48" w:name="_Toc235934520"/>
+      <w:bookmarkStart w:id="49" w:name="_Toc235934551"/>
+      <w:bookmarkStart w:id="50" w:name="_Toc235934582"/>
+      <w:bookmarkStart w:id="51" w:name="_Toc13578979"/>
       <w:r>
         <w:rPr>
           <w:rFonts w:ascii="Cambria" w:hAnsi="Cambria" w:hint="eastAsia"/>
@@ -5145,11 +5701,11 @@
         </w:rPr>
         <w:t>软件组织和操作概述</w:t>
       </w:r>
-      <w:bookmarkEnd w:id="46"/>
       <w:bookmarkEnd w:id="47"/>
       <w:bookmarkEnd w:id="48"/>
       <w:bookmarkEnd w:id="49"/>
       <w:bookmarkEnd w:id="50"/>
+      <w:bookmarkEnd w:id="51"/>
     </w:p>
     <w:sdt>
       <w:sdtPr>
@@ -5602,11 +6158,11 @@
           <w:szCs w:val="32"/>
         </w:rPr>
       </w:pPr>
-      <w:bookmarkStart w:id="51" w:name="_Toc235934486"/>
-      <w:bookmarkStart w:id="52" w:name="_Toc235934521"/>
-      <w:bookmarkStart w:id="53" w:name="_Toc235934552"/>
-      <w:bookmarkStart w:id="54" w:name="_Toc235934583"/>
-      <w:bookmarkStart w:id="55" w:name="_Toc13578980"/>
+      <w:bookmarkStart w:id="52" w:name="_Toc235934486"/>
+      <w:bookmarkStart w:id="53" w:name="_Toc235934521"/>
+      <w:bookmarkStart w:id="54" w:name="_Toc235934552"/>
+      <w:bookmarkStart w:id="55" w:name="_Toc235934583"/>
+      <w:bookmarkStart w:id="56" w:name="_Toc13578980"/>
       <w:r>
         <w:rPr>
           <w:rFonts w:ascii="Cambria" w:hAnsi="Cambria" w:hint="eastAsia"/>
@@ -5627,11 +6183,11 @@
         </w:rPr>
         <w:t>意外事故以及运行的备用状态和方式</w:t>
       </w:r>
-      <w:bookmarkEnd w:id="51"/>
       <w:bookmarkEnd w:id="52"/>
       <w:bookmarkEnd w:id="53"/>
       <w:bookmarkEnd w:id="54"/>
       <w:bookmarkEnd w:id="55"/>
+      <w:bookmarkEnd w:id="56"/>
     </w:p>
     <w:sdt>
       <w:sdtPr>
@@ -5680,11 +6236,11 @@
           <w:szCs w:val="32"/>
         </w:rPr>
       </w:pPr>
-      <w:bookmarkStart w:id="56" w:name="_Toc235934487"/>
-      <w:bookmarkStart w:id="57" w:name="_Toc235934522"/>
-      <w:bookmarkStart w:id="58" w:name="_Toc235934553"/>
-      <w:bookmarkStart w:id="59" w:name="_Toc235934584"/>
-      <w:bookmarkStart w:id="60" w:name="_Toc13578981"/>
+      <w:bookmarkStart w:id="57" w:name="_Toc235934487"/>
+      <w:bookmarkStart w:id="58" w:name="_Toc235934522"/>
+      <w:bookmarkStart w:id="59" w:name="_Toc235934553"/>
+      <w:bookmarkStart w:id="60" w:name="_Toc235934584"/>
+      <w:bookmarkStart w:id="61" w:name="_Toc13578981"/>
       <w:r>
         <w:rPr>
           <w:rFonts w:ascii="Cambria" w:hAnsi="Cambria" w:hint="eastAsia"/>
@@ -5705,11 +6261,11 @@
         </w:rPr>
         <w:t>保密性和私密性</w:t>
       </w:r>
-      <w:bookmarkEnd w:id="56"/>
       <w:bookmarkEnd w:id="57"/>
       <w:bookmarkEnd w:id="58"/>
       <w:bookmarkEnd w:id="59"/>
       <w:bookmarkEnd w:id="60"/>
+      <w:bookmarkEnd w:id="61"/>
     </w:p>
     <w:sdt>
       <w:sdtPr>
@@ -5782,11 +6338,11 @@
           <w:szCs w:val="32"/>
         </w:rPr>
       </w:pPr>
-      <w:bookmarkStart w:id="61" w:name="_Toc235934488"/>
-      <w:bookmarkStart w:id="62" w:name="_Toc235934523"/>
-      <w:bookmarkStart w:id="63" w:name="_Toc235934554"/>
-      <w:bookmarkStart w:id="64" w:name="_Toc235934585"/>
-      <w:bookmarkStart w:id="65" w:name="_Toc13578982"/>
+      <w:bookmarkStart w:id="62" w:name="_Toc235934488"/>
+      <w:bookmarkStart w:id="63" w:name="_Toc235934523"/>
+      <w:bookmarkStart w:id="64" w:name="_Toc235934554"/>
+      <w:bookmarkStart w:id="65" w:name="_Toc235934585"/>
+      <w:bookmarkStart w:id="66" w:name="_Toc13578982"/>
       <w:r>
         <w:rPr>
           <w:rFonts w:ascii="Cambria" w:hAnsi="Cambria" w:hint="eastAsia"/>
@@ -5807,11 +6363,11 @@
         </w:rPr>
         <w:t>帮助和问题报告</w:t>
       </w:r>
-      <w:bookmarkEnd w:id="61"/>
       <w:bookmarkEnd w:id="62"/>
       <w:bookmarkEnd w:id="63"/>
       <w:bookmarkEnd w:id="64"/>
       <w:bookmarkEnd w:id="65"/>
+      <w:bookmarkEnd w:id="66"/>
     </w:p>
     <w:sdt>
       <w:sdtPr>
@@ -5914,11 +6470,11 @@
           <w:szCs w:val="44"/>
         </w:rPr>
       </w:pPr>
-      <w:bookmarkStart w:id="66" w:name="_Toc235934489"/>
-      <w:bookmarkStart w:id="67" w:name="_Toc235934524"/>
-      <w:bookmarkStart w:id="68" w:name="_Toc235934555"/>
-      <w:bookmarkStart w:id="69" w:name="_Toc235934586"/>
-      <w:bookmarkStart w:id="70" w:name="_Toc13578983"/>
+      <w:bookmarkStart w:id="67" w:name="_Toc235934489"/>
+      <w:bookmarkStart w:id="68" w:name="_Toc235934524"/>
+      <w:bookmarkStart w:id="69" w:name="_Toc235934555"/>
+      <w:bookmarkStart w:id="70" w:name="_Toc235934586"/>
+      <w:bookmarkStart w:id="71" w:name="_Toc13578983"/>
       <w:r>
         <w:rPr>
           <w:rFonts w:hint="eastAsia"/>
@@ -5942,11 +6498,11 @@
         </w:rPr>
         <w:t>访问软件</w:t>
       </w:r>
-      <w:bookmarkEnd w:id="66"/>
       <w:bookmarkEnd w:id="67"/>
       <w:bookmarkEnd w:id="68"/>
       <w:bookmarkEnd w:id="69"/>
       <w:bookmarkEnd w:id="70"/>
+      <w:bookmarkEnd w:id="71"/>
     </w:p>
     <w:p>
       <w:pPr>
@@ -5962,11 +6518,11 @@
           <w:szCs w:val="32"/>
         </w:rPr>
       </w:pPr>
-      <w:bookmarkStart w:id="71" w:name="_Toc235934490"/>
-      <w:bookmarkStart w:id="72" w:name="_Toc235934525"/>
-      <w:bookmarkStart w:id="73" w:name="_Toc235934556"/>
-      <w:bookmarkStart w:id="74" w:name="_Toc235934587"/>
-      <w:bookmarkStart w:id="75" w:name="_Toc13578984"/>
+      <w:bookmarkStart w:id="72" w:name="_Toc235934490"/>
+      <w:bookmarkStart w:id="73" w:name="_Toc235934525"/>
+      <w:bookmarkStart w:id="74" w:name="_Toc235934556"/>
+      <w:bookmarkStart w:id="75" w:name="_Toc235934587"/>
+      <w:bookmarkStart w:id="76" w:name="_Toc13578984"/>
       <w:r>
         <w:rPr>
           <w:rFonts w:ascii="Cambria" w:hAnsi="Cambria" w:hint="eastAsia"/>
@@ -5987,11 +6543,11 @@
         </w:rPr>
         <w:t>软件的首次用户</w:t>
       </w:r>
-      <w:bookmarkEnd w:id="71"/>
       <w:bookmarkEnd w:id="72"/>
       <w:bookmarkEnd w:id="73"/>
       <w:bookmarkEnd w:id="74"/>
       <w:bookmarkEnd w:id="75"/>
+      <w:bookmarkEnd w:id="76"/>
     </w:p>
     <w:p>
       <w:pPr>
@@ -6006,11 +6562,11 @@
           <w:szCs w:val="32"/>
         </w:rPr>
       </w:pPr>
-      <w:bookmarkStart w:id="76" w:name="_Toc235934491"/>
-      <w:bookmarkStart w:id="77" w:name="_Toc235934526"/>
-      <w:bookmarkStart w:id="78" w:name="_Toc235934557"/>
-      <w:bookmarkStart w:id="79" w:name="_Toc235934588"/>
-      <w:bookmarkStart w:id="80" w:name="_Toc13578985"/>
+      <w:bookmarkStart w:id="77" w:name="_Toc235934491"/>
+      <w:bookmarkStart w:id="78" w:name="_Toc235934526"/>
+      <w:bookmarkStart w:id="79" w:name="_Toc235934557"/>
+      <w:bookmarkStart w:id="80" w:name="_Toc235934588"/>
+      <w:bookmarkStart w:id="81" w:name="_Toc13578985"/>
       <w:r>
         <w:rPr>
           <w:rFonts w:hint="eastAsia"/>
@@ -6031,11 +6587,11 @@
         </w:rPr>
         <w:t>熟悉设备</w:t>
       </w:r>
-      <w:bookmarkEnd w:id="76"/>
       <w:bookmarkEnd w:id="77"/>
       <w:bookmarkEnd w:id="78"/>
       <w:bookmarkEnd w:id="79"/>
       <w:bookmarkEnd w:id="80"/>
+      <w:bookmarkEnd w:id="81"/>
     </w:p>
     <w:sdt>
       <w:sdtPr>
@@ -6224,11 +6780,11 @@
           <w:szCs w:val="32"/>
         </w:rPr>
       </w:pPr>
-      <w:bookmarkStart w:id="81" w:name="_Toc235934492"/>
-      <w:bookmarkStart w:id="82" w:name="_Toc235934527"/>
-      <w:bookmarkStart w:id="83" w:name="_Toc235934558"/>
-      <w:bookmarkStart w:id="84" w:name="_Toc235934589"/>
-      <w:bookmarkStart w:id="85" w:name="_Toc13578986"/>
+      <w:bookmarkStart w:id="82" w:name="_Toc235934492"/>
+      <w:bookmarkStart w:id="83" w:name="_Toc235934527"/>
+      <w:bookmarkStart w:id="84" w:name="_Toc235934558"/>
+      <w:bookmarkStart w:id="85" w:name="_Toc235934589"/>
+      <w:bookmarkStart w:id="86" w:name="_Toc13578986"/>
       <w:r>
         <w:rPr>
           <w:rFonts w:hint="eastAsia"/>
@@ -6249,11 +6805,11 @@
         </w:rPr>
         <w:t>访问控制</w:t>
       </w:r>
-      <w:bookmarkEnd w:id="81"/>
       <w:bookmarkEnd w:id="82"/>
       <w:bookmarkEnd w:id="83"/>
       <w:bookmarkEnd w:id="84"/>
       <w:bookmarkEnd w:id="85"/>
+      <w:bookmarkEnd w:id="86"/>
     </w:p>
     <w:sdt>
       <w:sdtPr>
@@ -6389,11 +6945,11 @@
           <w:szCs w:val="32"/>
         </w:rPr>
       </w:pPr>
-      <w:bookmarkStart w:id="86" w:name="_Toc235934493"/>
-      <w:bookmarkStart w:id="87" w:name="_Toc235934528"/>
-      <w:bookmarkStart w:id="88" w:name="_Toc235934559"/>
-      <w:bookmarkStart w:id="89" w:name="_Toc235934590"/>
-      <w:bookmarkStart w:id="90" w:name="_Toc13578987"/>
+      <w:bookmarkStart w:id="87" w:name="_Toc235934493"/>
+      <w:bookmarkStart w:id="88" w:name="_Toc235934528"/>
+      <w:bookmarkStart w:id="89" w:name="_Toc235934559"/>
+      <w:bookmarkStart w:id="90" w:name="_Toc235934590"/>
+      <w:bookmarkStart w:id="91" w:name="_Toc13578987"/>
       <w:r>
         <w:rPr>
           <w:rFonts w:hint="eastAsia"/>
@@ -6414,11 +6970,11 @@
         </w:rPr>
         <w:t>安装和设置</w:t>
       </w:r>
-      <w:bookmarkEnd w:id="86"/>
       <w:bookmarkEnd w:id="87"/>
       <w:bookmarkEnd w:id="88"/>
       <w:bookmarkEnd w:id="89"/>
       <w:bookmarkEnd w:id="90"/>
+      <w:bookmarkEnd w:id="91"/>
     </w:p>
     <w:sdt>
       <w:sdtPr>
@@ -6520,11 +7076,11 @@
           <w:szCs w:val="32"/>
         </w:rPr>
       </w:pPr>
-      <w:bookmarkStart w:id="91" w:name="_Toc235934494"/>
-      <w:bookmarkStart w:id="92" w:name="_Toc235934529"/>
-      <w:bookmarkStart w:id="93" w:name="_Toc235934560"/>
-      <w:bookmarkStart w:id="94" w:name="_Toc235934591"/>
-      <w:bookmarkStart w:id="95" w:name="_Toc13578988"/>
+      <w:bookmarkStart w:id="92" w:name="_Toc235934494"/>
+      <w:bookmarkStart w:id="93" w:name="_Toc235934529"/>
+      <w:bookmarkStart w:id="94" w:name="_Toc235934560"/>
+      <w:bookmarkStart w:id="95" w:name="_Toc235934591"/>
+      <w:bookmarkStart w:id="96" w:name="_Toc13578988"/>
       <w:r>
         <w:rPr>
           <w:rFonts w:ascii="Cambria" w:hAnsi="Cambria" w:hint="eastAsia"/>
@@ -6545,11 +7101,11 @@
         </w:rPr>
         <w:t>启动过程</w:t>
       </w:r>
-      <w:bookmarkEnd w:id="91"/>
       <w:bookmarkEnd w:id="92"/>
       <w:bookmarkEnd w:id="93"/>
       <w:bookmarkEnd w:id="94"/>
       <w:bookmarkEnd w:id="95"/>
+      <w:bookmarkEnd w:id="96"/>
     </w:p>
     <w:sdt>
       <w:sdtPr>
@@ -6734,11 +7290,11 @@
           <w:szCs w:val="32"/>
         </w:rPr>
       </w:pPr>
-      <w:bookmarkStart w:id="96" w:name="_Toc235934495"/>
-      <w:bookmarkStart w:id="97" w:name="_Toc235934530"/>
-      <w:bookmarkStart w:id="98" w:name="_Toc235934561"/>
-      <w:bookmarkStart w:id="99" w:name="_Toc235934592"/>
-      <w:bookmarkStart w:id="100" w:name="_Toc13578989"/>
+      <w:bookmarkStart w:id="97" w:name="_Toc235934495"/>
+      <w:bookmarkStart w:id="98" w:name="_Toc235934530"/>
+      <w:bookmarkStart w:id="99" w:name="_Toc235934561"/>
+      <w:bookmarkStart w:id="100" w:name="_Toc235934592"/>
+      <w:bookmarkStart w:id="101" w:name="_Toc13578989"/>
       <w:r>
         <w:rPr>
           <w:rFonts w:ascii="Cambria" w:hAnsi="Cambria" w:hint="eastAsia"/>
@@ -6759,11 +7315,11 @@
         </w:rPr>
         <w:t>停止和挂起工作</w:t>
       </w:r>
-      <w:bookmarkEnd w:id="96"/>
       <w:bookmarkEnd w:id="97"/>
       <w:bookmarkEnd w:id="98"/>
       <w:bookmarkEnd w:id="99"/>
       <w:bookmarkEnd w:id="100"/>
+      <w:bookmarkEnd w:id="101"/>
     </w:p>
     <w:sdt>
       <w:sdtPr>
@@ -6854,11 +7410,11 @@
           <w:szCs w:val="44"/>
         </w:rPr>
       </w:pPr>
-      <w:bookmarkStart w:id="101" w:name="_Toc235934496"/>
-      <w:bookmarkStart w:id="102" w:name="_Toc235934531"/>
-      <w:bookmarkStart w:id="103" w:name="_Toc235934562"/>
-      <w:bookmarkStart w:id="104" w:name="_Toc235934593"/>
-      <w:bookmarkStart w:id="105" w:name="_Toc13578990"/>
+      <w:bookmarkStart w:id="102" w:name="_Toc235934496"/>
+      <w:bookmarkStart w:id="103" w:name="_Toc235934531"/>
+      <w:bookmarkStart w:id="104" w:name="_Toc235934562"/>
+      <w:bookmarkStart w:id="105" w:name="_Toc235934593"/>
+      <w:bookmarkStart w:id="106" w:name="_Toc13578990"/>
       <w:r>
         <w:rPr>
           <w:rFonts w:hint="eastAsia"/>
@@ -6881,11 +7437,11 @@
         </w:rPr>
         <w:t>使用软件指南</w:t>
       </w:r>
-      <w:bookmarkEnd w:id="101"/>
       <w:bookmarkEnd w:id="102"/>
       <w:bookmarkEnd w:id="103"/>
       <w:bookmarkEnd w:id="104"/>
       <w:bookmarkEnd w:id="105"/>
+      <w:bookmarkEnd w:id="106"/>
     </w:p>
     <w:p>
       <w:pPr>
@@ -6901,11 +7457,11 @@
           <w:szCs w:val="32"/>
         </w:rPr>
       </w:pPr>
-      <w:bookmarkStart w:id="106" w:name="_Toc235934497"/>
-      <w:bookmarkStart w:id="107" w:name="_Toc235934532"/>
-      <w:bookmarkStart w:id="108" w:name="_Toc235934563"/>
-      <w:bookmarkStart w:id="109" w:name="_Toc235934594"/>
-      <w:bookmarkStart w:id="110" w:name="_Toc13578991"/>
+      <w:bookmarkStart w:id="107" w:name="_Toc235934497"/>
+      <w:bookmarkStart w:id="108" w:name="_Toc235934532"/>
+      <w:bookmarkStart w:id="109" w:name="_Toc235934563"/>
+      <w:bookmarkStart w:id="110" w:name="_Toc235934594"/>
+      <w:bookmarkStart w:id="111" w:name="_Toc13578991"/>
       <w:r>
         <w:rPr>
           <w:rFonts w:ascii="Cambria" w:hAnsi="Cambria" w:hint="eastAsia"/>
@@ -6926,11 +7482,11 @@
         </w:rPr>
         <w:t>能力</w:t>
       </w:r>
-      <w:bookmarkEnd w:id="106"/>
       <w:bookmarkEnd w:id="107"/>
       <w:bookmarkEnd w:id="108"/>
       <w:bookmarkEnd w:id="109"/>
       <w:bookmarkEnd w:id="110"/>
+      <w:bookmarkEnd w:id="111"/>
     </w:p>
     <w:p>
       <w:pPr>
@@ -6945,7 +7501,7 @@
           <w:szCs w:val="32"/>
         </w:rPr>
       </w:pPr>
-      <w:bookmarkStart w:id="111" w:name="_Toc13578992"/>
+      <w:bookmarkStart w:id="112" w:name="_Toc13578992"/>
       <w:r>
         <w:rPr>
           <w:rFonts w:hint="eastAsia"/>
@@ -6976,7 +7532,7 @@
         </w:rPr>
         <w:t>管理员功能</w:t>
       </w:r>
-      <w:bookmarkEnd w:id="111"/>
+      <w:bookmarkEnd w:id="112"/>
     </w:p>
     <w:sdt>
       <w:sdtPr>
@@ -7614,10 +8170,10 @@
         </w:sdt>
       </w:sdtContent>
     </w:sdt>
-    <w:bookmarkStart w:id="112" w:name="_Toc235934498" w:displacedByCustomXml="prev"/>
-    <w:bookmarkStart w:id="113" w:name="_Toc235934533" w:displacedByCustomXml="prev"/>
+    <w:bookmarkStart w:id="113" w:name="_Toc235934595" w:displacedByCustomXml="prev"/>
     <w:bookmarkStart w:id="114" w:name="_Toc235934564" w:displacedByCustomXml="prev"/>
-    <w:bookmarkStart w:id="115" w:name="_Toc235934595" w:displacedByCustomXml="prev"/>
+    <w:bookmarkStart w:id="115" w:name="_Toc235934533" w:displacedByCustomXml="prev"/>
+    <w:bookmarkStart w:id="116" w:name="_Toc235934498" w:displacedByCustomXml="prev"/>
     <w:p>
       <w:r>
         <w:br w:type="page"/>
@@ -7636,7 +8192,7 @@
           <w:szCs w:val="32"/>
         </w:rPr>
       </w:pPr>
-      <w:bookmarkStart w:id="116" w:name="_Toc13578993"/>
+      <w:bookmarkStart w:id="117" w:name="_Toc13578993"/>
       <w:r>
         <w:rPr>
           <w:rFonts w:hint="eastAsia"/>
@@ -7658,7 +8214,7 @@
         </w:rPr>
         <w:t>用户功能</w:t>
       </w:r>
-      <w:bookmarkEnd w:id="116"/>
+      <w:bookmarkEnd w:id="117"/>
     </w:p>
     <w:sdt>
       <w:sdtPr>
@@ -7987,7 +8543,7 @@
           <w:szCs w:val="32"/>
         </w:rPr>
       </w:pPr>
-      <w:bookmarkStart w:id="117" w:name="_Toc13578994"/>
+      <w:bookmarkStart w:id="118" w:name="_Toc13578994"/>
       <w:r>
         <w:rPr>
           <w:rFonts w:ascii="Cambria" w:hAnsi="Cambria" w:hint="eastAsia"/>
@@ -8008,11 +8564,11 @@
         </w:rPr>
         <w:t>约定</w:t>
       </w:r>
+      <w:bookmarkEnd w:id="116"/>
       <w:bookmarkEnd w:id="115"/>
       <w:bookmarkEnd w:id="114"/>
       <w:bookmarkEnd w:id="113"/>
-      <w:bookmarkEnd w:id="112"/>
-      <w:bookmarkEnd w:id="117"/>
+      <w:bookmarkEnd w:id="118"/>
     </w:p>
     <w:sdt>
       <w:sdtPr>
@@ -8060,11 +8616,11 @@
           <w:szCs w:val="32"/>
         </w:rPr>
       </w:pPr>
-      <w:bookmarkStart w:id="118" w:name="_Toc235934499"/>
-      <w:bookmarkStart w:id="119" w:name="_Toc235934534"/>
-      <w:bookmarkStart w:id="120" w:name="_Toc235934565"/>
-      <w:bookmarkStart w:id="121" w:name="_Toc235934596"/>
-      <w:bookmarkStart w:id="122" w:name="_Toc13578995"/>
+      <w:bookmarkStart w:id="119" w:name="_Toc235934499"/>
+      <w:bookmarkStart w:id="120" w:name="_Toc235934534"/>
+      <w:bookmarkStart w:id="121" w:name="_Toc235934565"/>
+      <w:bookmarkStart w:id="122" w:name="_Toc235934596"/>
+      <w:bookmarkStart w:id="123" w:name="_Toc13578995"/>
       <w:r>
         <w:rPr>
           <w:rFonts w:ascii="Cambria" w:hAnsi="Cambria" w:hint="eastAsia"/>
@@ -8085,11 +8641,11 @@
         </w:rPr>
         <w:t>处理过程</w:t>
       </w:r>
-      <w:bookmarkEnd w:id="118"/>
       <w:bookmarkEnd w:id="119"/>
       <w:bookmarkEnd w:id="120"/>
       <w:bookmarkEnd w:id="121"/>
       <w:bookmarkEnd w:id="122"/>
+      <w:bookmarkEnd w:id="123"/>
     </w:p>
     <w:p>
       <w:pPr>
@@ -8104,7 +8660,7 @@
           <w:szCs w:val="32"/>
         </w:rPr>
       </w:pPr>
-      <w:bookmarkStart w:id="123" w:name="_Toc13578996"/>
+      <w:bookmarkStart w:id="124" w:name="_Toc13578996"/>
       <w:r>
         <w:rPr>
           <w:rFonts w:hint="eastAsia"/>
@@ -8165,7 +8721,7 @@
         </w:rPr>
         <w:t>处理过程</w:t>
       </w:r>
-      <w:bookmarkEnd w:id="123"/>
+      <w:bookmarkEnd w:id="124"/>
     </w:p>
     <w:sdt>
       <w:sdtPr>
@@ -9093,7 +9649,7 @@
           <w:szCs w:val="32"/>
         </w:rPr>
       </w:pPr>
-      <w:bookmarkStart w:id="124" w:name="_Toc13578997"/>
+      <w:bookmarkStart w:id="125" w:name="_Toc13578997"/>
       <w:r>
         <w:rPr>
           <w:rFonts w:hint="eastAsia"/>
@@ -9124,7 +9680,7 @@
         </w:rPr>
         <w:t>处理过程</w:t>
       </w:r>
-      <w:bookmarkEnd w:id="124"/>
+      <w:bookmarkEnd w:id="125"/>
     </w:p>
     <w:sdt>
       <w:sdtPr>
@@ -9646,11 +10202,11 @@
           <w:szCs w:val="32"/>
         </w:rPr>
       </w:pPr>
-      <w:bookmarkStart w:id="125" w:name="_Toc235934500"/>
-      <w:bookmarkStart w:id="126" w:name="_Toc235934535"/>
-      <w:bookmarkStart w:id="127" w:name="_Toc235934566"/>
-      <w:bookmarkStart w:id="128" w:name="_Toc235934597"/>
-      <w:bookmarkStart w:id="129" w:name="_Toc13578998"/>
+      <w:bookmarkStart w:id="126" w:name="_Toc235934500"/>
+      <w:bookmarkStart w:id="127" w:name="_Toc235934535"/>
+      <w:bookmarkStart w:id="128" w:name="_Toc235934566"/>
+      <w:bookmarkStart w:id="129" w:name="_Toc235934597"/>
+      <w:bookmarkStart w:id="130" w:name="_Toc13578998"/>
       <w:r>
         <w:rPr>
           <w:rFonts w:ascii="Cambria" w:hAnsi="Cambria" w:hint="eastAsia"/>
@@ -9671,11 +10227,11 @@
         </w:rPr>
         <w:t>相关处理</w:t>
       </w:r>
-      <w:bookmarkEnd w:id="125"/>
       <w:bookmarkEnd w:id="126"/>
       <w:bookmarkEnd w:id="127"/>
       <w:bookmarkEnd w:id="128"/>
       <w:bookmarkEnd w:id="129"/>
+      <w:bookmarkEnd w:id="130"/>
     </w:p>
     <w:sdt>
       <w:sdtPr>
@@ -9847,11 +10403,11 @@
           <w:szCs w:val="32"/>
         </w:rPr>
       </w:pPr>
-      <w:bookmarkStart w:id="130" w:name="_Toc235934501"/>
-      <w:bookmarkStart w:id="131" w:name="_Toc235934536"/>
-      <w:bookmarkStart w:id="132" w:name="_Toc235934567"/>
-      <w:bookmarkStart w:id="133" w:name="_Toc235934598"/>
-      <w:bookmarkStart w:id="134" w:name="_Toc13578999"/>
+      <w:bookmarkStart w:id="131" w:name="_Toc235934501"/>
+      <w:bookmarkStart w:id="132" w:name="_Toc235934536"/>
+      <w:bookmarkStart w:id="133" w:name="_Toc235934567"/>
+      <w:bookmarkStart w:id="134" w:name="_Toc235934598"/>
+      <w:bookmarkStart w:id="135" w:name="_Toc13578999"/>
       <w:r>
         <w:rPr>
           <w:rFonts w:ascii="Cambria" w:hAnsi="Cambria" w:hint="eastAsia"/>
@@ -9873,11 +10429,11 @@
         </w:rPr>
         <w:t>数据备份</w:t>
       </w:r>
-      <w:bookmarkEnd w:id="130"/>
       <w:bookmarkEnd w:id="131"/>
       <w:bookmarkEnd w:id="132"/>
       <w:bookmarkEnd w:id="133"/>
       <w:bookmarkEnd w:id="134"/>
+      <w:bookmarkEnd w:id="135"/>
     </w:p>
     <w:sdt>
       <w:sdtPr>
@@ -9925,11 +10481,11 @@
           <w:szCs w:val="32"/>
         </w:rPr>
       </w:pPr>
-      <w:bookmarkStart w:id="135" w:name="_Toc235934502"/>
-      <w:bookmarkStart w:id="136" w:name="_Toc235934537"/>
-      <w:bookmarkStart w:id="137" w:name="_Toc235934568"/>
-      <w:bookmarkStart w:id="138" w:name="_Toc235934599"/>
-      <w:bookmarkStart w:id="139" w:name="_Toc13579000"/>
+      <w:bookmarkStart w:id="136" w:name="_Toc235934502"/>
+      <w:bookmarkStart w:id="137" w:name="_Toc235934537"/>
+      <w:bookmarkStart w:id="138" w:name="_Toc235934568"/>
+      <w:bookmarkStart w:id="139" w:name="_Toc235934599"/>
+      <w:bookmarkStart w:id="140" w:name="_Toc13579000"/>
       <w:r>
         <w:rPr>
           <w:rFonts w:ascii="Cambria" w:hAnsi="Cambria" w:hint="eastAsia"/>
@@ -9950,11 +10506,11 @@
         </w:rPr>
         <w:t>错误，故障和紧急情况时的恢复</w:t>
       </w:r>
-      <w:bookmarkEnd w:id="135"/>
       <w:bookmarkEnd w:id="136"/>
       <w:bookmarkEnd w:id="137"/>
       <w:bookmarkEnd w:id="138"/>
       <w:bookmarkEnd w:id="139"/>
+      <w:bookmarkEnd w:id="140"/>
     </w:p>
     <w:sdt>
       <w:sdtPr>
@@ -10269,11 +10825,11 @@
           <w:szCs w:val="32"/>
         </w:rPr>
       </w:pPr>
-      <w:bookmarkStart w:id="140" w:name="_Toc235934503"/>
-      <w:bookmarkStart w:id="141" w:name="_Toc235934538"/>
-      <w:bookmarkStart w:id="142" w:name="_Toc235934569"/>
-      <w:bookmarkStart w:id="143" w:name="_Toc235934600"/>
-      <w:bookmarkStart w:id="144" w:name="_Toc13579001"/>
+      <w:bookmarkStart w:id="141" w:name="_Toc235934503"/>
+      <w:bookmarkStart w:id="142" w:name="_Toc235934538"/>
+      <w:bookmarkStart w:id="143" w:name="_Toc235934569"/>
+      <w:bookmarkStart w:id="144" w:name="_Toc235934600"/>
+      <w:bookmarkStart w:id="145" w:name="_Toc13579001"/>
       <w:r>
         <w:rPr>
           <w:rFonts w:ascii="Cambria" w:hAnsi="Cambria" w:hint="eastAsia"/>
@@ -10294,11 +10850,11 @@
         </w:rPr>
         <w:t>消息</w:t>
       </w:r>
-      <w:bookmarkEnd w:id="140"/>
       <w:bookmarkEnd w:id="141"/>
       <w:bookmarkEnd w:id="142"/>
       <w:bookmarkEnd w:id="143"/>
       <w:bookmarkEnd w:id="144"/>
+      <w:bookmarkEnd w:id="145"/>
     </w:p>
     <w:sdt>
       <w:sdtPr>
@@ -12840,11 +13396,11 @@
           <w:szCs w:val="32"/>
         </w:rPr>
       </w:pPr>
-      <w:bookmarkStart w:id="145" w:name="_Toc235934504"/>
-      <w:bookmarkStart w:id="146" w:name="_Toc235934539"/>
-      <w:bookmarkStart w:id="147" w:name="_Toc235934570"/>
-      <w:bookmarkStart w:id="148" w:name="_Toc235934601"/>
-      <w:bookmarkStart w:id="149" w:name="_Toc13579002"/>
+      <w:bookmarkStart w:id="146" w:name="_Toc235934504"/>
+      <w:bookmarkStart w:id="147" w:name="_Toc235934539"/>
+      <w:bookmarkStart w:id="148" w:name="_Toc235934570"/>
+      <w:bookmarkStart w:id="149" w:name="_Toc235934601"/>
+      <w:bookmarkStart w:id="150" w:name="_Toc13579002"/>
       <w:r>
         <w:rPr>
           <w:rFonts w:ascii="Cambria" w:hAnsi="Cambria" w:hint="eastAsia"/>
@@ -12865,11 +13421,11 @@
         </w:rPr>
         <w:t>快速引用指南</w:t>
       </w:r>
-      <w:bookmarkEnd w:id="145"/>
       <w:bookmarkEnd w:id="146"/>
       <w:bookmarkEnd w:id="147"/>
       <w:bookmarkEnd w:id="148"/>
       <w:bookmarkEnd w:id="149"/>
+      <w:bookmarkEnd w:id="150"/>
     </w:p>
     <w:sdt>
       <w:sdtPr>
@@ -12917,11 +13473,11 @@
           <w:szCs w:val="44"/>
         </w:rPr>
       </w:pPr>
-      <w:bookmarkStart w:id="150" w:name="_Toc235934505"/>
-      <w:bookmarkStart w:id="151" w:name="_Toc235934540"/>
-      <w:bookmarkStart w:id="152" w:name="_Toc235934571"/>
-      <w:bookmarkStart w:id="153" w:name="_Toc235934602"/>
-      <w:bookmarkStart w:id="154" w:name="_Toc13579003"/>
+      <w:bookmarkStart w:id="151" w:name="_Toc235934505"/>
+      <w:bookmarkStart w:id="152" w:name="_Toc235934540"/>
+      <w:bookmarkStart w:id="153" w:name="_Toc235934571"/>
+      <w:bookmarkStart w:id="154" w:name="_Toc235934602"/>
+      <w:bookmarkStart w:id="155" w:name="_Toc13579003"/>
       <w:r>
         <w:rPr>
           <w:rFonts w:hint="eastAsia"/>
@@ -12944,11 +13500,11 @@
         </w:rPr>
         <w:t>注解</w:t>
       </w:r>
-      <w:bookmarkEnd w:id="150"/>
       <w:bookmarkEnd w:id="151"/>
       <w:bookmarkEnd w:id="152"/>
       <w:bookmarkEnd w:id="153"/>
       <w:bookmarkEnd w:id="154"/>
+      <w:bookmarkEnd w:id="155"/>
     </w:p>
     <w:sdt>
       <w:sdtPr>
@@ -12996,11 +13552,11 @@
           <w:szCs w:val="44"/>
         </w:rPr>
       </w:pPr>
-      <w:bookmarkStart w:id="155" w:name="_Toc235934506"/>
-      <w:bookmarkStart w:id="156" w:name="_Toc235934541"/>
-      <w:bookmarkStart w:id="157" w:name="_Toc235934572"/>
-      <w:bookmarkStart w:id="158" w:name="_Toc235934603"/>
-      <w:bookmarkStart w:id="159" w:name="_Toc13579004"/>
+      <w:bookmarkStart w:id="156" w:name="_Toc235934506"/>
+      <w:bookmarkStart w:id="157" w:name="_Toc235934541"/>
+      <w:bookmarkStart w:id="158" w:name="_Toc235934572"/>
+      <w:bookmarkStart w:id="159" w:name="_Toc235934603"/>
+      <w:bookmarkStart w:id="160" w:name="_Toc13579004"/>
       <w:r>
         <w:rPr>
           <w:rFonts w:hint="eastAsia"/>
@@ -13012,11 +13568,11 @@
         </w:rPr>
         <w:t>附录</w:t>
       </w:r>
-      <w:bookmarkEnd w:id="155"/>
       <w:bookmarkEnd w:id="156"/>
       <w:bookmarkEnd w:id="157"/>
       <w:bookmarkEnd w:id="158"/>
       <w:bookmarkEnd w:id="159"/>
+      <w:bookmarkEnd w:id="160"/>
     </w:p>
     <w:sdt>
       <w:sdtPr>
@@ -14059,7 +14615,7 @@
     <w:lsdException w:name="Table Web 2" w:semiHidden="1" w:unhideWhenUsed="1"/>
     <w:lsdException w:name="Table Web 3" w:semiHidden="1" w:unhideWhenUsed="1"/>
     <w:lsdException w:name="Balloon Text" w:semiHidden="1" w:unhideWhenUsed="1"/>
-    <w:lsdException w:name="Table Grid" w:uiPriority="39"/>
+    <w:lsdException w:name="Table Grid" w:uiPriority="39" w:qFormat="1"/>
     <w:lsdException w:name="Table Theme" w:semiHidden="1" w:unhideWhenUsed="1"/>
     <w:lsdException w:name="Placeholder Text" w:semiHidden="1"/>
     <w:lsdException w:name="No Spacing" w:uiPriority="1" w:qFormat="1"/>
@@ -14289,6 +14845,30 @@
       <w:rFonts w:ascii="Calibri" w:eastAsia="宋体" w:hAnsi="Calibri" w:cs="Times New Roman"/>
     </w:rPr>
   </w:style>
+  <w:style w:type="paragraph" w:styleId="2">
+    <w:name w:val="heading 2"/>
+    <w:basedOn w:val="a"/>
+    <w:next w:val="a"/>
+    <w:link w:val="2Char"/>
+    <w:uiPriority w:val="9"/>
+    <w:semiHidden/>
+    <w:unhideWhenUsed/>
+    <w:qFormat/>
+    <w:rsid w:val="009156B2"/>
+    <w:pPr>
+      <w:keepNext/>
+      <w:keepLines/>
+      <w:spacing w:before="260" w:after="260" w:line="415" w:lineRule="auto"/>
+      <w:outlineLvl w:val="1"/>
+    </w:pPr>
+    <w:rPr>
+      <w:rFonts w:ascii="Cambria" w:hAnsi="Cambria"/>
+      <w:b/>
+      <w:bCs/>
+      <w:sz w:val="32"/>
+      <w:szCs w:val="32"/>
+    </w:rPr>
+  </w:style>
   <w:style w:type="character" w:default="1" w:styleId="a0">
     <w:name w:val="Default Paragraph Font"/>
     <w:uiPriority w:val="1"/>
@@ -14416,7 +14996,7 @@
     <w:unhideWhenUsed/>
     <w:rsid w:val="00033B3D"/>
   </w:style>
-  <w:style w:type="paragraph" w:styleId="2">
+  <w:style w:type="paragraph" w:styleId="20">
     <w:name w:val="toc 2"/>
     <w:basedOn w:val="a"/>
     <w:next w:val="a"/>
@@ -14477,6 +15057,7 @@
     <w:name w:val="Table Grid"/>
     <w:basedOn w:val="a1"/>
     <w:uiPriority w:val="39"/>
+    <w:qFormat/>
     <w:rsid w:val="000F5402"/>
     <w:tblPr>
       <w:tblBorders>
@@ -14500,6 +15081,21 @@
     </w:pPr>
     <w:rPr>
       <w:rFonts w:asciiTheme="minorHAnsi" w:eastAsiaTheme="minorEastAsia" w:hAnsiTheme="minorHAnsi" w:cstheme="minorBidi"/>
+    </w:rPr>
+  </w:style>
+  <w:style w:type="character" w:customStyle="1" w:styleId="2Char">
+    <w:name w:val="标题 2 Char"/>
+    <w:basedOn w:val="a0"/>
+    <w:link w:val="2"/>
+    <w:uiPriority w:val="9"/>
+    <w:semiHidden/>
+    <w:rsid w:val="009156B2"/>
+    <w:rPr>
+      <w:rFonts w:ascii="Cambria" w:eastAsia="宋体" w:hAnsi="Cambria" w:cs="Times New Roman"/>
+      <w:b/>
+      <w:bCs/>
+      <w:sz w:val="32"/>
+      <w:szCs w:val="32"/>
     </w:rPr>
   </w:style>
 </w:styles>
@@ -15982,6 +16578,7 @@
     <w:rsid w:val="006E0352"/>
     <w:rsid w:val="006E5FB2"/>
     <w:rsid w:val="0097153D"/>
+    <w:rsid w:val="00A36797"/>
     <w:rsid w:val="00B20116"/>
     <w:rsid w:val="00B504F6"/>
     <w:rsid w:val="00B615FD"/>

--- a/Documents/Docs/Docs2.0/HFDS-SUM-2.0软件用户手册.docx
+++ b/Documents/Docs/Docs2.0/HFDS-SUM-2.0软件用户手册.docx
@@ -1,10 +1,10 @@
 
 <file path=word/document.xml><?xml version="1.0" encoding="utf-8"?>
-<w:document xmlns:wpc="http://schemas.microsoft.com/office/word/2010/wordprocessingCanvas" xmlns:mc="http://schemas.openxmlformats.org/markup-compatibility/2006" xmlns:o="urn:schemas-microsoft-com:office:office" xmlns:r="http://schemas.openxmlformats.org/officeDocument/2006/relationships" xmlns:m="http://schemas.openxmlformats.org/officeDocument/2006/math" xmlns:v="urn:schemas-microsoft-com:vml" xmlns:wp14="http://schemas.microsoft.com/office/word/2010/wordprocessingDrawing" xmlns:wp="http://schemas.openxmlformats.org/drawingml/2006/wordprocessingDrawing" xmlns:w10="urn:schemas-microsoft-com:office:word" xmlns:w="http://schemas.openxmlformats.org/wordprocessingml/2006/main" xmlns:w14="http://schemas.microsoft.com/office/word/2010/wordml" xmlns:w15="http://schemas.microsoft.com/office/word/2012/wordml" xmlns:wpg="http://schemas.microsoft.com/office/word/2010/wordprocessingGroup" xmlns:wpi="http://schemas.microsoft.com/office/word/2010/wordprocessingInk" xmlns:wne="http://schemas.microsoft.com/office/word/2006/wordml" xmlns:wps="http://schemas.microsoft.com/office/word/2010/wordprocessingShape" mc:Ignorable="w14 w15 wp14">
+<w:document xmlns:wpc="http://schemas.microsoft.com/office/word/2010/wordprocessingCanvas" xmlns:cx="http://schemas.microsoft.com/office/drawing/2014/chartex" xmlns:cx1="http://schemas.microsoft.com/office/drawing/2015/9/8/chartex" xmlns:cx2="http://schemas.microsoft.com/office/drawing/2015/10/21/chartex" xmlns:cx3="http://schemas.microsoft.com/office/drawing/2016/5/9/chartex" xmlns:cx4="http://schemas.microsoft.com/office/drawing/2016/5/10/chartex" xmlns:cx5="http://schemas.microsoft.com/office/drawing/2016/5/11/chartex" xmlns:cx6="http://schemas.microsoft.com/office/drawing/2016/5/12/chartex" xmlns:cx7="http://schemas.microsoft.com/office/drawing/2016/5/13/chartex" xmlns:cx8="http://schemas.microsoft.com/office/drawing/2016/5/14/chartex" xmlns:mc="http://schemas.openxmlformats.org/markup-compatibility/2006" xmlns:aink="http://schemas.microsoft.com/office/drawing/2016/ink" xmlns:am3d="http://schemas.microsoft.com/office/drawing/2017/model3d" xmlns:o="urn:schemas-microsoft-com:office:office" xmlns:r="http://schemas.openxmlformats.org/officeDocument/2006/relationships" xmlns:m="http://schemas.openxmlformats.org/officeDocument/2006/math" xmlns:v="urn:schemas-microsoft-com:vml" xmlns:wp14="http://schemas.microsoft.com/office/word/2010/wordprocessingDrawing" xmlns:wp="http://schemas.openxmlformats.org/drawingml/2006/wordprocessingDrawing" xmlns:w10="urn:schemas-microsoft-com:office:word" xmlns:w="http://schemas.openxmlformats.org/wordprocessingml/2006/main" xmlns:w14="http://schemas.microsoft.com/office/word/2010/wordml" xmlns:w15="http://schemas.microsoft.com/office/word/2012/wordml" xmlns:w16cid="http://schemas.microsoft.com/office/word/2016/wordml/cid" xmlns:w16se="http://schemas.microsoft.com/office/word/2015/wordml/symex" xmlns:wpg="http://schemas.microsoft.com/office/word/2010/wordprocessingGroup" xmlns:wpi="http://schemas.microsoft.com/office/word/2010/wordprocessingInk" xmlns:wne="http://schemas.microsoft.com/office/word/2006/wordml" xmlns:wps="http://schemas.microsoft.com/office/word/2010/wordprocessingShape" mc:Ignorable="w14 w15 w16se w16cid wp14">
   <w:body>
     <w:p>
       <w:pPr>
-        <w:pStyle w:val="a5"/>
+        <w:pStyle w:val="a7"/>
       </w:pPr>
       <w:r>
         <w:rPr>
@@ -128,7 +128,7 @@
           <w:spacing w:val="-4"/>
           <w:sz w:val="32"/>
         </w:rPr>
-        <w:t>基于机器视觉的人流量检测</w:t>
+        <w:t>人流量检测</w:t>
       </w:r>
       <w:r>
         <w:rPr>
@@ -137,7 +137,7 @@
           <w:spacing w:val="-4"/>
           <w:sz w:val="32"/>
         </w:rPr>
-        <w:t>系统</w:t>
+        <w:t>平台</w:t>
       </w:r>
       <w:r>
         <w:rPr>
@@ -167,25 +167,7 @@
           <w:sz w:val="32"/>
           <w:szCs w:val="24"/>
         </w:rPr>
-        <w:t xml:space="preserve">Machine </w:t>
-      </w:r>
-      <w:r>
-        <w:rPr>
-          <w:rFonts w:ascii="Times New Roman" w:hAnsi="Times New Roman" w:hint="eastAsia"/>
-          <w:b/>
-          <w:sz w:val="32"/>
-          <w:szCs w:val="24"/>
-        </w:rPr>
-        <w:t>V</w:t>
-      </w:r>
-      <w:r>
-        <w:rPr>
-          <w:rFonts w:ascii="Times New Roman" w:hAnsi="Times New Roman"/>
-          <w:b/>
-          <w:sz w:val="32"/>
-          <w:szCs w:val="24"/>
-        </w:rPr>
-        <w:t>ision-Based Human Flow D</w:t>
+        <w:t>Human Flow D</w:t>
       </w:r>
       <w:r>
         <w:rPr>
@@ -417,576 +399,19 @@
         <w:widowControl/>
         <w:jc w:val="left"/>
         <w:rPr>
+          <w:rFonts w:ascii="Times New Roman" w:hAnsi="Times New Roman" w:hint="eastAsia"/>
+          <w:sz w:val="24"/>
+        </w:rPr>
+      </w:pPr>
+      <w:r>
+        <w:rPr>
           <w:rFonts w:ascii="Times New Roman" w:hAnsi="Times New Roman"/>
           <w:sz w:val="24"/>
         </w:rPr>
-      </w:pPr>
-      <w:r>
-        <w:rPr>
-          <w:rFonts w:ascii="Times New Roman" w:hAnsi="Times New Roman"/>
-          <w:sz w:val="24"/>
-        </w:rPr>
         <w:br w:type="page"/>
       </w:r>
-    </w:p>
-    <w:tbl>
-      <w:tblPr>
-        <w:tblStyle w:val="aa"/>
-        <w:tblpPr w:leftFromText="180" w:rightFromText="180" w:vertAnchor="page" w:horzAnchor="page" w:tblpX="2295" w:tblpY="1818"/>
-        <w:tblOverlap w:val="never"/>
-        <w:tblW w:w="7528" w:type="dxa"/>
-        <w:tblLayout w:type="fixed"/>
-        <w:tblLook w:val="04A0" w:firstRow="1" w:lastRow="0" w:firstColumn="1" w:lastColumn="0" w:noHBand="0" w:noVBand="1"/>
-      </w:tblPr>
-      <w:tblGrid>
-        <w:gridCol w:w="1884"/>
-        <w:gridCol w:w="1884"/>
-        <w:gridCol w:w="1885"/>
-        <w:gridCol w:w="1875"/>
-      </w:tblGrid>
-      <w:tr>
-        <w:tc>
-          <w:tcPr>
-            <w:tcW w:w="7528" w:type="dxa"/>
-            <w:gridSpan w:val="4"/>
-            <w:tcBorders>
-              <w:top w:val="single" w:sz="4" w:space="0" w:color="auto"/>
-              <w:left w:val="single" w:sz="4" w:space="0" w:color="auto"/>
-              <w:bottom w:val="single" w:sz="4" w:space="0" w:color="auto"/>
-              <w:right w:val="single" w:sz="4" w:space="0" w:color="auto"/>
-            </w:tcBorders>
-            <w:hideMark/>
-          </w:tcPr>
-          <w:p>
-            <w:pPr>
-              <w:pStyle w:val="2"/>
-              <w:jc w:val="center"/>
-            </w:pPr>
-            <w:bookmarkStart w:id="0" w:name="_Toc12787"/>
-            <w:r>
-              <w:rPr>
-                <w:rFonts w:hint="eastAsia"/>
-              </w:rPr>
-              <w:lastRenderedPageBreak/>
-              <w:t>文档版本变更</w:t>
-            </w:r>
-            <w:bookmarkEnd w:id="0"/>
-          </w:p>
-        </w:tc>
-      </w:tr>
-      <w:tr>
-        <w:tc>
-          <w:tcPr>
-            <w:tcW w:w="1884" w:type="dxa"/>
-            <w:tcBorders>
-              <w:top w:val="single" w:sz="4" w:space="0" w:color="auto"/>
-              <w:left w:val="single" w:sz="4" w:space="0" w:color="auto"/>
-              <w:bottom w:val="single" w:sz="4" w:space="0" w:color="auto"/>
-              <w:right w:val="single" w:sz="4" w:space="0" w:color="auto"/>
-            </w:tcBorders>
-            <w:hideMark/>
-          </w:tcPr>
-          <w:p>
-            <w:pPr>
-              <w:jc w:val="center"/>
-            </w:pPr>
-            <w:r>
-              <w:rPr>
-                <w:rFonts w:hint="eastAsia"/>
-              </w:rPr>
-              <w:t>更改人</w:t>
-            </w:r>
-          </w:p>
-        </w:tc>
-        <w:tc>
-          <w:tcPr>
-            <w:tcW w:w="1884" w:type="dxa"/>
-            <w:tcBorders>
-              <w:top w:val="single" w:sz="4" w:space="0" w:color="auto"/>
-              <w:left w:val="single" w:sz="4" w:space="0" w:color="auto"/>
-              <w:bottom w:val="single" w:sz="4" w:space="0" w:color="auto"/>
-              <w:right w:val="single" w:sz="4" w:space="0" w:color="auto"/>
-            </w:tcBorders>
-            <w:hideMark/>
-          </w:tcPr>
-          <w:p>
-            <w:pPr>
-              <w:jc w:val="center"/>
-            </w:pPr>
-            <w:r>
-              <w:rPr>
-                <w:rFonts w:hint="eastAsia"/>
-              </w:rPr>
-              <w:t>变更内容：</w:t>
-            </w:r>
-          </w:p>
-        </w:tc>
-        <w:tc>
-          <w:tcPr>
-            <w:tcW w:w="1885" w:type="dxa"/>
-            <w:tcBorders>
-              <w:top w:val="single" w:sz="4" w:space="0" w:color="auto"/>
-              <w:left w:val="single" w:sz="4" w:space="0" w:color="auto"/>
-              <w:bottom w:val="single" w:sz="4" w:space="0" w:color="auto"/>
-              <w:right w:val="single" w:sz="4" w:space="0" w:color="auto"/>
-            </w:tcBorders>
-            <w:hideMark/>
-          </w:tcPr>
-          <w:p>
-            <w:pPr>
-              <w:jc w:val="center"/>
-            </w:pPr>
-            <w:r>
-              <w:rPr>
-                <w:rFonts w:hint="eastAsia"/>
-              </w:rPr>
-              <w:t>审批人：</w:t>
-            </w:r>
-          </w:p>
-        </w:tc>
-        <w:tc>
-          <w:tcPr>
-            <w:tcW w:w="1875" w:type="dxa"/>
-            <w:tcBorders>
-              <w:top w:val="single" w:sz="4" w:space="0" w:color="auto"/>
-              <w:left w:val="single" w:sz="4" w:space="0" w:color="auto"/>
-              <w:bottom w:val="single" w:sz="4" w:space="0" w:color="auto"/>
-              <w:right w:val="single" w:sz="4" w:space="0" w:color="auto"/>
-            </w:tcBorders>
-            <w:hideMark/>
-          </w:tcPr>
-          <w:p>
-            <w:pPr>
-              <w:jc w:val="center"/>
-            </w:pPr>
-            <w:r>
-              <w:rPr>
-                <w:rFonts w:hint="eastAsia"/>
-              </w:rPr>
-              <w:t>变更时间</w:t>
-            </w:r>
-          </w:p>
-        </w:tc>
-      </w:tr>
-      <w:tr>
-        <w:tc>
-          <w:tcPr>
-            <w:tcW w:w="1884" w:type="dxa"/>
-            <w:tcBorders>
-              <w:top w:val="single" w:sz="4" w:space="0" w:color="auto"/>
-              <w:left w:val="single" w:sz="4" w:space="0" w:color="auto"/>
-              <w:bottom w:val="single" w:sz="4" w:space="0" w:color="auto"/>
-              <w:right w:val="single" w:sz="4" w:space="0" w:color="auto"/>
-            </w:tcBorders>
-            <w:hideMark/>
-          </w:tcPr>
-          <w:p>
-            <w:pPr>
-              <w:jc w:val="center"/>
-            </w:pPr>
-            <w:r>
-              <w:rPr>
-                <w:rFonts w:hint="eastAsia"/>
-              </w:rPr>
-              <w:t>姬轶</w:t>
-            </w:r>
-          </w:p>
-        </w:tc>
-        <w:tc>
-          <w:tcPr>
-            <w:tcW w:w="1884" w:type="dxa"/>
-            <w:tcBorders>
-              <w:top w:val="single" w:sz="4" w:space="0" w:color="auto"/>
-              <w:left w:val="single" w:sz="4" w:space="0" w:color="auto"/>
-              <w:bottom w:val="single" w:sz="4" w:space="0" w:color="auto"/>
-              <w:right w:val="single" w:sz="4" w:space="0" w:color="auto"/>
-            </w:tcBorders>
-            <w:hideMark/>
-          </w:tcPr>
-          <w:p>
-            <w:pPr>
-              <w:jc w:val="center"/>
-            </w:pPr>
-            <w:r>
-              <w:rPr>
-                <w:rFonts w:hint="eastAsia"/>
-              </w:rPr>
-              <w:t>完成</w:t>
-            </w:r>
-            <w:r>
-              <w:rPr>
-                <w:rFonts w:hint="eastAsia"/>
-              </w:rPr>
-              <w:t>软件用户手册</w:t>
-            </w:r>
-            <w:r>
-              <w:t>1-3</w:t>
-            </w:r>
-          </w:p>
-        </w:tc>
-        <w:tc>
-          <w:tcPr>
-            <w:tcW w:w="1885" w:type="dxa"/>
-            <w:tcBorders>
-              <w:top w:val="single" w:sz="4" w:space="0" w:color="auto"/>
-              <w:left w:val="single" w:sz="4" w:space="0" w:color="auto"/>
-              <w:bottom w:val="single" w:sz="4" w:space="0" w:color="auto"/>
-              <w:right w:val="single" w:sz="4" w:space="0" w:color="auto"/>
-            </w:tcBorders>
-            <w:hideMark/>
-          </w:tcPr>
-          <w:p>
-            <w:pPr>
-              <w:jc w:val="center"/>
-            </w:pPr>
-            <w:proofErr w:type="gramStart"/>
-            <w:r>
-              <w:rPr>
-                <w:rFonts w:hint="eastAsia"/>
-              </w:rPr>
-              <w:t>朱日勇</w:t>
-            </w:r>
-            <w:proofErr w:type="gramEnd"/>
-          </w:p>
-        </w:tc>
-        <w:tc>
-          <w:tcPr>
-            <w:tcW w:w="1875" w:type="dxa"/>
-            <w:tcBorders>
-              <w:top w:val="single" w:sz="4" w:space="0" w:color="auto"/>
-              <w:left w:val="single" w:sz="4" w:space="0" w:color="auto"/>
-              <w:bottom w:val="single" w:sz="4" w:space="0" w:color="auto"/>
-              <w:right w:val="single" w:sz="4" w:space="0" w:color="auto"/>
-            </w:tcBorders>
-            <w:hideMark/>
-          </w:tcPr>
-          <w:p>
-            <w:pPr>
-              <w:jc w:val="center"/>
-            </w:pPr>
-            <w:r>
-              <w:t>2019.7.7</w:t>
-            </w:r>
-          </w:p>
-        </w:tc>
-      </w:tr>
-      <w:tr>
-        <w:tc>
-          <w:tcPr>
-            <w:tcW w:w="1884" w:type="dxa"/>
-            <w:tcBorders>
-              <w:top w:val="single" w:sz="4" w:space="0" w:color="auto"/>
-              <w:left w:val="single" w:sz="4" w:space="0" w:color="auto"/>
-              <w:bottom w:val="single" w:sz="4" w:space="0" w:color="auto"/>
-              <w:right w:val="single" w:sz="4" w:space="0" w:color="auto"/>
-            </w:tcBorders>
-            <w:hideMark/>
-          </w:tcPr>
-          <w:p>
-            <w:pPr>
-              <w:jc w:val="center"/>
-            </w:pPr>
-            <w:r>
-              <w:rPr>
-                <w:rFonts w:hint="eastAsia"/>
-              </w:rPr>
-              <w:t>姬轶</w:t>
-            </w:r>
-          </w:p>
-        </w:tc>
-        <w:tc>
-          <w:tcPr>
-            <w:tcW w:w="1884" w:type="dxa"/>
-            <w:tcBorders>
-              <w:top w:val="single" w:sz="4" w:space="0" w:color="auto"/>
-              <w:left w:val="single" w:sz="4" w:space="0" w:color="auto"/>
-              <w:bottom w:val="single" w:sz="4" w:space="0" w:color="auto"/>
-              <w:right w:val="single" w:sz="4" w:space="0" w:color="auto"/>
-            </w:tcBorders>
-            <w:hideMark/>
-          </w:tcPr>
-          <w:p>
-            <w:pPr>
-              <w:jc w:val="center"/>
-            </w:pPr>
-            <w:r>
-              <w:rPr>
-                <w:rFonts w:hint="eastAsia"/>
-              </w:rPr>
-              <w:t>完成软件用户手册页面截图部分</w:t>
-            </w:r>
-          </w:p>
-        </w:tc>
-        <w:tc>
-          <w:tcPr>
-            <w:tcW w:w="1885" w:type="dxa"/>
-            <w:tcBorders>
-              <w:top w:val="single" w:sz="4" w:space="0" w:color="auto"/>
-              <w:left w:val="single" w:sz="4" w:space="0" w:color="auto"/>
-              <w:bottom w:val="single" w:sz="4" w:space="0" w:color="auto"/>
-              <w:right w:val="single" w:sz="4" w:space="0" w:color="auto"/>
-            </w:tcBorders>
-            <w:hideMark/>
-          </w:tcPr>
-          <w:p>
-            <w:pPr>
-              <w:jc w:val="center"/>
-            </w:pPr>
-            <w:proofErr w:type="gramStart"/>
-            <w:r>
-              <w:rPr>
-                <w:rFonts w:hint="eastAsia"/>
-              </w:rPr>
-              <w:t>朱日勇</w:t>
-            </w:r>
-            <w:proofErr w:type="gramEnd"/>
-          </w:p>
-        </w:tc>
-        <w:tc>
-          <w:tcPr>
-            <w:tcW w:w="1875" w:type="dxa"/>
-            <w:tcBorders>
-              <w:top w:val="single" w:sz="4" w:space="0" w:color="auto"/>
-              <w:left w:val="single" w:sz="4" w:space="0" w:color="auto"/>
-              <w:bottom w:val="single" w:sz="4" w:space="0" w:color="auto"/>
-              <w:right w:val="single" w:sz="4" w:space="0" w:color="auto"/>
-            </w:tcBorders>
-            <w:hideMark/>
-          </w:tcPr>
-          <w:p>
-            <w:pPr>
-              <w:jc w:val="center"/>
-            </w:pPr>
-            <w:r>
-              <w:t>2019.7.8</w:t>
-            </w:r>
-            <w:bookmarkStart w:id="1" w:name="_GoBack"/>
-            <w:bookmarkEnd w:id="1"/>
-          </w:p>
-        </w:tc>
-      </w:tr>
-      <w:tr>
-        <w:tc>
-          <w:tcPr>
-            <w:tcW w:w="1884" w:type="dxa"/>
-            <w:tcBorders>
-              <w:top w:val="single" w:sz="4" w:space="0" w:color="auto"/>
-              <w:left w:val="single" w:sz="4" w:space="0" w:color="auto"/>
-              <w:bottom w:val="single" w:sz="4" w:space="0" w:color="auto"/>
-              <w:right w:val="single" w:sz="4" w:space="0" w:color="auto"/>
-            </w:tcBorders>
-            <w:hideMark/>
-          </w:tcPr>
-          <w:p>
-            <w:pPr>
-              <w:jc w:val="center"/>
-            </w:pPr>
-            <w:r>
-              <w:rPr>
-                <w:rFonts w:hint="eastAsia"/>
-              </w:rPr>
-              <w:t>姬轶</w:t>
-            </w:r>
-          </w:p>
-        </w:tc>
-        <w:tc>
-          <w:tcPr>
-            <w:tcW w:w="1884" w:type="dxa"/>
-            <w:tcBorders>
-              <w:top w:val="single" w:sz="4" w:space="0" w:color="auto"/>
-              <w:left w:val="single" w:sz="4" w:space="0" w:color="auto"/>
-              <w:bottom w:val="single" w:sz="4" w:space="0" w:color="auto"/>
-              <w:right w:val="single" w:sz="4" w:space="0" w:color="auto"/>
-            </w:tcBorders>
-            <w:hideMark/>
-          </w:tcPr>
-          <w:p>
-            <w:pPr>
-              <w:jc w:val="center"/>
-            </w:pPr>
-            <w:r>
-              <w:rPr>
-                <w:rFonts w:hint="eastAsia"/>
-              </w:rPr>
-              <w:t>完成软件</w:t>
-            </w:r>
-            <w:r>
-              <w:rPr>
-                <w:rFonts w:hint="eastAsia"/>
-              </w:rPr>
-              <w:t>用户手册</w:t>
-            </w:r>
-            <w:r>
-              <w:t>4-6</w:t>
-            </w:r>
-          </w:p>
-        </w:tc>
-        <w:tc>
-          <w:tcPr>
-            <w:tcW w:w="1885" w:type="dxa"/>
-            <w:tcBorders>
-              <w:top w:val="single" w:sz="4" w:space="0" w:color="auto"/>
-              <w:left w:val="single" w:sz="4" w:space="0" w:color="auto"/>
-              <w:bottom w:val="single" w:sz="4" w:space="0" w:color="auto"/>
-              <w:right w:val="single" w:sz="4" w:space="0" w:color="auto"/>
-            </w:tcBorders>
-            <w:hideMark/>
-          </w:tcPr>
-          <w:p>
-            <w:pPr>
-              <w:jc w:val="center"/>
-            </w:pPr>
-            <w:proofErr w:type="gramStart"/>
-            <w:r>
-              <w:rPr>
-                <w:rFonts w:hint="eastAsia"/>
-              </w:rPr>
-              <w:t>朱日勇</w:t>
-            </w:r>
-            <w:proofErr w:type="gramEnd"/>
-          </w:p>
-        </w:tc>
-        <w:tc>
-          <w:tcPr>
-            <w:tcW w:w="1875" w:type="dxa"/>
-            <w:tcBorders>
-              <w:top w:val="single" w:sz="4" w:space="0" w:color="auto"/>
-              <w:left w:val="single" w:sz="4" w:space="0" w:color="auto"/>
-              <w:bottom w:val="single" w:sz="4" w:space="0" w:color="auto"/>
-              <w:right w:val="single" w:sz="4" w:space="0" w:color="auto"/>
-            </w:tcBorders>
-            <w:hideMark/>
-          </w:tcPr>
-          <w:p>
-            <w:pPr>
-              <w:jc w:val="center"/>
-            </w:pPr>
-            <w:r>
-              <w:t>2019.7.9</w:t>
-            </w:r>
-          </w:p>
-        </w:tc>
-      </w:tr>
-      <w:tr>
-        <w:tc>
-          <w:tcPr>
-            <w:tcW w:w="1884" w:type="dxa"/>
-            <w:tcBorders>
-              <w:top w:val="single" w:sz="4" w:space="0" w:color="auto"/>
-              <w:left w:val="single" w:sz="4" w:space="0" w:color="auto"/>
-              <w:bottom w:val="single" w:sz="4" w:space="0" w:color="auto"/>
-              <w:right w:val="single" w:sz="4" w:space="0" w:color="auto"/>
-            </w:tcBorders>
-            <w:hideMark/>
-          </w:tcPr>
-          <w:p>
-            <w:pPr>
-              <w:jc w:val="center"/>
-            </w:pPr>
-            <w:proofErr w:type="gramStart"/>
-            <w:r>
-              <w:rPr>
-                <w:rFonts w:hint="eastAsia"/>
-              </w:rPr>
-              <w:t>朱日勇</w:t>
-            </w:r>
-            <w:proofErr w:type="gramEnd"/>
-          </w:p>
-        </w:tc>
-        <w:tc>
-          <w:tcPr>
-            <w:tcW w:w="1884" w:type="dxa"/>
-            <w:tcBorders>
-              <w:top w:val="single" w:sz="4" w:space="0" w:color="auto"/>
-              <w:left w:val="single" w:sz="4" w:space="0" w:color="auto"/>
-              <w:bottom w:val="single" w:sz="4" w:space="0" w:color="auto"/>
-              <w:right w:val="single" w:sz="4" w:space="0" w:color="auto"/>
-            </w:tcBorders>
-            <w:hideMark/>
-          </w:tcPr>
-          <w:p>
-            <w:pPr>
-              <w:jc w:val="center"/>
-            </w:pPr>
-            <w:r>
-              <w:rPr>
-                <w:rFonts w:hint="eastAsia"/>
-              </w:rPr>
-              <w:t>修改文档格式，排版</w:t>
-            </w:r>
-          </w:p>
-        </w:tc>
-        <w:tc>
-          <w:tcPr>
-            <w:tcW w:w="1885" w:type="dxa"/>
-            <w:tcBorders>
-              <w:top w:val="single" w:sz="4" w:space="0" w:color="auto"/>
-              <w:left w:val="single" w:sz="4" w:space="0" w:color="auto"/>
-              <w:bottom w:val="single" w:sz="4" w:space="0" w:color="auto"/>
-              <w:right w:val="single" w:sz="4" w:space="0" w:color="auto"/>
-            </w:tcBorders>
-            <w:hideMark/>
-          </w:tcPr>
-          <w:p>
-            <w:pPr>
-              <w:jc w:val="center"/>
-            </w:pPr>
-            <w:proofErr w:type="gramStart"/>
-            <w:r>
-              <w:rPr>
-                <w:rFonts w:hint="eastAsia"/>
-              </w:rPr>
-              <w:t>李本康</w:t>
-            </w:r>
-            <w:proofErr w:type="gramEnd"/>
-          </w:p>
-        </w:tc>
-        <w:tc>
-          <w:tcPr>
-            <w:tcW w:w="1875" w:type="dxa"/>
-            <w:tcBorders>
-              <w:top w:val="single" w:sz="4" w:space="0" w:color="auto"/>
-              <w:left w:val="single" w:sz="4" w:space="0" w:color="auto"/>
-              <w:bottom w:val="single" w:sz="4" w:space="0" w:color="auto"/>
-              <w:right w:val="single" w:sz="4" w:space="0" w:color="auto"/>
-            </w:tcBorders>
-            <w:hideMark/>
-          </w:tcPr>
-          <w:p>
-            <w:pPr>
-              <w:jc w:val="center"/>
-            </w:pPr>
-            <w:r>
-              <w:t>2019.7.9</w:t>
-            </w:r>
-          </w:p>
-        </w:tc>
-      </w:tr>
-    </w:tbl>
-    <w:p>
-      <w:pPr>
-        <w:widowControl/>
-        <w:jc w:val="left"/>
-        <w:rPr>
-          <w:rFonts w:ascii="Times New Roman" w:hAnsi="Times New Roman"/>
-          <w:sz w:val="24"/>
-        </w:rPr>
-      </w:pPr>
-    </w:p>
-    <w:p>
-      <w:r>
-        <w:br w:type="page"/>
-      </w:r>
-    </w:p>
-    <w:p>
-      <w:pPr>
-        <w:widowControl/>
-        <w:jc w:val="left"/>
-        <w:rPr>
-          <w:rFonts w:ascii="Times New Roman" w:hAnsi="Times New Roman"/>
-          <w:sz w:val="24"/>
-        </w:rPr>
-      </w:pPr>
+      <w:bookmarkStart w:id="0" w:name="_GoBack"/>
+      <w:bookmarkEnd w:id="0"/>
     </w:p>
     <w:p>
       <w:pPr>
@@ -1016,12 +441,13 @@
           <w:szCs w:val="28"/>
           <w:lang w:val="zh-CN"/>
         </w:rPr>
+        <w:lastRenderedPageBreak/>
         <w:t>目录</w:t>
       </w:r>
     </w:p>
     <w:p>
       <w:pPr>
-        <w:pStyle w:val="1"/>
+        <w:pStyle w:val="TOC1"/>
         <w:tabs>
           <w:tab w:val="right" w:leader="dot" w:pos="8296"/>
         </w:tabs>
@@ -1042,7 +468,7 @@
       <w:hyperlink w:anchor="_Toc13578970" w:history="1">
         <w:r>
           <w:rPr>
-            <w:rStyle w:val="a7"/>
+            <w:rStyle w:val="a9"/>
             <w:b/>
             <w:bCs/>
             <w:noProof/>
@@ -1052,7 +478,7 @@
         </w:r>
         <w:r>
           <w:rPr>
-            <w:rStyle w:val="a7"/>
+            <w:rStyle w:val="a9"/>
             <w:rFonts w:hint="eastAsia"/>
             <w:b/>
             <w:bCs/>
@@ -1113,7 +539,7 @@
     </w:p>
     <w:p>
       <w:pPr>
-        <w:pStyle w:val="20"/>
+        <w:pStyle w:val="TOC2"/>
         <w:tabs>
           <w:tab w:val="right" w:leader="dot" w:pos="8296"/>
         </w:tabs>
@@ -1125,7 +551,7 @@
       <w:hyperlink w:anchor="_Toc13578971" w:history="1">
         <w:r>
           <w:rPr>
-            <w:rStyle w:val="a7"/>
+            <w:rStyle w:val="a9"/>
             <w:rFonts w:ascii="Cambria" w:hAnsi="Cambria"/>
             <w:b/>
             <w:bCs/>
@@ -1135,7 +561,7 @@
         </w:r>
         <w:r>
           <w:rPr>
-            <w:rStyle w:val="a7"/>
+            <w:rStyle w:val="a9"/>
             <w:rFonts w:ascii="Cambria" w:hAnsi="Cambria" w:hint="eastAsia"/>
             <w:b/>
             <w:bCs/>
@@ -1195,7 +621,7 @@
     </w:p>
     <w:p>
       <w:pPr>
-        <w:pStyle w:val="20"/>
+        <w:pStyle w:val="TOC2"/>
         <w:tabs>
           <w:tab w:val="right" w:leader="dot" w:pos="8296"/>
         </w:tabs>
@@ -1207,7 +633,7 @@
       <w:hyperlink w:anchor="_Toc13578972" w:history="1">
         <w:r>
           <w:rPr>
-            <w:rStyle w:val="a7"/>
+            <w:rStyle w:val="a9"/>
             <w:rFonts w:ascii="Cambria" w:hAnsi="Cambria"/>
             <w:b/>
             <w:bCs/>
@@ -1217,7 +643,7 @@
         </w:r>
         <w:r>
           <w:rPr>
-            <w:rStyle w:val="a7"/>
+            <w:rStyle w:val="a9"/>
             <w:rFonts w:ascii="Cambria" w:hAnsi="Cambria" w:hint="eastAsia"/>
             <w:b/>
             <w:bCs/>
@@ -1277,7 +703,7 @@
     </w:p>
     <w:p>
       <w:pPr>
-        <w:pStyle w:val="20"/>
+        <w:pStyle w:val="TOC2"/>
         <w:tabs>
           <w:tab w:val="right" w:leader="dot" w:pos="8296"/>
         </w:tabs>
@@ -1289,7 +715,7 @@
       <w:hyperlink w:anchor="_Toc13578973" w:history="1">
         <w:r>
           <w:rPr>
-            <w:rStyle w:val="a7"/>
+            <w:rStyle w:val="a9"/>
             <w:rFonts w:ascii="Cambria" w:hAnsi="Cambria"/>
             <w:b/>
             <w:bCs/>
@@ -1299,7 +725,7 @@
         </w:r>
         <w:r>
           <w:rPr>
-            <w:rStyle w:val="a7"/>
+            <w:rStyle w:val="a9"/>
             <w:rFonts w:ascii="Cambria" w:hAnsi="Cambria" w:hint="eastAsia"/>
             <w:b/>
             <w:bCs/>
@@ -1359,7 +785,7 @@
     </w:p>
     <w:p>
       <w:pPr>
-        <w:pStyle w:val="1"/>
+        <w:pStyle w:val="TOC1"/>
         <w:tabs>
           <w:tab w:val="right" w:leader="dot" w:pos="8296"/>
         </w:tabs>
@@ -1371,7 +797,7 @@
       <w:hyperlink w:anchor="_Toc13578974" w:history="1">
         <w:r>
           <w:rPr>
-            <w:rStyle w:val="a7"/>
+            <w:rStyle w:val="a9"/>
             <w:b/>
             <w:bCs/>
             <w:noProof/>
@@ -1381,7 +807,7 @@
         </w:r>
         <w:r>
           <w:rPr>
-            <w:rStyle w:val="a7"/>
+            <w:rStyle w:val="a9"/>
             <w:rFonts w:hint="eastAsia"/>
             <w:b/>
             <w:bCs/>
@@ -1442,7 +868,7 @@
     </w:p>
     <w:p>
       <w:pPr>
-        <w:pStyle w:val="1"/>
+        <w:pStyle w:val="TOC1"/>
         <w:tabs>
           <w:tab w:val="right" w:leader="dot" w:pos="8296"/>
         </w:tabs>
@@ -1454,7 +880,7 @@
       <w:hyperlink w:anchor="_Toc13578975" w:history="1">
         <w:r>
           <w:rPr>
-            <w:rStyle w:val="a7"/>
+            <w:rStyle w:val="a9"/>
             <w:b/>
             <w:bCs/>
             <w:noProof/>
@@ -1464,7 +890,7 @@
         </w:r>
         <w:r>
           <w:rPr>
-            <w:rStyle w:val="a7"/>
+            <w:rStyle w:val="a9"/>
             <w:rFonts w:hint="eastAsia"/>
             <w:b/>
             <w:bCs/>
@@ -1525,7 +951,7 @@
     </w:p>
     <w:p>
       <w:pPr>
-        <w:pStyle w:val="20"/>
+        <w:pStyle w:val="TOC2"/>
         <w:tabs>
           <w:tab w:val="right" w:leader="dot" w:pos="8296"/>
         </w:tabs>
@@ -1537,7 +963,7 @@
       <w:hyperlink w:anchor="_Toc13578976" w:history="1">
         <w:r>
           <w:rPr>
-            <w:rStyle w:val="a7"/>
+            <w:rStyle w:val="a9"/>
             <w:rFonts w:ascii="Cambria" w:hAnsi="Cambria"/>
             <w:b/>
             <w:bCs/>
@@ -1547,7 +973,7 @@
         </w:r>
         <w:r>
           <w:rPr>
-            <w:rStyle w:val="a7"/>
+            <w:rStyle w:val="a9"/>
             <w:rFonts w:ascii="Cambria" w:hAnsi="Cambria" w:hint="eastAsia"/>
             <w:b/>
             <w:bCs/>
@@ -1607,7 +1033,7 @@
     </w:p>
     <w:p>
       <w:pPr>
-        <w:pStyle w:val="20"/>
+        <w:pStyle w:val="TOC2"/>
         <w:tabs>
           <w:tab w:val="right" w:leader="dot" w:pos="8296"/>
         </w:tabs>
@@ -1619,7 +1045,7 @@
       <w:hyperlink w:anchor="_Toc13578977" w:history="1">
         <w:r>
           <w:rPr>
-            <w:rStyle w:val="a7"/>
+            <w:rStyle w:val="a9"/>
             <w:rFonts w:ascii="Cambria" w:hAnsi="Cambria"/>
             <w:b/>
             <w:bCs/>
@@ -1629,7 +1055,7 @@
         </w:r>
         <w:r>
           <w:rPr>
-            <w:rStyle w:val="a7"/>
+            <w:rStyle w:val="a9"/>
             <w:rFonts w:ascii="Cambria" w:hAnsi="Cambria" w:hint="eastAsia"/>
             <w:b/>
             <w:bCs/>
@@ -1689,7 +1115,7 @@
     </w:p>
     <w:p>
       <w:pPr>
-        <w:pStyle w:val="20"/>
+        <w:pStyle w:val="TOC2"/>
         <w:tabs>
           <w:tab w:val="right" w:leader="dot" w:pos="8296"/>
         </w:tabs>
@@ -1701,7 +1127,7 @@
       <w:hyperlink w:anchor="_Toc13578978" w:history="1">
         <w:r>
           <w:rPr>
-            <w:rStyle w:val="a7"/>
+            <w:rStyle w:val="a9"/>
             <w:rFonts w:ascii="Cambria" w:hAnsi="Cambria"/>
             <w:b/>
             <w:bCs/>
@@ -1711,7 +1137,7 @@
         </w:r>
         <w:r>
           <w:rPr>
-            <w:rStyle w:val="a7"/>
+            <w:rStyle w:val="a9"/>
             <w:rFonts w:ascii="Cambria" w:hAnsi="Cambria" w:hint="eastAsia"/>
             <w:b/>
             <w:bCs/>
@@ -1771,7 +1197,7 @@
     </w:p>
     <w:p>
       <w:pPr>
-        <w:pStyle w:val="20"/>
+        <w:pStyle w:val="TOC2"/>
         <w:tabs>
           <w:tab w:val="right" w:leader="dot" w:pos="8296"/>
         </w:tabs>
@@ -1783,7 +1209,7 @@
       <w:hyperlink w:anchor="_Toc13578979" w:history="1">
         <w:r>
           <w:rPr>
-            <w:rStyle w:val="a7"/>
+            <w:rStyle w:val="a9"/>
             <w:rFonts w:ascii="Cambria" w:hAnsi="Cambria"/>
             <w:b/>
             <w:bCs/>
@@ -1793,7 +1219,7 @@
         </w:r>
         <w:r>
           <w:rPr>
-            <w:rStyle w:val="a7"/>
+            <w:rStyle w:val="a9"/>
             <w:rFonts w:ascii="Cambria" w:hAnsi="Cambria" w:hint="eastAsia"/>
             <w:b/>
             <w:bCs/>
@@ -1853,7 +1279,7 @@
     </w:p>
     <w:p>
       <w:pPr>
-        <w:pStyle w:val="20"/>
+        <w:pStyle w:val="TOC2"/>
         <w:tabs>
           <w:tab w:val="right" w:leader="dot" w:pos="8296"/>
         </w:tabs>
@@ -1865,7 +1291,7 @@
       <w:hyperlink w:anchor="_Toc13578980" w:history="1">
         <w:r>
           <w:rPr>
-            <w:rStyle w:val="a7"/>
+            <w:rStyle w:val="a9"/>
             <w:rFonts w:ascii="Cambria" w:hAnsi="Cambria"/>
             <w:b/>
             <w:bCs/>
@@ -1875,7 +1301,7 @@
         </w:r>
         <w:r>
           <w:rPr>
-            <w:rStyle w:val="a7"/>
+            <w:rStyle w:val="a9"/>
             <w:rFonts w:ascii="Cambria" w:hAnsi="Cambria" w:hint="eastAsia"/>
             <w:b/>
             <w:bCs/>
@@ -1935,7 +1361,7 @@
     </w:p>
     <w:p>
       <w:pPr>
-        <w:pStyle w:val="20"/>
+        <w:pStyle w:val="TOC2"/>
         <w:tabs>
           <w:tab w:val="right" w:leader="dot" w:pos="8296"/>
         </w:tabs>
@@ -1947,7 +1373,7 @@
       <w:hyperlink w:anchor="_Toc13578981" w:history="1">
         <w:r>
           <w:rPr>
-            <w:rStyle w:val="a7"/>
+            <w:rStyle w:val="a9"/>
             <w:rFonts w:ascii="Cambria" w:hAnsi="Cambria"/>
             <w:b/>
             <w:bCs/>
@@ -1957,7 +1383,7 @@
         </w:r>
         <w:r>
           <w:rPr>
-            <w:rStyle w:val="a7"/>
+            <w:rStyle w:val="a9"/>
             <w:rFonts w:ascii="Cambria" w:hAnsi="Cambria" w:hint="eastAsia"/>
             <w:b/>
             <w:bCs/>
@@ -2017,7 +1443,7 @@
     </w:p>
     <w:p>
       <w:pPr>
-        <w:pStyle w:val="20"/>
+        <w:pStyle w:val="TOC2"/>
         <w:tabs>
           <w:tab w:val="right" w:leader="dot" w:pos="8296"/>
         </w:tabs>
@@ -2029,7 +1455,7 @@
       <w:hyperlink w:anchor="_Toc13578982" w:history="1">
         <w:r>
           <w:rPr>
-            <w:rStyle w:val="a7"/>
+            <w:rStyle w:val="a9"/>
             <w:rFonts w:ascii="Cambria" w:hAnsi="Cambria"/>
             <w:b/>
             <w:bCs/>
@@ -2039,7 +1465,7 @@
         </w:r>
         <w:r>
           <w:rPr>
-            <w:rStyle w:val="a7"/>
+            <w:rStyle w:val="a9"/>
             <w:rFonts w:ascii="Cambria" w:hAnsi="Cambria" w:hint="eastAsia"/>
             <w:b/>
             <w:bCs/>
@@ -2099,7 +1525,7 @@
     </w:p>
     <w:p>
       <w:pPr>
-        <w:pStyle w:val="1"/>
+        <w:pStyle w:val="TOC1"/>
         <w:tabs>
           <w:tab w:val="right" w:leader="dot" w:pos="8296"/>
         </w:tabs>
@@ -2111,7 +1537,7 @@
       <w:hyperlink w:anchor="_Toc13578983" w:history="1">
         <w:r>
           <w:rPr>
-            <w:rStyle w:val="a7"/>
+            <w:rStyle w:val="a9"/>
             <w:b/>
             <w:bCs/>
             <w:noProof/>
@@ -2121,7 +1547,7 @@
         </w:r>
         <w:r>
           <w:rPr>
-            <w:rStyle w:val="a7"/>
+            <w:rStyle w:val="a9"/>
             <w:rFonts w:hint="eastAsia"/>
             <w:b/>
             <w:bCs/>
@@ -2182,7 +1608,7 @@
     </w:p>
     <w:p>
       <w:pPr>
-        <w:pStyle w:val="20"/>
+        <w:pStyle w:val="TOC2"/>
         <w:tabs>
           <w:tab w:val="right" w:leader="dot" w:pos="8296"/>
         </w:tabs>
@@ -2194,7 +1620,7 @@
       <w:hyperlink w:anchor="_Toc13578984" w:history="1">
         <w:r>
           <w:rPr>
-            <w:rStyle w:val="a7"/>
+            <w:rStyle w:val="a9"/>
             <w:rFonts w:ascii="Cambria" w:hAnsi="Cambria"/>
             <w:b/>
             <w:bCs/>
@@ -2204,7 +1630,7 @@
         </w:r>
         <w:r>
           <w:rPr>
-            <w:rStyle w:val="a7"/>
+            <w:rStyle w:val="a9"/>
             <w:rFonts w:ascii="Cambria" w:hAnsi="Cambria" w:hint="eastAsia"/>
             <w:b/>
             <w:bCs/>
@@ -2264,7 +1690,7 @@
     </w:p>
     <w:p>
       <w:pPr>
-        <w:pStyle w:val="3"/>
+        <w:pStyle w:val="TOC3"/>
         <w:tabs>
           <w:tab w:val="right" w:leader="dot" w:pos="8296"/>
         </w:tabs>
@@ -2276,7 +1702,7 @@
       <w:hyperlink w:anchor="_Toc13578985" w:history="1">
         <w:r>
           <w:rPr>
-            <w:rStyle w:val="a7"/>
+            <w:rStyle w:val="a9"/>
             <w:b/>
             <w:bCs/>
             <w:noProof/>
@@ -2285,7 +1711,7 @@
         </w:r>
         <w:r>
           <w:rPr>
-            <w:rStyle w:val="a7"/>
+            <w:rStyle w:val="a9"/>
             <w:rFonts w:hint="eastAsia"/>
             <w:b/>
             <w:bCs/>
@@ -2345,7 +1771,7 @@
     </w:p>
     <w:p>
       <w:pPr>
-        <w:pStyle w:val="3"/>
+        <w:pStyle w:val="TOC3"/>
         <w:tabs>
           <w:tab w:val="right" w:leader="dot" w:pos="8296"/>
         </w:tabs>
@@ -2357,7 +1783,7 @@
       <w:hyperlink w:anchor="_Toc13578986" w:history="1">
         <w:r>
           <w:rPr>
-            <w:rStyle w:val="a7"/>
+            <w:rStyle w:val="a9"/>
             <w:b/>
             <w:bCs/>
             <w:noProof/>
@@ -2366,7 +1792,7 @@
         </w:r>
         <w:r>
           <w:rPr>
-            <w:rStyle w:val="a7"/>
+            <w:rStyle w:val="a9"/>
             <w:rFonts w:hint="eastAsia"/>
             <w:b/>
             <w:bCs/>
@@ -2426,7 +1852,7 @@
     </w:p>
     <w:p>
       <w:pPr>
-        <w:pStyle w:val="3"/>
+        <w:pStyle w:val="TOC3"/>
         <w:tabs>
           <w:tab w:val="right" w:leader="dot" w:pos="8296"/>
         </w:tabs>
@@ -2438,7 +1864,7 @@
       <w:hyperlink w:anchor="_Toc13578987" w:history="1">
         <w:r>
           <w:rPr>
-            <w:rStyle w:val="a7"/>
+            <w:rStyle w:val="a9"/>
             <w:b/>
             <w:bCs/>
             <w:noProof/>
@@ -2447,7 +1873,7 @@
         </w:r>
         <w:r>
           <w:rPr>
-            <w:rStyle w:val="a7"/>
+            <w:rStyle w:val="a9"/>
             <w:rFonts w:hint="eastAsia"/>
             <w:b/>
             <w:bCs/>
@@ -2507,7 +1933,7 @@
     </w:p>
     <w:p>
       <w:pPr>
-        <w:pStyle w:val="20"/>
+        <w:pStyle w:val="TOC2"/>
         <w:tabs>
           <w:tab w:val="right" w:leader="dot" w:pos="8296"/>
         </w:tabs>
@@ -2519,7 +1945,7 @@
       <w:hyperlink w:anchor="_Toc13578988" w:history="1">
         <w:r>
           <w:rPr>
-            <w:rStyle w:val="a7"/>
+            <w:rStyle w:val="a9"/>
             <w:rFonts w:ascii="Cambria" w:hAnsi="Cambria"/>
             <w:b/>
             <w:bCs/>
@@ -2529,7 +1955,7 @@
         </w:r>
         <w:r>
           <w:rPr>
-            <w:rStyle w:val="a7"/>
+            <w:rStyle w:val="a9"/>
             <w:rFonts w:ascii="Cambria" w:hAnsi="Cambria" w:hint="eastAsia"/>
             <w:b/>
             <w:bCs/>
@@ -2589,7 +2015,7 @@
     </w:p>
     <w:p>
       <w:pPr>
-        <w:pStyle w:val="20"/>
+        <w:pStyle w:val="TOC2"/>
         <w:tabs>
           <w:tab w:val="right" w:leader="dot" w:pos="8296"/>
         </w:tabs>
@@ -2601,7 +2027,7 @@
       <w:hyperlink w:anchor="_Toc13578989" w:history="1">
         <w:r>
           <w:rPr>
-            <w:rStyle w:val="a7"/>
+            <w:rStyle w:val="a9"/>
             <w:rFonts w:ascii="Cambria" w:hAnsi="Cambria"/>
             <w:b/>
             <w:bCs/>
@@ -2611,7 +2037,7 @@
         </w:r>
         <w:r>
           <w:rPr>
-            <w:rStyle w:val="a7"/>
+            <w:rStyle w:val="a9"/>
             <w:rFonts w:ascii="Cambria" w:hAnsi="Cambria" w:hint="eastAsia"/>
             <w:b/>
             <w:bCs/>
@@ -2671,7 +2097,7 @@
     </w:p>
     <w:p>
       <w:pPr>
-        <w:pStyle w:val="1"/>
+        <w:pStyle w:val="TOC1"/>
         <w:tabs>
           <w:tab w:val="right" w:leader="dot" w:pos="8296"/>
         </w:tabs>
@@ -2683,7 +2109,7 @@
       <w:hyperlink w:anchor="_Toc13578990" w:history="1">
         <w:r>
           <w:rPr>
-            <w:rStyle w:val="a7"/>
+            <w:rStyle w:val="a9"/>
             <w:b/>
             <w:bCs/>
             <w:noProof/>
@@ -2693,7 +2119,7 @@
         </w:r>
         <w:r>
           <w:rPr>
-            <w:rStyle w:val="a7"/>
+            <w:rStyle w:val="a9"/>
             <w:rFonts w:hint="eastAsia"/>
             <w:b/>
             <w:bCs/>
@@ -2754,7 +2180,7 @@
     </w:p>
     <w:p>
       <w:pPr>
-        <w:pStyle w:val="20"/>
+        <w:pStyle w:val="TOC2"/>
         <w:tabs>
           <w:tab w:val="right" w:leader="dot" w:pos="8296"/>
         </w:tabs>
@@ -2766,7 +2192,7 @@
       <w:hyperlink w:anchor="_Toc13578991" w:history="1">
         <w:r>
           <w:rPr>
-            <w:rStyle w:val="a7"/>
+            <w:rStyle w:val="a9"/>
             <w:rFonts w:ascii="Cambria" w:hAnsi="Cambria"/>
             <w:b/>
             <w:bCs/>
@@ -2776,7 +2202,7 @@
         </w:r>
         <w:r>
           <w:rPr>
-            <w:rStyle w:val="a7"/>
+            <w:rStyle w:val="a9"/>
             <w:rFonts w:ascii="Cambria" w:hAnsi="Cambria" w:hint="eastAsia"/>
             <w:b/>
             <w:bCs/>
@@ -2836,7 +2262,7 @@
     </w:p>
     <w:p>
       <w:pPr>
-        <w:pStyle w:val="3"/>
+        <w:pStyle w:val="TOC3"/>
         <w:tabs>
           <w:tab w:val="right" w:leader="dot" w:pos="8296"/>
         </w:tabs>
@@ -2848,7 +2274,7 @@
       <w:hyperlink w:anchor="_Toc13578992" w:history="1">
         <w:r>
           <w:rPr>
-            <w:rStyle w:val="a7"/>
+            <w:rStyle w:val="a9"/>
             <w:b/>
             <w:bCs/>
             <w:noProof/>
@@ -2857,7 +2283,7 @@
         </w:r>
         <w:r>
           <w:rPr>
-            <w:rStyle w:val="a7"/>
+            <w:rStyle w:val="a9"/>
             <w:rFonts w:hint="eastAsia"/>
             <w:b/>
             <w:bCs/>
@@ -2917,7 +2343,7 @@
     </w:p>
     <w:p>
       <w:pPr>
-        <w:pStyle w:val="3"/>
+        <w:pStyle w:val="TOC3"/>
         <w:tabs>
           <w:tab w:val="right" w:leader="dot" w:pos="8296"/>
         </w:tabs>
@@ -2929,7 +2355,7 @@
       <w:hyperlink w:anchor="_Toc13578993" w:history="1">
         <w:r>
           <w:rPr>
-            <w:rStyle w:val="a7"/>
+            <w:rStyle w:val="a9"/>
             <w:b/>
             <w:bCs/>
             <w:noProof/>
@@ -2938,7 +2364,7 @@
         </w:r>
         <w:r>
           <w:rPr>
-            <w:rStyle w:val="a7"/>
+            <w:rStyle w:val="a9"/>
             <w:rFonts w:hint="eastAsia"/>
             <w:b/>
             <w:bCs/>
@@ -2998,7 +2424,7 @@
     </w:p>
     <w:p>
       <w:pPr>
-        <w:pStyle w:val="20"/>
+        <w:pStyle w:val="TOC2"/>
         <w:tabs>
           <w:tab w:val="right" w:leader="dot" w:pos="8296"/>
         </w:tabs>
@@ -3010,7 +2436,7 @@
       <w:hyperlink w:anchor="_Toc13578994" w:history="1">
         <w:r>
           <w:rPr>
-            <w:rStyle w:val="a7"/>
+            <w:rStyle w:val="a9"/>
             <w:rFonts w:ascii="Cambria" w:hAnsi="Cambria"/>
             <w:b/>
             <w:bCs/>
@@ -3020,7 +2446,7 @@
         </w:r>
         <w:r>
           <w:rPr>
-            <w:rStyle w:val="a7"/>
+            <w:rStyle w:val="a9"/>
             <w:rFonts w:ascii="Cambria" w:hAnsi="Cambria" w:hint="eastAsia"/>
             <w:b/>
             <w:bCs/>
@@ -3080,7 +2506,7 @@
     </w:p>
     <w:p>
       <w:pPr>
-        <w:pStyle w:val="20"/>
+        <w:pStyle w:val="TOC2"/>
         <w:tabs>
           <w:tab w:val="right" w:leader="dot" w:pos="8296"/>
         </w:tabs>
@@ -3092,7 +2518,7 @@
       <w:hyperlink w:anchor="_Toc13578995" w:history="1">
         <w:r>
           <w:rPr>
-            <w:rStyle w:val="a7"/>
+            <w:rStyle w:val="a9"/>
             <w:rFonts w:ascii="Cambria" w:hAnsi="Cambria"/>
             <w:b/>
             <w:bCs/>
@@ -3102,7 +2528,7 @@
         </w:r>
         <w:r>
           <w:rPr>
-            <w:rStyle w:val="a7"/>
+            <w:rStyle w:val="a9"/>
             <w:rFonts w:ascii="Cambria" w:hAnsi="Cambria" w:hint="eastAsia"/>
             <w:b/>
             <w:bCs/>
@@ -3162,7 +2588,7 @@
     </w:p>
     <w:p>
       <w:pPr>
-        <w:pStyle w:val="3"/>
+        <w:pStyle w:val="TOC3"/>
         <w:tabs>
           <w:tab w:val="right" w:leader="dot" w:pos="8296"/>
         </w:tabs>
@@ -3174,7 +2600,7 @@
       <w:hyperlink w:anchor="_Toc13578996" w:history="1">
         <w:r>
           <w:rPr>
-            <w:rStyle w:val="a7"/>
+            <w:rStyle w:val="a9"/>
             <w:b/>
             <w:bCs/>
             <w:noProof/>
@@ -3183,7 +2609,7 @@
         </w:r>
         <w:r>
           <w:rPr>
-            <w:rStyle w:val="a7"/>
+            <w:rStyle w:val="a9"/>
             <w:rFonts w:hint="eastAsia"/>
             <w:b/>
             <w:bCs/>
@@ -3243,7 +2669,7 @@
     </w:p>
     <w:p>
       <w:pPr>
-        <w:pStyle w:val="3"/>
+        <w:pStyle w:val="TOC3"/>
         <w:tabs>
           <w:tab w:val="right" w:leader="dot" w:pos="8296"/>
         </w:tabs>
@@ -3255,7 +2681,7 @@
       <w:hyperlink w:anchor="_Toc13578997" w:history="1">
         <w:r>
           <w:rPr>
-            <w:rStyle w:val="a7"/>
+            <w:rStyle w:val="a9"/>
             <w:b/>
             <w:bCs/>
             <w:noProof/>
@@ -3264,7 +2690,7 @@
         </w:r>
         <w:r>
           <w:rPr>
-            <w:rStyle w:val="a7"/>
+            <w:rStyle w:val="a9"/>
             <w:rFonts w:hint="eastAsia"/>
             <w:b/>
             <w:bCs/>
@@ -3324,7 +2750,7 @@
     </w:p>
     <w:p>
       <w:pPr>
-        <w:pStyle w:val="20"/>
+        <w:pStyle w:val="TOC2"/>
         <w:tabs>
           <w:tab w:val="right" w:leader="dot" w:pos="8296"/>
         </w:tabs>
@@ -3336,7 +2762,7 @@
       <w:hyperlink w:anchor="_Toc13578998" w:history="1">
         <w:r>
           <w:rPr>
-            <w:rStyle w:val="a7"/>
+            <w:rStyle w:val="a9"/>
             <w:rFonts w:ascii="Cambria" w:hAnsi="Cambria"/>
             <w:b/>
             <w:bCs/>
@@ -3346,7 +2772,7 @@
         </w:r>
         <w:r>
           <w:rPr>
-            <w:rStyle w:val="a7"/>
+            <w:rStyle w:val="a9"/>
             <w:rFonts w:ascii="Cambria" w:hAnsi="Cambria" w:hint="eastAsia"/>
             <w:b/>
             <w:bCs/>
@@ -3406,7 +2832,7 @@
     </w:p>
     <w:p>
       <w:pPr>
-        <w:pStyle w:val="20"/>
+        <w:pStyle w:val="TOC2"/>
         <w:tabs>
           <w:tab w:val="right" w:leader="dot" w:pos="8296"/>
         </w:tabs>
@@ -3418,7 +2844,7 @@
       <w:hyperlink w:anchor="_Toc13578999" w:history="1">
         <w:r>
           <w:rPr>
-            <w:rStyle w:val="a7"/>
+            <w:rStyle w:val="a9"/>
             <w:rFonts w:ascii="Cambria" w:hAnsi="Cambria"/>
             <w:b/>
             <w:bCs/>
@@ -3428,7 +2854,7 @@
         </w:r>
         <w:r>
           <w:rPr>
-            <w:rStyle w:val="a7"/>
+            <w:rStyle w:val="a9"/>
             <w:rFonts w:ascii="Cambria" w:hAnsi="Cambria" w:hint="eastAsia"/>
             <w:b/>
             <w:bCs/>
@@ -3488,7 +2914,7 @@
     </w:p>
     <w:p>
       <w:pPr>
-        <w:pStyle w:val="20"/>
+        <w:pStyle w:val="TOC2"/>
         <w:tabs>
           <w:tab w:val="right" w:leader="dot" w:pos="8296"/>
         </w:tabs>
@@ -3500,7 +2926,7 @@
       <w:hyperlink w:anchor="_Toc13579000" w:history="1">
         <w:r>
           <w:rPr>
-            <w:rStyle w:val="a7"/>
+            <w:rStyle w:val="a9"/>
             <w:rFonts w:ascii="Cambria" w:hAnsi="Cambria"/>
             <w:b/>
             <w:bCs/>
@@ -3510,7 +2936,7 @@
         </w:r>
         <w:r>
           <w:rPr>
-            <w:rStyle w:val="a7"/>
+            <w:rStyle w:val="a9"/>
             <w:rFonts w:ascii="Cambria" w:hAnsi="Cambria" w:hint="eastAsia"/>
             <w:b/>
             <w:bCs/>
@@ -3570,7 +2996,7 @@
     </w:p>
     <w:p>
       <w:pPr>
-        <w:pStyle w:val="20"/>
+        <w:pStyle w:val="TOC2"/>
         <w:tabs>
           <w:tab w:val="right" w:leader="dot" w:pos="8296"/>
         </w:tabs>
@@ -3582,7 +3008,7 @@
       <w:hyperlink w:anchor="_Toc13579001" w:history="1">
         <w:r>
           <w:rPr>
-            <w:rStyle w:val="a7"/>
+            <w:rStyle w:val="a9"/>
             <w:rFonts w:ascii="Cambria" w:hAnsi="Cambria"/>
             <w:b/>
             <w:bCs/>
@@ -3592,7 +3018,7 @@
         </w:r>
         <w:r>
           <w:rPr>
-            <w:rStyle w:val="a7"/>
+            <w:rStyle w:val="a9"/>
             <w:rFonts w:ascii="Cambria" w:hAnsi="Cambria" w:hint="eastAsia"/>
             <w:b/>
             <w:bCs/>
@@ -3652,7 +3078,7 @@
     </w:p>
     <w:p>
       <w:pPr>
-        <w:pStyle w:val="20"/>
+        <w:pStyle w:val="TOC2"/>
         <w:tabs>
           <w:tab w:val="right" w:leader="dot" w:pos="8296"/>
         </w:tabs>
@@ -3664,7 +3090,7 @@
       <w:hyperlink w:anchor="_Toc13579002" w:history="1">
         <w:r>
           <w:rPr>
-            <w:rStyle w:val="a7"/>
+            <w:rStyle w:val="a9"/>
             <w:rFonts w:ascii="Cambria" w:hAnsi="Cambria"/>
             <w:b/>
             <w:bCs/>
@@ -3674,7 +3100,7 @@
         </w:r>
         <w:r>
           <w:rPr>
-            <w:rStyle w:val="a7"/>
+            <w:rStyle w:val="a9"/>
             <w:rFonts w:ascii="Cambria" w:hAnsi="Cambria" w:hint="eastAsia"/>
             <w:b/>
             <w:bCs/>
@@ -3734,7 +3160,7 @@
     </w:p>
     <w:p>
       <w:pPr>
-        <w:pStyle w:val="1"/>
+        <w:pStyle w:val="TOC1"/>
         <w:tabs>
           <w:tab w:val="right" w:leader="dot" w:pos="8296"/>
         </w:tabs>
@@ -3746,7 +3172,7 @@
       <w:hyperlink w:anchor="_Toc13579003" w:history="1">
         <w:r>
           <w:rPr>
-            <w:rStyle w:val="a7"/>
+            <w:rStyle w:val="a9"/>
             <w:b/>
             <w:bCs/>
             <w:noProof/>
@@ -3756,7 +3182,7 @@
         </w:r>
         <w:r>
           <w:rPr>
-            <w:rStyle w:val="a7"/>
+            <w:rStyle w:val="a9"/>
             <w:rFonts w:hint="eastAsia"/>
             <w:b/>
             <w:bCs/>
@@ -3817,7 +3243,7 @@
     </w:p>
     <w:p>
       <w:pPr>
-        <w:pStyle w:val="1"/>
+        <w:pStyle w:val="TOC1"/>
         <w:tabs>
           <w:tab w:val="right" w:leader="dot" w:pos="8296"/>
         </w:tabs>
@@ -3829,7 +3255,7 @@
       <w:hyperlink w:anchor="_Toc13579004" w:history="1">
         <w:r>
           <w:rPr>
-            <w:rStyle w:val="a7"/>
+            <w:rStyle w:val="a9"/>
             <w:rFonts w:hint="eastAsia"/>
             <w:b/>
             <w:bCs/>
@@ -3918,11 +3344,11 @@
           <w:szCs w:val="44"/>
         </w:rPr>
       </w:pPr>
-      <w:bookmarkStart w:id="2" w:name="_Toc235934476"/>
-      <w:bookmarkStart w:id="3" w:name="_Toc235934511"/>
-      <w:bookmarkStart w:id="4" w:name="_Toc235934542"/>
-      <w:bookmarkStart w:id="5" w:name="_Toc235934573"/>
-      <w:bookmarkStart w:id="6" w:name="_Toc13578970"/>
+      <w:bookmarkStart w:id="1" w:name="_Toc235934476"/>
+      <w:bookmarkStart w:id="2" w:name="_Toc235934511"/>
+      <w:bookmarkStart w:id="3" w:name="_Toc235934542"/>
+      <w:bookmarkStart w:id="4" w:name="_Toc235934573"/>
+      <w:bookmarkStart w:id="5" w:name="_Toc13578970"/>
       <w:r>
         <w:rPr>
           <w:rFonts w:hint="eastAsia"/>
@@ -3946,11 +3372,11 @@
         </w:rPr>
         <w:t>引言</w:t>
       </w:r>
+      <w:bookmarkEnd w:id="1"/>
       <w:bookmarkEnd w:id="2"/>
       <w:bookmarkEnd w:id="3"/>
       <w:bookmarkEnd w:id="4"/>
       <w:bookmarkEnd w:id="5"/>
-      <w:bookmarkEnd w:id="6"/>
     </w:p>
     <w:p>
       <w:pPr>
@@ -3966,11 +3392,11 @@
           <w:szCs w:val="32"/>
         </w:rPr>
       </w:pPr>
-      <w:bookmarkStart w:id="7" w:name="_Toc235934477"/>
-      <w:bookmarkStart w:id="8" w:name="_Toc235934512"/>
-      <w:bookmarkStart w:id="9" w:name="_Toc235934543"/>
-      <w:bookmarkStart w:id="10" w:name="_Toc235934574"/>
-      <w:bookmarkStart w:id="11" w:name="_Toc13578971"/>
+      <w:bookmarkStart w:id="6" w:name="_Toc235934477"/>
+      <w:bookmarkStart w:id="7" w:name="_Toc235934512"/>
+      <w:bookmarkStart w:id="8" w:name="_Toc235934543"/>
+      <w:bookmarkStart w:id="9" w:name="_Toc235934574"/>
+      <w:bookmarkStart w:id="10" w:name="_Toc13578971"/>
       <w:r>
         <w:rPr>
           <w:rFonts w:ascii="Cambria" w:hAnsi="Cambria" w:hint="eastAsia"/>
@@ -3991,11 +3417,11 @@
         </w:rPr>
         <w:t>标识</w:t>
       </w:r>
+      <w:bookmarkEnd w:id="6"/>
       <w:bookmarkEnd w:id="7"/>
       <w:bookmarkEnd w:id="8"/>
       <w:bookmarkEnd w:id="9"/>
       <w:bookmarkEnd w:id="10"/>
-      <w:bookmarkEnd w:id="11"/>
     </w:p>
     <w:sdt>
       <w:sdtPr>
@@ -4220,11 +3646,11 @@
           <w:szCs w:val="32"/>
         </w:rPr>
       </w:pPr>
-      <w:bookmarkStart w:id="12" w:name="_Toc235934478"/>
-      <w:bookmarkStart w:id="13" w:name="_Toc235934513"/>
-      <w:bookmarkStart w:id="14" w:name="_Toc235934544"/>
-      <w:bookmarkStart w:id="15" w:name="_Toc235934575"/>
-      <w:bookmarkStart w:id="16" w:name="_Toc13578972"/>
+      <w:bookmarkStart w:id="11" w:name="_Toc235934478"/>
+      <w:bookmarkStart w:id="12" w:name="_Toc235934513"/>
+      <w:bookmarkStart w:id="13" w:name="_Toc235934544"/>
+      <w:bookmarkStart w:id="14" w:name="_Toc235934575"/>
+      <w:bookmarkStart w:id="15" w:name="_Toc13578972"/>
       <w:r>
         <w:rPr>
           <w:rFonts w:ascii="Cambria" w:hAnsi="Cambria" w:hint="eastAsia"/>
@@ -4245,11 +3671,11 @@
         </w:rPr>
         <w:t>系统概述</w:t>
       </w:r>
+      <w:bookmarkEnd w:id="11"/>
       <w:bookmarkEnd w:id="12"/>
       <w:bookmarkEnd w:id="13"/>
       <w:bookmarkEnd w:id="14"/>
       <w:bookmarkEnd w:id="15"/>
-      <w:bookmarkEnd w:id="16"/>
     </w:p>
     <w:sdt>
       <w:sdtPr>
@@ -4458,11 +3884,11 @@
           <w:szCs w:val="32"/>
         </w:rPr>
       </w:pPr>
-      <w:bookmarkStart w:id="17" w:name="_Toc235934479"/>
-      <w:bookmarkStart w:id="18" w:name="_Toc235934514"/>
-      <w:bookmarkStart w:id="19" w:name="_Toc235934545"/>
-      <w:bookmarkStart w:id="20" w:name="_Toc235934576"/>
-      <w:bookmarkStart w:id="21" w:name="_Toc13578973"/>
+      <w:bookmarkStart w:id="16" w:name="_Toc235934479"/>
+      <w:bookmarkStart w:id="17" w:name="_Toc235934514"/>
+      <w:bookmarkStart w:id="18" w:name="_Toc235934545"/>
+      <w:bookmarkStart w:id="19" w:name="_Toc235934576"/>
+      <w:bookmarkStart w:id="20" w:name="_Toc13578973"/>
       <w:r>
         <w:rPr>
           <w:rFonts w:ascii="Cambria" w:hAnsi="Cambria" w:hint="eastAsia"/>
@@ -4483,11 +3909,11 @@
         </w:rPr>
         <w:t>文档概述</w:t>
       </w:r>
+      <w:bookmarkEnd w:id="16"/>
       <w:bookmarkEnd w:id="17"/>
       <w:bookmarkEnd w:id="18"/>
       <w:bookmarkEnd w:id="19"/>
       <w:bookmarkEnd w:id="20"/>
-      <w:bookmarkEnd w:id="21"/>
     </w:p>
     <w:sdt>
       <w:sdtPr>
@@ -4582,11 +4008,11 @@
           <w:szCs w:val="44"/>
         </w:rPr>
       </w:pPr>
-      <w:bookmarkStart w:id="22" w:name="_Toc235934480"/>
-      <w:bookmarkStart w:id="23" w:name="_Toc235934515"/>
-      <w:bookmarkStart w:id="24" w:name="_Toc235934546"/>
-      <w:bookmarkStart w:id="25" w:name="_Toc235934577"/>
-      <w:bookmarkStart w:id="26" w:name="_Toc13578974"/>
+      <w:bookmarkStart w:id="21" w:name="_Toc235934480"/>
+      <w:bookmarkStart w:id="22" w:name="_Toc235934515"/>
+      <w:bookmarkStart w:id="23" w:name="_Toc235934546"/>
+      <w:bookmarkStart w:id="24" w:name="_Toc235934577"/>
+      <w:bookmarkStart w:id="25" w:name="_Toc13578974"/>
       <w:r>
         <w:rPr>
           <w:rFonts w:hint="eastAsia"/>
@@ -4609,11 +4035,11 @@
         </w:rPr>
         <w:t>引用文件</w:t>
       </w:r>
+      <w:bookmarkEnd w:id="21"/>
       <w:bookmarkEnd w:id="22"/>
       <w:bookmarkEnd w:id="23"/>
       <w:bookmarkEnd w:id="24"/>
       <w:bookmarkEnd w:id="25"/>
-      <w:bookmarkEnd w:id="26"/>
     </w:p>
     <w:sdt>
       <w:sdtPr>
@@ -4693,11 +4119,11 @@
           <w:szCs w:val="44"/>
         </w:rPr>
       </w:pPr>
-      <w:bookmarkStart w:id="27" w:name="_Toc235934481"/>
-      <w:bookmarkStart w:id="28" w:name="_Toc235934516"/>
-      <w:bookmarkStart w:id="29" w:name="_Toc235934547"/>
-      <w:bookmarkStart w:id="30" w:name="_Toc235934578"/>
-      <w:bookmarkStart w:id="31" w:name="_Toc13578975"/>
+      <w:bookmarkStart w:id="26" w:name="_Toc235934481"/>
+      <w:bookmarkStart w:id="27" w:name="_Toc235934516"/>
+      <w:bookmarkStart w:id="28" w:name="_Toc235934547"/>
+      <w:bookmarkStart w:id="29" w:name="_Toc235934578"/>
+      <w:bookmarkStart w:id="30" w:name="_Toc13578975"/>
       <w:r>
         <w:rPr>
           <w:rFonts w:hint="eastAsia"/>
@@ -4721,11 +4147,11 @@
         </w:rPr>
         <w:t>软件综述</w:t>
       </w:r>
+      <w:bookmarkEnd w:id="26"/>
       <w:bookmarkEnd w:id="27"/>
       <w:bookmarkEnd w:id="28"/>
       <w:bookmarkEnd w:id="29"/>
       <w:bookmarkEnd w:id="30"/>
-      <w:bookmarkEnd w:id="31"/>
     </w:p>
     <w:p>
       <w:pPr>
@@ -4741,11 +4167,11 @@
           <w:szCs w:val="32"/>
         </w:rPr>
       </w:pPr>
-      <w:bookmarkStart w:id="32" w:name="_Toc235934482"/>
-      <w:bookmarkStart w:id="33" w:name="_Toc235934517"/>
-      <w:bookmarkStart w:id="34" w:name="_Toc235934548"/>
-      <w:bookmarkStart w:id="35" w:name="_Toc235934579"/>
-      <w:bookmarkStart w:id="36" w:name="_Toc13578976"/>
+      <w:bookmarkStart w:id="31" w:name="_Toc235934482"/>
+      <w:bookmarkStart w:id="32" w:name="_Toc235934517"/>
+      <w:bookmarkStart w:id="33" w:name="_Toc235934548"/>
+      <w:bookmarkStart w:id="34" w:name="_Toc235934579"/>
+      <w:bookmarkStart w:id="35" w:name="_Toc13578976"/>
       <w:r>
         <w:rPr>
           <w:rFonts w:ascii="Cambria" w:hAnsi="Cambria" w:hint="eastAsia"/>
@@ -4766,11 +4192,11 @@
         </w:rPr>
         <w:t>软件应用</w:t>
       </w:r>
+      <w:bookmarkEnd w:id="31"/>
       <w:bookmarkEnd w:id="32"/>
       <w:bookmarkEnd w:id="33"/>
       <w:bookmarkEnd w:id="34"/>
       <w:bookmarkEnd w:id="35"/>
-      <w:bookmarkEnd w:id="36"/>
     </w:p>
     <w:sdt>
       <w:sdtPr>
@@ -4891,11 +4317,11 @@
           <w:szCs w:val="32"/>
         </w:rPr>
       </w:pPr>
-      <w:bookmarkStart w:id="37" w:name="_Toc235934483"/>
-      <w:bookmarkStart w:id="38" w:name="_Toc235934518"/>
-      <w:bookmarkStart w:id="39" w:name="_Toc235934549"/>
-      <w:bookmarkStart w:id="40" w:name="_Toc235934580"/>
-      <w:bookmarkStart w:id="41" w:name="_Toc13578977"/>
+      <w:bookmarkStart w:id="36" w:name="_Toc235934483"/>
+      <w:bookmarkStart w:id="37" w:name="_Toc235934518"/>
+      <w:bookmarkStart w:id="38" w:name="_Toc235934549"/>
+      <w:bookmarkStart w:id="39" w:name="_Toc235934580"/>
+      <w:bookmarkStart w:id="40" w:name="_Toc13578977"/>
       <w:r>
         <w:rPr>
           <w:rFonts w:ascii="Cambria" w:hAnsi="Cambria" w:hint="eastAsia"/>
@@ -4916,11 +4342,11 @@
         </w:rPr>
         <w:t>软件清单</w:t>
       </w:r>
+      <w:bookmarkEnd w:id="36"/>
       <w:bookmarkEnd w:id="37"/>
       <w:bookmarkEnd w:id="38"/>
       <w:bookmarkEnd w:id="39"/>
       <w:bookmarkEnd w:id="40"/>
-      <w:bookmarkEnd w:id="41"/>
     </w:p>
     <w:sdt>
       <w:sdtPr>
@@ -5209,7 +4635,6 @@
                 </w:rPr>
                 <w:t>数据库：</w:t>
               </w:r>
-              <w:proofErr w:type="spellStart"/>
               <w:r>
                 <w:rPr>
                   <w:rFonts w:ascii="Times New Roman" w:hAnsi="Times New Roman"/>
@@ -5218,7 +4643,6 @@
                 </w:rPr>
                 <w:t>MariaDB</w:t>
               </w:r>
-              <w:proofErr w:type="spellEnd"/>
             </w:p>
             <w:p>
               <w:pPr>
@@ -5353,11 +4777,11 @@
           <w:szCs w:val="32"/>
         </w:rPr>
       </w:pPr>
-      <w:bookmarkStart w:id="42" w:name="_Toc235934484"/>
-      <w:bookmarkStart w:id="43" w:name="_Toc235934519"/>
-      <w:bookmarkStart w:id="44" w:name="_Toc235934550"/>
-      <w:bookmarkStart w:id="45" w:name="_Toc235934581"/>
-      <w:bookmarkStart w:id="46" w:name="_Toc13578978"/>
+      <w:bookmarkStart w:id="41" w:name="_Toc235934484"/>
+      <w:bookmarkStart w:id="42" w:name="_Toc235934519"/>
+      <w:bookmarkStart w:id="43" w:name="_Toc235934550"/>
+      <w:bookmarkStart w:id="44" w:name="_Toc235934581"/>
+      <w:bookmarkStart w:id="45" w:name="_Toc13578978"/>
       <w:r>
         <w:rPr>
           <w:rFonts w:ascii="Cambria" w:hAnsi="Cambria" w:hint="eastAsia"/>
@@ -5378,11 +4802,11 @@
         </w:rPr>
         <w:t>软件环境</w:t>
       </w:r>
+      <w:bookmarkEnd w:id="41"/>
       <w:bookmarkEnd w:id="42"/>
       <w:bookmarkEnd w:id="43"/>
       <w:bookmarkEnd w:id="44"/>
       <w:bookmarkEnd w:id="45"/>
-      <w:bookmarkEnd w:id="46"/>
     </w:p>
     <w:sdt>
       <w:sdtPr>
@@ -5675,11 +5099,11 @@
           <w:szCs w:val="32"/>
         </w:rPr>
       </w:pPr>
-      <w:bookmarkStart w:id="47" w:name="_Toc235934485"/>
-      <w:bookmarkStart w:id="48" w:name="_Toc235934520"/>
-      <w:bookmarkStart w:id="49" w:name="_Toc235934551"/>
-      <w:bookmarkStart w:id="50" w:name="_Toc235934582"/>
-      <w:bookmarkStart w:id="51" w:name="_Toc13578979"/>
+      <w:bookmarkStart w:id="46" w:name="_Toc235934485"/>
+      <w:bookmarkStart w:id="47" w:name="_Toc235934520"/>
+      <w:bookmarkStart w:id="48" w:name="_Toc235934551"/>
+      <w:bookmarkStart w:id="49" w:name="_Toc235934582"/>
+      <w:bookmarkStart w:id="50" w:name="_Toc13578979"/>
       <w:r>
         <w:rPr>
           <w:rFonts w:ascii="Cambria" w:hAnsi="Cambria" w:hint="eastAsia"/>
@@ -5701,11 +5125,11 @@
         </w:rPr>
         <w:t>软件组织和操作概述</w:t>
       </w:r>
+      <w:bookmarkEnd w:id="46"/>
       <w:bookmarkEnd w:id="47"/>
       <w:bookmarkEnd w:id="48"/>
       <w:bookmarkEnd w:id="49"/>
       <w:bookmarkEnd w:id="50"/>
-      <w:bookmarkEnd w:id="51"/>
     </w:p>
     <w:sdt>
       <w:sdtPr>
@@ -5745,7 +5169,7 @@
           <w:sdtContent>
             <w:p>
               <w:pPr>
-                <w:pStyle w:val="ab"/>
+                <w:pStyle w:val="ad"/>
                 <w:numPr>
                   <w:ilvl w:val="3"/>
                   <w:numId w:val="4"/>
@@ -5803,7 +5227,7 @@
                     <v:path o:extrusionok="f" gradientshapeok="t" o:connecttype="rect"/>
                     <o:lock v:ext="edit" aspectratio="t"/>
                   </v:shapetype>
-                  <v:shape id="_x0000_i1025" type="#_x0000_t75" alt="adminlogin" style="width:414.55pt;height:226.35pt;mso-width-percent:0;mso-height-percent:0;mso-width-percent:0;mso-height-percent:0">
+                  <v:shape id="_x0000_i1025" type="#_x0000_t75" alt="adminlogin" style="width:415pt;height:226.2pt;mso-width-percent:0;mso-height-percent:0;mso-width-percent:0;mso-height-percent:0">
                     <v:imagedata r:id="rId9" o:title="adminlogin"/>
                   </v:shape>
                 </w:pict>
@@ -5878,7 +5302,7 @@
             </w:p>
             <w:p>
               <w:pPr>
-                <w:pStyle w:val="ab"/>
+                <w:pStyle w:val="ad"/>
                 <w:numPr>
                   <w:ilvl w:val="3"/>
                   <w:numId w:val="4"/>
@@ -5933,7 +5357,7 @@
                   <w:sz w:val="24"/>
                 </w:rPr>
                 <w:pict>
-                  <v:shape id="_x0000_i1026" type="#_x0000_t75" alt="QQ截图20190707174653" style="width:414.55pt;height:226.35pt;mso-width-percent:0;mso-height-percent:0;mso-width-percent:0;mso-height-percent:0">
+                  <v:shape id="_x0000_i1026" type="#_x0000_t75" alt="QQ截图20190707174653" style="width:415pt;height:226.2pt;mso-width-percent:0;mso-height-percent:0;mso-width-percent:0;mso-height-percent:0">
                     <v:imagedata r:id="rId10" o:title="QQ截图20190707174653"/>
                   </v:shape>
                 </w:pict>
@@ -5941,7 +5365,7 @@
             </w:p>
             <w:p>
               <w:pPr>
-                <w:pStyle w:val="ab"/>
+                <w:pStyle w:val="ad"/>
                 <w:numPr>
                   <w:ilvl w:val="3"/>
                   <w:numId w:val="4"/>
@@ -5997,7 +5421,7 @@
             </w:p>
             <w:p>
               <w:pPr>
-                <w:pStyle w:val="ab"/>
+                <w:pStyle w:val="ad"/>
                 <w:numPr>
                   <w:ilvl w:val="3"/>
                   <w:numId w:val="4"/>
@@ -6053,7 +5477,7 @@
             </w:p>
             <w:p>
               <w:pPr>
-                <w:pStyle w:val="ab"/>
+                <w:pStyle w:val="ad"/>
                 <w:numPr>
                   <w:ilvl w:val="3"/>
                   <w:numId w:val="4"/>
@@ -6093,7 +5517,7 @@
             </w:p>
             <w:p>
               <w:pPr>
-                <w:pStyle w:val="ab"/>
+                <w:pStyle w:val="ad"/>
                 <w:numPr>
                   <w:ilvl w:val="3"/>
                   <w:numId w:val="4"/>
@@ -6158,11 +5582,11 @@
           <w:szCs w:val="32"/>
         </w:rPr>
       </w:pPr>
-      <w:bookmarkStart w:id="52" w:name="_Toc235934486"/>
-      <w:bookmarkStart w:id="53" w:name="_Toc235934521"/>
-      <w:bookmarkStart w:id="54" w:name="_Toc235934552"/>
-      <w:bookmarkStart w:id="55" w:name="_Toc235934583"/>
-      <w:bookmarkStart w:id="56" w:name="_Toc13578980"/>
+      <w:bookmarkStart w:id="51" w:name="_Toc235934486"/>
+      <w:bookmarkStart w:id="52" w:name="_Toc235934521"/>
+      <w:bookmarkStart w:id="53" w:name="_Toc235934552"/>
+      <w:bookmarkStart w:id="54" w:name="_Toc235934583"/>
+      <w:bookmarkStart w:id="55" w:name="_Toc13578980"/>
       <w:r>
         <w:rPr>
           <w:rFonts w:ascii="Cambria" w:hAnsi="Cambria" w:hint="eastAsia"/>
@@ -6183,11 +5607,11 @@
         </w:rPr>
         <w:t>意外事故以及运行的备用状态和方式</w:t>
       </w:r>
+      <w:bookmarkEnd w:id="51"/>
       <w:bookmarkEnd w:id="52"/>
       <w:bookmarkEnd w:id="53"/>
       <w:bookmarkEnd w:id="54"/>
       <w:bookmarkEnd w:id="55"/>
-      <w:bookmarkEnd w:id="56"/>
     </w:p>
     <w:sdt>
       <w:sdtPr>
@@ -6236,11 +5660,11 @@
           <w:szCs w:val="32"/>
         </w:rPr>
       </w:pPr>
-      <w:bookmarkStart w:id="57" w:name="_Toc235934487"/>
-      <w:bookmarkStart w:id="58" w:name="_Toc235934522"/>
-      <w:bookmarkStart w:id="59" w:name="_Toc235934553"/>
-      <w:bookmarkStart w:id="60" w:name="_Toc235934584"/>
-      <w:bookmarkStart w:id="61" w:name="_Toc13578981"/>
+      <w:bookmarkStart w:id="56" w:name="_Toc235934487"/>
+      <w:bookmarkStart w:id="57" w:name="_Toc235934522"/>
+      <w:bookmarkStart w:id="58" w:name="_Toc235934553"/>
+      <w:bookmarkStart w:id="59" w:name="_Toc235934584"/>
+      <w:bookmarkStart w:id="60" w:name="_Toc13578981"/>
       <w:r>
         <w:rPr>
           <w:rFonts w:ascii="Cambria" w:hAnsi="Cambria" w:hint="eastAsia"/>
@@ -6261,11 +5685,11 @@
         </w:rPr>
         <w:t>保密性和私密性</w:t>
       </w:r>
+      <w:bookmarkEnd w:id="56"/>
       <w:bookmarkEnd w:id="57"/>
       <w:bookmarkEnd w:id="58"/>
       <w:bookmarkEnd w:id="59"/>
       <w:bookmarkEnd w:id="60"/>
-      <w:bookmarkEnd w:id="61"/>
     </w:p>
     <w:sdt>
       <w:sdtPr>
@@ -6338,11 +5762,11 @@
           <w:szCs w:val="32"/>
         </w:rPr>
       </w:pPr>
-      <w:bookmarkStart w:id="62" w:name="_Toc235934488"/>
-      <w:bookmarkStart w:id="63" w:name="_Toc235934523"/>
-      <w:bookmarkStart w:id="64" w:name="_Toc235934554"/>
-      <w:bookmarkStart w:id="65" w:name="_Toc235934585"/>
-      <w:bookmarkStart w:id="66" w:name="_Toc13578982"/>
+      <w:bookmarkStart w:id="61" w:name="_Toc235934488"/>
+      <w:bookmarkStart w:id="62" w:name="_Toc235934523"/>
+      <w:bookmarkStart w:id="63" w:name="_Toc235934554"/>
+      <w:bookmarkStart w:id="64" w:name="_Toc235934585"/>
+      <w:bookmarkStart w:id="65" w:name="_Toc13578982"/>
       <w:r>
         <w:rPr>
           <w:rFonts w:ascii="Cambria" w:hAnsi="Cambria" w:hint="eastAsia"/>
@@ -6363,11 +5787,11 @@
         </w:rPr>
         <w:t>帮助和问题报告</w:t>
       </w:r>
+      <w:bookmarkEnd w:id="61"/>
       <w:bookmarkEnd w:id="62"/>
       <w:bookmarkEnd w:id="63"/>
       <w:bookmarkEnd w:id="64"/>
       <w:bookmarkEnd w:id="65"/>
-      <w:bookmarkEnd w:id="66"/>
     </w:p>
     <w:sdt>
       <w:sdtPr>
@@ -6424,7 +5848,7 @@
               <w:hyperlink r:id="rId11" w:history="1">
                 <w:r>
                   <w:rPr>
-                    <w:rStyle w:val="a7"/>
+                    <w:rStyle w:val="a9"/>
                     <w:rFonts w:ascii="Times New Roman" w:hAnsi="Times New Roman"/>
                     <w:sz w:val="24"/>
                   </w:rPr>
@@ -6470,11 +5894,11 @@
           <w:szCs w:val="44"/>
         </w:rPr>
       </w:pPr>
-      <w:bookmarkStart w:id="67" w:name="_Toc235934489"/>
-      <w:bookmarkStart w:id="68" w:name="_Toc235934524"/>
-      <w:bookmarkStart w:id="69" w:name="_Toc235934555"/>
-      <w:bookmarkStart w:id="70" w:name="_Toc235934586"/>
-      <w:bookmarkStart w:id="71" w:name="_Toc13578983"/>
+      <w:bookmarkStart w:id="66" w:name="_Toc235934489"/>
+      <w:bookmarkStart w:id="67" w:name="_Toc235934524"/>
+      <w:bookmarkStart w:id="68" w:name="_Toc235934555"/>
+      <w:bookmarkStart w:id="69" w:name="_Toc235934586"/>
+      <w:bookmarkStart w:id="70" w:name="_Toc13578983"/>
       <w:r>
         <w:rPr>
           <w:rFonts w:hint="eastAsia"/>
@@ -6498,11 +5922,11 @@
         </w:rPr>
         <w:t>访问软件</w:t>
       </w:r>
+      <w:bookmarkEnd w:id="66"/>
       <w:bookmarkEnd w:id="67"/>
       <w:bookmarkEnd w:id="68"/>
       <w:bookmarkEnd w:id="69"/>
       <w:bookmarkEnd w:id="70"/>
-      <w:bookmarkEnd w:id="71"/>
     </w:p>
     <w:p>
       <w:pPr>
@@ -6518,11 +5942,11 @@
           <w:szCs w:val="32"/>
         </w:rPr>
       </w:pPr>
-      <w:bookmarkStart w:id="72" w:name="_Toc235934490"/>
-      <w:bookmarkStart w:id="73" w:name="_Toc235934525"/>
-      <w:bookmarkStart w:id="74" w:name="_Toc235934556"/>
-      <w:bookmarkStart w:id="75" w:name="_Toc235934587"/>
-      <w:bookmarkStart w:id="76" w:name="_Toc13578984"/>
+      <w:bookmarkStart w:id="71" w:name="_Toc235934490"/>
+      <w:bookmarkStart w:id="72" w:name="_Toc235934525"/>
+      <w:bookmarkStart w:id="73" w:name="_Toc235934556"/>
+      <w:bookmarkStart w:id="74" w:name="_Toc235934587"/>
+      <w:bookmarkStart w:id="75" w:name="_Toc13578984"/>
       <w:r>
         <w:rPr>
           <w:rFonts w:ascii="Cambria" w:hAnsi="Cambria" w:hint="eastAsia"/>
@@ -6543,11 +5967,11 @@
         </w:rPr>
         <w:t>软件的首次用户</w:t>
       </w:r>
+      <w:bookmarkEnd w:id="71"/>
       <w:bookmarkEnd w:id="72"/>
       <w:bookmarkEnd w:id="73"/>
       <w:bookmarkEnd w:id="74"/>
       <w:bookmarkEnd w:id="75"/>
-      <w:bookmarkEnd w:id="76"/>
     </w:p>
     <w:p>
       <w:pPr>
@@ -6562,11 +5986,11 @@
           <w:szCs w:val="32"/>
         </w:rPr>
       </w:pPr>
-      <w:bookmarkStart w:id="77" w:name="_Toc235934491"/>
-      <w:bookmarkStart w:id="78" w:name="_Toc235934526"/>
-      <w:bookmarkStart w:id="79" w:name="_Toc235934557"/>
-      <w:bookmarkStart w:id="80" w:name="_Toc235934588"/>
-      <w:bookmarkStart w:id="81" w:name="_Toc13578985"/>
+      <w:bookmarkStart w:id="76" w:name="_Toc235934491"/>
+      <w:bookmarkStart w:id="77" w:name="_Toc235934526"/>
+      <w:bookmarkStart w:id="78" w:name="_Toc235934557"/>
+      <w:bookmarkStart w:id="79" w:name="_Toc235934588"/>
+      <w:bookmarkStart w:id="80" w:name="_Toc13578985"/>
       <w:r>
         <w:rPr>
           <w:rFonts w:hint="eastAsia"/>
@@ -6587,11 +6011,11 @@
         </w:rPr>
         <w:t>熟悉设备</w:t>
       </w:r>
+      <w:bookmarkEnd w:id="76"/>
       <w:bookmarkEnd w:id="77"/>
       <w:bookmarkEnd w:id="78"/>
       <w:bookmarkEnd w:id="79"/>
       <w:bookmarkEnd w:id="80"/>
-      <w:bookmarkEnd w:id="81"/>
     </w:p>
     <w:sdt>
       <w:sdtPr>
@@ -6695,7 +6119,7 @@
                   <w:sz w:val="24"/>
                 </w:rPr>
                 <w:pict>
-                  <v:shape id="_x0000_i1027" type="#_x0000_t75" alt="QQ截图20190707174608" style="width:414.55pt;height:226.35pt;mso-width-percent:0;mso-height-percent:0;mso-width-percent:0;mso-height-percent:0">
+                  <v:shape id="_x0000_i1027" type="#_x0000_t75" alt="QQ截图20190707174608" style="width:415pt;height:226.2pt;mso-width-percent:0;mso-height-percent:0;mso-width-percent:0;mso-height-percent:0">
                     <v:imagedata r:id="rId12" o:title="QQ截图20190707174608"/>
                   </v:shape>
                 </w:pict>
@@ -6737,7 +6161,7 @@
                   <w:sz w:val="24"/>
                 </w:rPr>
                 <w:pict>
-                  <v:shape id="_x0000_i1028" type="#_x0000_t75" alt="QQ截图20190707174653" style="width:414.55pt;height:226.35pt;mso-width-percent:0;mso-height-percent:0;mso-width-percent:0;mso-height-percent:0">
+                  <v:shape id="_x0000_i1028" type="#_x0000_t75" alt="QQ截图20190707174653" style="width:415pt;height:226.2pt;mso-width-percent:0;mso-height-percent:0;mso-width-percent:0;mso-height-percent:0">
                     <v:imagedata r:id="rId10" o:title="QQ截图20190707174653"/>
                   </v:shape>
                 </w:pict>
@@ -6780,11 +6204,11 @@
           <w:szCs w:val="32"/>
         </w:rPr>
       </w:pPr>
-      <w:bookmarkStart w:id="82" w:name="_Toc235934492"/>
-      <w:bookmarkStart w:id="83" w:name="_Toc235934527"/>
-      <w:bookmarkStart w:id="84" w:name="_Toc235934558"/>
-      <w:bookmarkStart w:id="85" w:name="_Toc235934589"/>
-      <w:bookmarkStart w:id="86" w:name="_Toc13578986"/>
+      <w:bookmarkStart w:id="81" w:name="_Toc235934492"/>
+      <w:bookmarkStart w:id="82" w:name="_Toc235934527"/>
+      <w:bookmarkStart w:id="83" w:name="_Toc235934558"/>
+      <w:bookmarkStart w:id="84" w:name="_Toc235934589"/>
+      <w:bookmarkStart w:id="85" w:name="_Toc13578986"/>
       <w:r>
         <w:rPr>
           <w:rFonts w:hint="eastAsia"/>
@@ -6805,11 +6229,11 @@
         </w:rPr>
         <w:t>访问控制</w:t>
       </w:r>
+      <w:bookmarkEnd w:id="81"/>
       <w:bookmarkEnd w:id="82"/>
       <w:bookmarkEnd w:id="83"/>
       <w:bookmarkEnd w:id="84"/>
       <w:bookmarkEnd w:id="85"/>
-      <w:bookmarkEnd w:id="86"/>
     </w:p>
     <w:sdt>
       <w:sdtPr>
@@ -6945,11 +6369,11 @@
           <w:szCs w:val="32"/>
         </w:rPr>
       </w:pPr>
-      <w:bookmarkStart w:id="87" w:name="_Toc235934493"/>
-      <w:bookmarkStart w:id="88" w:name="_Toc235934528"/>
-      <w:bookmarkStart w:id="89" w:name="_Toc235934559"/>
-      <w:bookmarkStart w:id="90" w:name="_Toc235934590"/>
-      <w:bookmarkStart w:id="91" w:name="_Toc13578987"/>
+      <w:bookmarkStart w:id="86" w:name="_Toc235934493"/>
+      <w:bookmarkStart w:id="87" w:name="_Toc235934528"/>
+      <w:bookmarkStart w:id="88" w:name="_Toc235934559"/>
+      <w:bookmarkStart w:id="89" w:name="_Toc235934590"/>
+      <w:bookmarkStart w:id="90" w:name="_Toc13578987"/>
       <w:r>
         <w:rPr>
           <w:rFonts w:hint="eastAsia"/>
@@ -6970,11 +6394,11 @@
         </w:rPr>
         <w:t>安装和设置</w:t>
       </w:r>
+      <w:bookmarkEnd w:id="86"/>
       <w:bookmarkEnd w:id="87"/>
       <w:bookmarkEnd w:id="88"/>
       <w:bookmarkEnd w:id="89"/>
       <w:bookmarkEnd w:id="90"/>
-      <w:bookmarkEnd w:id="91"/>
     </w:p>
     <w:sdt>
       <w:sdtPr>
@@ -7076,11 +6500,11 @@
           <w:szCs w:val="32"/>
         </w:rPr>
       </w:pPr>
-      <w:bookmarkStart w:id="92" w:name="_Toc235934494"/>
-      <w:bookmarkStart w:id="93" w:name="_Toc235934529"/>
-      <w:bookmarkStart w:id="94" w:name="_Toc235934560"/>
-      <w:bookmarkStart w:id="95" w:name="_Toc235934591"/>
-      <w:bookmarkStart w:id="96" w:name="_Toc13578988"/>
+      <w:bookmarkStart w:id="91" w:name="_Toc235934494"/>
+      <w:bookmarkStart w:id="92" w:name="_Toc235934529"/>
+      <w:bookmarkStart w:id="93" w:name="_Toc235934560"/>
+      <w:bookmarkStart w:id="94" w:name="_Toc235934591"/>
+      <w:bookmarkStart w:id="95" w:name="_Toc13578988"/>
       <w:r>
         <w:rPr>
           <w:rFonts w:ascii="Cambria" w:hAnsi="Cambria" w:hint="eastAsia"/>
@@ -7101,11 +6525,11 @@
         </w:rPr>
         <w:t>启动过程</w:t>
       </w:r>
+      <w:bookmarkEnd w:id="91"/>
       <w:bookmarkEnd w:id="92"/>
       <w:bookmarkEnd w:id="93"/>
       <w:bookmarkEnd w:id="94"/>
       <w:bookmarkEnd w:id="95"/>
-      <w:bookmarkEnd w:id="96"/>
     </w:p>
     <w:sdt>
       <w:sdtPr>
@@ -7290,11 +6714,11 @@
           <w:szCs w:val="32"/>
         </w:rPr>
       </w:pPr>
-      <w:bookmarkStart w:id="97" w:name="_Toc235934495"/>
-      <w:bookmarkStart w:id="98" w:name="_Toc235934530"/>
-      <w:bookmarkStart w:id="99" w:name="_Toc235934561"/>
-      <w:bookmarkStart w:id="100" w:name="_Toc235934592"/>
-      <w:bookmarkStart w:id="101" w:name="_Toc13578989"/>
+      <w:bookmarkStart w:id="96" w:name="_Toc235934495"/>
+      <w:bookmarkStart w:id="97" w:name="_Toc235934530"/>
+      <w:bookmarkStart w:id="98" w:name="_Toc235934561"/>
+      <w:bookmarkStart w:id="99" w:name="_Toc235934592"/>
+      <w:bookmarkStart w:id="100" w:name="_Toc13578989"/>
       <w:r>
         <w:rPr>
           <w:rFonts w:ascii="Cambria" w:hAnsi="Cambria" w:hint="eastAsia"/>
@@ -7315,11 +6739,11 @@
         </w:rPr>
         <w:t>停止和挂起工作</w:t>
       </w:r>
+      <w:bookmarkEnd w:id="96"/>
       <w:bookmarkEnd w:id="97"/>
       <w:bookmarkEnd w:id="98"/>
       <w:bookmarkEnd w:id="99"/>
       <w:bookmarkEnd w:id="100"/>
-      <w:bookmarkEnd w:id="101"/>
     </w:p>
     <w:sdt>
       <w:sdtPr>
@@ -7410,11 +6834,11 @@
           <w:szCs w:val="44"/>
         </w:rPr>
       </w:pPr>
-      <w:bookmarkStart w:id="102" w:name="_Toc235934496"/>
-      <w:bookmarkStart w:id="103" w:name="_Toc235934531"/>
-      <w:bookmarkStart w:id="104" w:name="_Toc235934562"/>
-      <w:bookmarkStart w:id="105" w:name="_Toc235934593"/>
-      <w:bookmarkStart w:id="106" w:name="_Toc13578990"/>
+      <w:bookmarkStart w:id="101" w:name="_Toc235934496"/>
+      <w:bookmarkStart w:id="102" w:name="_Toc235934531"/>
+      <w:bookmarkStart w:id="103" w:name="_Toc235934562"/>
+      <w:bookmarkStart w:id="104" w:name="_Toc235934593"/>
+      <w:bookmarkStart w:id="105" w:name="_Toc13578990"/>
       <w:r>
         <w:rPr>
           <w:rFonts w:hint="eastAsia"/>
@@ -7437,11 +6861,11 @@
         </w:rPr>
         <w:t>使用软件指南</w:t>
       </w:r>
+      <w:bookmarkEnd w:id="101"/>
       <w:bookmarkEnd w:id="102"/>
       <w:bookmarkEnd w:id="103"/>
       <w:bookmarkEnd w:id="104"/>
       <w:bookmarkEnd w:id="105"/>
-      <w:bookmarkEnd w:id="106"/>
     </w:p>
     <w:p>
       <w:pPr>
@@ -7457,11 +6881,11 @@
           <w:szCs w:val="32"/>
         </w:rPr>
       </w:pPr>
-      <w:bookmarkStart w:id="107" w:name="_Toc235934497"/>
-      <w:bookmarkStart w:id="108" w:name="_Toc235934532"/>
-      <w:bookmarkStart w:id="109" w:name="_Toc235934563"/>
-      <w:bookmarkStart w:id="110" w:name="_Toc235934594"/>
-      <w:bookmarkStart w:id="111" w:name="_Toc13578991"/>
+      <w:bookmarkStart w:id="106" w:name="_Toc235934497"/>
+      <w:bookmarkStart w:id="107" w:name="_Toc235934532"/>
+      <w:bookmarkStart w:id="108" w:name="_Toc235934563"/>
+      <w:bookmarkStart w:id="109" w:name="_Toc235934594"/>
+      <w:bookmarkStart w:id="110" w:name="_Toc13578991"/>
       <w:r>
         <w:rPr>
           <w:rFonts w:ascii="Cambria" w:hAnsi="Cambria" w:hint="eastAsia"/>
@@ -7482,11 +6906,11 @@
         </w:rPr>
         <w:t>能力</w:t>
       </w:r>
+      <w:bookmarkEnd w:id="106"/>
       <w:bookmarkEnd w:id="107"/>
       <w:bookmarkEnd w:id="108"/>
       <w:bookmarkEnd w:id="109"/>
       <w:bookmarkEnd w:id="110"/>
-      <w:bookmarkEnd w:id="111"/>
     </w:p>
     <w:p>
       <w:pPr>
@@ -7501,7 +6925,7 @@
           <w:szCs w:val="32"/>
         </w:rPr>
       </w:pPr>
-      <w:bookmarkStart w:id="112" w:name="_Toc13578992"/>
+      <w:bookmarkStart w:id="111" w:name="_Toc13578992"/>
       <w:r>
         <w:rPr>
           <w:rFonts w:hint="eastAsia"/>
@@ -7532,7 +6956,7 @@
         </w:rPr>
         <w:t>管理员功能</w:t>
       </w:r>
-      <w:bookmarkEnd w:id="112"/>
+      <w:bookmarkEnd w:id="111"/>
     </w:p>
     <w:sdt>
       <w:sdtPr>
@@ -7575,7 +6999,7 @@
           <w:sdtContent>
             <w:p>
               <w:pPr>
-                <w:pStyle w:val="ab"/>
+                <w:pStyle w:val="ad"/>
                 <w:numPr>
                   <w:ilvl w:val="0"/>
                   <w:numId w:val="6"/>
@@ -7666,7 +7090,7 @@
             </w:p>
             <w:p>
               <w:pPr>
-                <w:pStyle w:val="ab"/>
+                <w:pStyle w:val="ad"/>
                 <w:numPr>
                   <w:ilvl w:val="0"/>
                   <w:numId w:val="6"/>
@@ -7705,7 +7129,7 @@
                   <w:sz w:val="24"/>
                 </w:rPr>
                 <w:pict>
-                  <v:shape id="_x0000_i1029" type="#_x0000_t75" alt="adminindex" style="width:465.25pt;height:254.75pt;mso-width-percent:0;mso-height-percent:0;mso-width-percent:0;mso-height-percent:0">
+                  <v:shape id="_x0000_i1029" type="#_x0000_t75" alt="adminindex" style="width:465.3pt;height:254.7pt;mso-width-percent:0;mso-height-percent:0;mso-width-percent:0;mso-height-percent:0">
                     <v:imagedata r:id="rId14" o:title="adminindex"/>
                   </v:shape>
                 </w:pict>
@@ -7730,7 +7154,7 @@
             </w:p>
             <w:p>
               <w:pPr>
-                <w:pStyle w:val="ab"/>
+                <w:pStyle w:val="ad"/>
                 <w:numPr>
                   <w:ilvl w:val="0"/>
                   <w:numId w:val="6"/>
@@ -7770,7 +7194,7 @@
                   <w:sz w:val="24"/>
                 </w:rPr>
                 <w:pict>
-                  <v:shape id="_x0000_i1030" type="#_x0000_t75" alt="admin加用户" style="width:397.65pt;height:217.1pt;mso-width-percent:0;mso-height-percent:0;mso-width-percent:0;mso-height-percent:0">
+                  <v:shape id="_x0000_i1030" type="#_x0000_t75" alt="admin加用户" style="width:397.35pt;height:216.7pt;mso-width-percent:0;mso-height-percent:0;mso-width-percent:0;mso-height-percent:0">
                     <v:imagedata r:id="rId15" o:title="admin加用户"/>
                   </v:shape>
                 </w:pict>
@@ -7778,7 +7202,7 @@
             </w:p>
             <w:p>
               <w:pPr>
-                <w:pStyle w:val="ab"/>
+                <w:pStyle w:val="ad"/>
                 <w:numPr>
                   <w:ilvl w:val="0"/>
                   <w:numId w:val="6"/>
@@ -7817,7 +7241,7 @@
                   <w:sz w:val="24"/>
                 </w:rPr>
                 <w:pict>
-                  <v:shape id="_x0000_i1031" type="#_x0000_t75" alt="QQ截图20190707174459" style="width:400.35pt;height:187.65pt;mso-width-percent:0;mso-height-percent:0;mso-width-percent:0;mso-height-percent:0">
+                  <v:shape id="_x0000_i1031" type="#_x0000_t75" alt="QQ截图20190707174459" style="width:400.1pt;height:188.15pt;mso-width-percent:0;mso-height-percent:0;mso-width-percent:0;mso-height-percent:0">
                     <v:imagedata r:id="rId16" o:title="QQ截图20190707174459" cropbottom="9217f"/>
                   </v:shape>
                 </w:pict>
@@ -7825,7 +7249,7 @@
             </w:p>
             <w:p>
               <w:pPr>
-                <w:pStyle w:val="ab"/>
+                <w:pStyle w:val="ad"/>
                 <w:numPr>
                   <w:ilvl w:val="0"/>
                   <w:numId w:val="6"/>
@@ -7861,7 +7285,7 @@
                   <w:sz w:val="24"/>
                 </w:rPr>
                 <w:pict>
-                  <v:shape id="_x0000_i1032" type="#_x0000_t75" alt="QQ截图20190707174507" style="width:367.1pt;height:201.25pt;mso-width-percent:0;mso-height-percent:0;mso-width-percent:0;mso-height-percent:0">
+                  <v:shape id="_x0000_i1032" type="#_x0000_t75" alt="QQ截图20190707174507" style="width:367.45pt;height:201.05pt;mso-width-percent:0;mso-height-percent:0;mso-width-percent:0;mso-height-percent:0">
                     <v:imagedata r:id="rId17" o:title="QQ截图20190707174507"/>
                   </v:shape>
                 </w:pict>
@@ -7869,7 +7293,7 @@
             </w:p>
             <w:p>
               <w:pPr>
-                <w:pStyle w:val="ab"/>
+                <w:pStyle w:val="ad"/>
                 <w:numPr>
                   <w:ilvl w:val="0"/>
                   <w:numId w:val="6"/>
@@ -7905,7 +7329,7 @@
                   <w:sz w:val="24"/>
                 </w:rPr>
                 <w:pict>
-                  <v:shape id="_x0000_i1033" type="#_x0000_t75" alt="QQ截图20190707174513" style="width:414.55pt;height:192pt;mso-width-percent:0;mso-height-percent:0;mso-width-percent:0;mso-height-percent:0">
+                  <v:shape id="_x0000_i1033" type="#_x0000_t75" alt="QQ截图20190707174513" style="width:415pt;height:191.55pt;mso-width-percent:0;mso-height-percent:0;mso-width-percent:0;mso-height-percent:0">
                     <v:imagedata r:id="rId18" o:title="QQ截图20190707174513" cropbottom="10154f"/>
                   </v:shape>
                 </w:pict>
@@ -7913,7 +7337,7 @@
             </w:p>
             <w:p>
               <w:pPr>
-                <w:pStyle w:val="ab"/>
+                <w:pStyle w:val="ad"/>
                 <w:numPr>
                   <w:ilvl w:val="0"/>
                   <w:numId w:val="6"/>
@@ -7948,7 +7372,7 @@
                   <w:sz w:val="24"/>
                 </w:rPr>
                 <w:pict>
-                  <v:shape id="_x0000_i1034" type="#_x0000_t75" alt="QQ截图20190707174520" style="width:414.55pt;height:177.8pt;mso-width-percent:0;mso-height-percent:0;mso-width-percent:0;mso-height-percent:0">
+                  <v:shape id="_x0000_i1034" type="#_x0000_t75" alt="QQ截图20190707174520" style="width:415pt;height:177.95pt;mso-width-percent:0;mso-height-percent:0;mso-width-percent:0;mso-height-percent:0">
                     <v:imagedata r:id="rId19" o:title="QQ截图20190707174520" cropbottom="14232f"/>
                   </v:shape>
                 </w:pict>
@@ -7956,7 +7380,7 @@
             </w:p>
             <w:p>
               <w:pPr>
-                <w:pStyle w:val="ab"/>
+                <w:pStyle w:val="ad"/>
                 <w:numPr>
                   <w:ilvl w:val="0"/>
                   <w:numId w:val="6"/>
@@ -8042,7 +7466,7 @@
             </w:p>
             <w:p>
               <w:pPr>
-                <w:pStyle w:val="ab"/>
+                <w:pStyle w:val="ad"/>
                 <w:numPr>
                   <w:ilvl w:val="0"/>
                   <w:numId w:val="6"/>
@@ -8129,7 +7553,7 @@
             </w:p>
             <w:p>
               <w:pPr>
-                <w:pStyle w:val="ab"/>
+                <w:pStyle w:val="ad"/>
                 <w:numPr>
                   <w:ilvl w:val="0"/>
                   <w:numId w:val="6"/>
@@ -8160,7 +7584,7 @@
                   <w:sz w:val="24"/>
                 </w:rPr>
                 <w:pict>
-                  <v:shape id="_x0000_i1035" type="#_x0000_t75" alt="QQ截图20190707174537" style="width:414.55pt;height:226.35pt;mso-width-percent:0;mso-height-percent:0;mso-width-percent:0;mso-height-percent:0">
+                  <v:shape id="_x0000_i1035" type="#_x0000_t75" alt="QQ截图20190707174537" style="width:415pt;height:226.2pt;mso-width-percent:0;mso-height-percent:0;mso-width-percent:0;mso-height-percent:0">
                     <v:imagedata r:id="rId22" o:title="QQ截图20190707174537"/>
                   </v:shape>
                 </w:pict>
@@ -8170,10 +7594,10 @@
         </w:sdt>
       </w:sdtContent>
     </w:sdt>
-    <w:bookmarkStart w:id="113" w:name="_Toc235934595" w:displacedByCustomXml="prev"/>
+    <w:bookmarkStart w:id="112" w:name="_Toc235934498" w:displacedByCustomXml="prev"/>
+    <w:bookmarkStart w:id="113" w:name="_Toc235934533" w:displacedByCustomXml="prev"/>
     <w:bookmarkStart w:id="114" w:name="_Toc235934564" w:displacedByCustomXml="prev"/>
-    <w:bookmarkStart w:id="115" w:name="_Toc235934533" w:displacedByCustomXml="prev"/>
-    <w:bookmarkStart w:id="116" w:name="_Toc235934498" w:displacedByCustomXml="prev"/>
+    <w:bookmarkStart w:id="115" w:name="_Toc235934595" w:displacedByCustomXml="prev"/>
     <w:p>
       <w:r>
         <w:br w:type="page"/>
@@ -8192,7 +7616,7 @@
           <w:szCs w:val="32"/>
         </w:rPr>
       </w:pPr>
-      <w:bookmarkStart w:id="117" w:name="_Toc13578993"/>
+      <w:bookmarkStart w:id="116" w:name="_Toc13578993"/>
       <w:r>
         <w:rPr>
           <w:rFonts w:hint="eastAsia"/>
@@ -8214,7 +7638,7 @@
         </w:rPr>
         <w:t>用户功能</w:t>
       </w:r>
-      <w:bookmarkEnd w:id="117"/>
+      <w:bookmarkEnd w:id="116"/>
     </w:p>
     <w:sdt>
       <w:sdtPr>
@@ -8254,7 +7678,7 @@
           <w:sdtContent>
             <w:p>
               <w:pPr>
-                <w:pStyle w:val="ab"/>
+                <w:pStyle w:val="ad"/>
                 <w:numPr>
                   <w:ilvl w:val="0"/>
                   <w:numId w:val="7"/>
@@ -8339,7 +7763,7 @@
             </w:p>
             <w:p>
               <w:pPr>
-                <w:pStyle w:val="ab"/>
+                <w:pStyle w:val="ad"/>
                 <w:numPr>
                   <w:ilvl w:val="0"/>
                   <w:numId w:val="7"/>
@@ -8387,7 +7811,7 @@
                   <w:noProof/>
                 </w:rPr>
                 <w:pict>
-                  <v:shape id="_x0000_i1036" type="#_x0000_t75" alt="QQ截图20190707174653" style="width:414.55pt;height:226.35pt;mso-width-percent:0;mso-height-percent:0;mso-width-percent:0;mso-height-percent:0">
+                  <v:shape id="_x0000_i1036" type="#_x0000_t75" alt="QQ截图20190707174653" style="width:415pt;height:226.2pt;mso-width-percent:0;mso-height-percent:0;mso-width-percent:0;mso-height-percent:0">
                     <v:imagedata r:id="rId10" o:title="QQ截图20190707174653"/>
                   </v:shape>
                 </w:pict>
@@ -8395,7 +7819,7 @@
             </w:p>
             <w:p>
               <w:pPr>
-                <w:pStyle w:val="ab"/>
+                <w:pStyle w:val="ad"/>
                 <w:numPr>
                   <w:ilvl w:val="0"/>
                   <w:numId w:val="7"/>
@@ -8431,7 +7855,7 @@
                 </w:rPr>
                 <w:lastRenderedPageBreak/>
                 <w:pict>
-                  <v:shape id="_x0000_i1037" type="#_x0000_t75" alt="QQ截图20190707174702" style="width:414.55pt;height:226.35pt;mso-width-percent:0;mso-height-percent:0;mso-width-percent:0;mso-height-percent:0">
+                  <v:shape id="_x0000_i1037" type="#_x0000_t75" alt="QQ截图20190707174702" style="width:415pt;height:226.2pt;mso-width-percent:0;mso-height-percent:0;mso-width-percent:0;mso-height-percent:0">
                     <v:imagedata r:id="rId23" o:title="QQ截图20190707174702"/>
                   </v:shape>
                 </w:pict>
@@ -8439,7 +7863,7 @@
             </w:p>
             <w:p>
               <w:pPr>
-                <w:pStyle w:val="ab"/>
+                <w:pStyle w:val="ad"/>
                 <w:numPr>
                   <w:ilvl w:val="0"/>
                   <w:numId w:val="7"/>
@@ -8475,7 +7899,7 @@
                   <w:sz w:val="24"/>
                 </w:rPr>
                 <w:pict>
-                  <v:shape id="_x0000_i1038" type="#_x0000_t75" alt="QQ截图20190707174709" style="width:414.55pt;height:226.35pt;mso-width-percent:0;mso-height-percent:0;mso-width-percent:0;mso-height-percent:0">
+                  <v:shape id="_x0000_i1038" type="#_x0000_t75" alt="QQ截图20190707174709" style="width:415pt;height:226.2pt;mso-width-percent:0;mso-height-percent:0;mso-width-percent:0;mso-height-percent:0">
                     <v:imagedata r:id="rId24" o:title="QQ截图20190707174709"/>
                   </v:shape>
                 </w:pict>
@@ -8483,7 +7907,7 @@
             </w:p>
             <w:p>
               <w:pPr>
-                <w:pStyle w:val="ab"/>
+                <w:pStyle w:val="ad"/>
                 <w:numPr>
                   <w:ilvl w:val="0"/>
                   <w:numId w:val="7"/>
@@ -8519,7 +7943,7 @@
                 </w:rPr>
                 <w:lastRenderedPageBreak/>
                 <w:pict>
-                  <v:shape id="_x0000_i1039" type="#_x0000_t75" alt="QQ截图20190707174807" style="width:414.55pt;height:226.35pt;mso-width-percent:0;mso-height-percent:0;mso-width-percent:0;mso-height-percent:0">
+                  <v:shape id="_x0000_i1039" type="#_x0000_t75" alt="QQ截图20190707174807" style="width:415pt;height:226.2pt;mso-width-percent:0;mso-height-percent:0;mso-width-percent:0;mso-height-percent:0">
                     <v:imagedata r:id="rId25" o:title="QQ截图20190707174807"/>
                   </v:shape>
                 </w:pict>
@@ -8543,7 +7967,7 @@
           <w:szCs w:val="32"/>
         </w:rPr>
       </w:pPr>
-      <w:bookmarkStart w:id="118" w:name="_Toc13578994"/>
+      <w:bookmarkStart w:id="117" w:name="_Toc13578994"/>
       <w:r>
         <w:rPr>
           <w:rFonts w:ascii="Cambria" w:hAnsi="Cambria" w:hint="eastAsia"/>
@@ -8564,11 +7988,11 @@
         </w:rPr>
         <w:t>约定</w:t>
       </w:r>
-      <w:bookmarkEnd w:id="116"/>
       <w:bookmarkEnd w:id="115"/>
       <w:bookmarkEnd w:id="114"/>
       <w:bookmarkEnd w:id="113"/>
-      <w:bookmarkEnd w:id="118"/>
+      <w:bookmarkEnd w:id="112"/>
+      <w:bookmarkEnd w:id="117"/>
     </w:p>
     <w:sdt>
       <w:sdtPr>
@@ -8616,11 +8040,11 @@
           <w:szCs w:val="32"/>
         </w:rPr>
       </w:pPr>
-      <w:bookmarkStart w:id="119" w:name="_Toc235934499"/>
-      <w:bookmarkStart w:id="120" w:name="_Toc235934534"/>
-      <w:bookmarkStart w:id="121" w:name="_Toc235934565"/>
-      <w:bookmarkStart w:id="122" w:name="_Toc235934596"/>
-      <w:bookmarkStart w:id="123" w:name="_Toc13578995"/>
+      <w:bookmarkStart w:id="118" w:name="_Toc235934499"/>
+      <w:bookmarkStart w:id="119" w:name="_Toc235934534"/>
+      <w:bookmarkStart w:id="120" w:name="_Toc235934565"/>
+      <w:bookmarkStart w:id="121" w:name="_Toc235934596"/>
+      <w:bookmarkStart w:id="122" w:name="_Toc13578995"/>
       <w:r>
         <w:rPr>
           <w:rFonts w:ascii="Cambria" w:hAnsi="Cambria" w:hint="eastAsia"/>
@@ -8641,11 +8065,11 @@
         </w:rPr>
         <w:t>处理过程</w:t>
       </w:r>
+      <w:bookmarkEnd w:id="118"/>
       <w:bookmarkEnd w:id="119"/>
       <w:bookmarkEnd w:id="120"/>
       <w:bookmarkEnd w:id="121"/>
       <w:bookmarkEnd w:id="122"/>
-      <w:bookmarkEnd w:id="123"/>
     </w:p>
     <w:p>
       <w:pPr>
@@ -8660,7 +8084,7 @@
           <w:szCs w:val="32"/>
         </w:rPr>
       </w:pPr>
-      <w:bookmarkStart w:id="124" w:name="_Toc13578996"/>
+      <w:bookmarkStart w:id="123" w:name="_Toc13578996"/>
       <w:r>
         <w:rPr>
           <w:rFonts w:hint="eastAsia"/>
@@ -8721,7 +8145,7 @@
         </w:rPr>
         <w:t>处理过程</w:t>
       </w:r>
-      <w:bookmarkEnd w:id="124"/>
+      <w:bookmarkEnd w:id="123"/>
     </w:p>
     <w:sdt>
       <w:sdtPr>
@@ -8761,7 +8185,7 @@
           <w:sdtContent>
             <w:p>
               <w:pPr>
-                <w:pStyle w:val="ab"/>
+                <w:pStyle w:val="ad"/>
                 <w:numPr>
                   <w:ilvl w:val="0"/>
                   <w:numId w:val="8"/>
@@ -8891,7 +8315,7 @@
             </w:p>
             <w:p>
               <w:pPr>
-                <w:pStyle w:val="ab"/>
+                <w:pStyle w:val="ad"/>
                 <w:numPr>
                   <w:ilvl w:val="0"/>
                   <w:numId w:val="8"/>
@@ -8996,7 +8420,7 @@
             </w:p>
             <w:p>
               <w:pPr>
-                <w:pStyle w:val="ab"/>
+                <w:pStyle w:val="ad"/>
                 <w:numPr>
                   <w:ilvl w:val="0"/>
                   <w:numId w:val="8"/>
@@ -9105,7 +8529,7 @@
             </w:p>
             <w:p>
               <w:pPr>
-                <w:pStyle w:val="ab"/>
+                <w:pStyle w:val="ad"/>
                 <w:numPr>
                   <w:ilvl w:val="0"/>
                   <w:numId w:val="8"/>
@@ -9210,7 +8634,7 @@
             </w:p>
             <w:p>
               <w:pPr>
-                <w:pStyle w:val="ab"/>
+                <w:pStyle w:val="ad"/>
                 <w:numPr>
                   <w:ilvl w:val="0"/>
                   <w:numId w:val="8"/>
@@ -9318,7 +8742,7 @@
             </w:p>
             <w:p>
               <w:pPr>
-                <w:pStyle w:val="ab"/>
+                <w:pStyle w:val="ad"/>
                 <w:numPr>
                   <w:ilvl w:val="0"/>
                   <w:numId w:val="8"/>
@@ -9422,7 +8846,7 @@
             </w:p>
             <w:p>
               <w:pPr>
-                <w:pStyle w:val="ab"/>
+                <w:pStyle w:val="ad"/>
                 <w:numPr>
                   <w:ilvl w:val="0"/>
                   <w:numId w:val="8"/>
@@ -9530,7 +8954,7 @@
             </w:p>
             <w:p>
               <w:pPr>
-                <w:pStyle w:val="ab"/>
+                <w:pStyle w:val="ad"/>
                 <w:numPr>
                   <w:ilvl w:val="0"/>
                   <w:numId w:val="8"/>
@@ -9649,7 +9073,7 @@
           <w:szCs w:val="32"/>
         </w:rPr>
       </w:pPr>
-      <w:bookmarkStart w:id="125" w:name="_Toc13578997"/>
+      <w:bookmarkStart w:id="124" w:name="_Toc13578997"/>
       <w:r>
         <w:rPr>
           <w:rFonts w:hint="eastAsia"/>
@@ -9680,7 +9104,7 @@
         </w:rPr>
         <w:t>处理过程</w:t>
       </w:r>
-      <w:bookmarkEnd w:id="125"/>
+      <w:bookmarkEnd w:id="124"/>
     </w:p>
     <w:sdt>
       <w:sdtPr>
@@ -9720,7 +9144,7 @@
           <w:sdtContent>
             <w:p>
               <w:pPr>
-                <w:pStyle w:val="ab"/>
+                <w:pStyle w:val="ad"/>
                 <w:numPr>
                   <w:ilvl w:val="0"/>
                   <w:numId w:val="9"/>
@@ -9855,7 +9279,7 @@
             </w:p>
             <w:p>
               <w:pPr>
-                <w:pStyle w:val="ab"/>
+                <w:pStyle w:val="ad"/>
                 <w:numPr>
                   <w:ilvl w:val="0"/>
                   <w:numId w:val="9"/>
@@ -9959,7 +9383,7 @@
             </w:p>
             <w:p>
               <w:pPr>
-                <w:pStyle w:val="ab"/>
+                <w:pStyle w:val="ad"/>
                 <w:numPr>
                   <w:ilvl w:val="0"/>
                   <w:numId w:val="9"/>
@@ -10068,7 +9492,7 @@
             </w:p>
             <w:p>
               <w:pPr>
-                <w:pStyle w:val="ab"/>
+                <w:pStyle w:val="ad"/>
                 <w:numPr>
                   <w:ilvl w:val="0"/>
                   <w:numId w:val="9"/>
@@ -10202,11 +9626,11 @@
           <w:szCs w:val="32"/>
         </w:rPr>
       </w:pPr>
-      <w:bookmarkStart w:id="126" w:name="_Toc235934500"/>
-      <w:bookmarkStart w:id="127" w:name="_Toc235934535"/>
-      <w:bookmarkStart w:id="128" w:name="_Toc235934566"/>
-      <w:bookmarkStart w:id="129" w:name="_Toc235934597"/>
-      <w:bookmarkStart w:id="130" w:name="_Toc13578998"/>
+      <w:bookmarkStart w:id="125" w:name="_Toc235934500"/>
+      <w:bookmarkStart w:id="126" w:name="_Toc235934535"/>
+      <w:bookmarkStart w:id="127" w:name="_Toc235934566"/>
+      <w:bookmarkStart w:id="128" w:name="_Toc235934597"/>
+      <w:bookmarkStart w:id="129" w:name="_Toc13578998"/>
       <w:r>
         <w:rPr>
           <w:rFonts w:ascii="Cambria" w:hAnsi="Cambria" w:hint="eastAsia"/>
@@ -10227,11 +9651,11 @@
         </w:rPr>
         <w:t>相关处理</w:t>
       </w:r>
+      <w:bookmarkEnd w:id="125"/>
       <w:bookmarkEnd w:id="126"/>
       <w:bookmarkEnd w:id="127"/>
       <w:bookmarkEnd w:id="128"/>
       <w:bookmarkEnd w:id="129"/>
-      <w:bookmarkEnd w:id="130"/>
     </w:p>
     <w:sdt>
       <w:sdtPr>
@@ -10403,11 +9827,11 @@
           <w:szCs w:val="32"/>
         </w:rPr>
       </w:pPr>
-      <w:bookmarkStart w:id="131" w:name="_Toc235934501"/>
-      <w:bookmarkStart w:id="132" w:name="_Toc235934536"/>
-      <w:bookmarkStart w:id="133" w:name="_Toc235934567"/>
-      <w:bookmarkStart w:id="134" w:name="_Toc235934598"/>
-      <w:bookmarkStart w:id="135" w:name="_Toc13578999"/>
+      <w:bookmarkStart w:id="130" w:name="_Toc235934501"/>
+      <w:bookmarkStart w:id="131" w:name="_Toc235934536"/>
+      <w:bookmarkStart w:id="132" w:name="_Toc235934567"/>
+      <w:bookmarkStart w:id="133" w:name="_Toc235934598"/>
+      <w:bookmarkStart w:id="134" w:name="_Toc13578999"/>
       <w:r>
         <w:rPr>
           <w:rFonts w:ascii="Cambria" w:hAnsi="Cambria" w:hint="eastAsia"/>
@@ -10429,11 +9853,11 @@
         </w:rPr>
         <w:t>数据备份</w:t>
       </w:r>
+      <w:bookmarkEnd w:id="130"/>
       <w:bookmarkEnd w:id="131"/>
       <w:bookmarkEnd w:id="132"/>
       <w:bookmarkEnd w:id="133"/>
       <w:bookmarkEnd w:id="134"/>
-      <w:bookmarkEnd w:id="135"/>
     </w:p>
     <w:sdt>
       <w:sdtPr>
@@ -10481,11 +9905,11 @@
           <w:szCs w:val="32"/>
         </w:rPr>
       </w:pPr>
-      <w:bookmarkStart w:id="136" w:name="_Toc235934502"/>
-      <w:bookmarkStart w:id="137" w:name="_Toc235934537"/>
-      <w:bookmarkStart w:id="138" w:name="_Toc235934568"/>
-      <w:bookmarkStart w:id="139" w:name="_Toc235934599"/>
-      <w:bookmarkStart w:id="140" w:name="_Toc13579000"/>
+      <w:bookmarkStart w:id="135" w:name="_Toc235934502"/>
+      <w:bookmarkStart w:id="136" w:name="_Toc235934537"/>
+      <w:bookmarkStart w:id="137" w:name="_Toc235934568"/>
+      <w:bookmarkStart w:id="138" w:name="_Toc235934599"/>
+      <w:bookmarkStart w:id="139" w:name="_Toc13579000"/>
       <w:r>
         <w:rPr>
           <w:rFonts w:ascii="Cambria" w:hAnsi="Cambria" w:hint="eastAsia"/>
@@ -10506,11 +9930,11 @@
         </w:rPr>
         <w:t>错误，故障和紧急情况时的恢复</w:t>
       </w:r>
+      <w:bookmarkEnd w:id="135"/>
       <w:bookmarkEnd w:id="136"/>
       <w:bookmarkEnd w:id="137"/>
       <w:bookmarkEnd w:id="138"/>
       <w:bookmarkEnd w:id="139"/>
-      <w:bookmarkEnd w:id="140"/>
     </w:p>
     <w:sdt>
       <w:sdtPr>
@@ -10825,11 +10249,11 @@
           <w:szCs w:val="32"/>
         </w:rPr>
       </w:pPr>
-      <w:bookmarkStart w:id="141" w:name="_Toc235934503"/>
-      <w:bookmarkStart w:id="142" w:name="_Toc235934538"/>
-      <w:bookmarkStart w:id="143" w:name="_Toc235934569"/>
-      <w:bookmarkStart w:id="144" w:name="_Toc235934600"/>
-      <w:bookmarkStart w:id="145" w:name="_Toc13579001"/>
+      <w:bookmarkStart w:id="140" w:name="_Toc235934503"/>
+      <w:bookmarkStart w:id="141" w:name="_Toc235934538"/>
+      <w:bookmarkStart w:id="142" w:name="_Toc235934569"/>
+      <w:bookmarkStart w:id="143" w:name="_Toc235934600"/>
+      <w:bookmarkStart w:id="144" w:name="_Toc13579001"/>
       <w:r>
         <w:rPr>
           <w:rFonts w:ascii="Cambria" w:hAnsi="Cambria" w:hint="eastAsia"/>
@@ -10850,11 +10274,11 @@
         </w:rPr>
         <w:t>消息</w:t>
       </w:r>
+      <w:bookmarkEnd w:id="140"/>
       <w:bookmarkEnd w:id="141"/>
       <w:bookmarkEnd w:id="142"/>
       <w:bookmarkEnd w:id="143"/>
       <w:bookmarkEnd w:id="144"/>
-      <w:bookmarkEnd w:id="145"/>
     </w:p>
     <w:sdt>
       <w:sdtPr>
@@ -10876,7 +10300,7 @@
       <w:sdtContent>
         <w:tbl>
           <w:tblPr>
-            <w:tblStyle w:val="aa"/>
+            <w:tblStyle w:val="ac"/>
             <w:tblW w:w="0" w:type="auto"/>
             <w:tblLook w:val="04A0" w:firstRow="1" w:lastRow="0" w:firstColumn="1" w:lastColumn="0" w:noHBand="0" w:noVBand="1"/>
           </w:tblPr>
@@ -13396,11 +12820,11 @@
           <w:szCs w:val="32"/>
         </w:rPr>
       </w:pPr>
-      <w:bookmarkStart w:id="146" w:name="_Toc235934504"/>
-      <w:bookmarkStart w:id="147" w:name="_Toc235934539"/>
-      <w:bookmarkStart w:id="148" w:name="_Toc235934570"/>
-      <w:bookmarkStart w:id="149" w:name="_Toc235934601"/>
-      <w:bookmarkStart w:id="150" w:name="_Toc13579002"/>
+      <w:bookmarkStart w:id="145" w:name="_Toc235934504"/>
+      <w:bookmarkStart w:id="146" w:name="_Toc235934539"/>
+      <w:bookmarkStart w:id="147" w:name="_Toc235934570"/>
+      <w:bookmarkStart w:id="148" w:name="_Toc235934601"/>
+      <w:bookmarkStart w:id="149" w:name="_Toc13579002"/>
       <w:r>
         <w:rPr>
           <w:rFonts w:ascii="Cambria" w:hAnsi="Cambria" w:hint="eastAsia"/>
@@ -13421,11 +12845,11 @@
         </w:rPr>
         <w:t>快速引用指南</w:t>
       </w:r>
+      <w:bookmarkEnd w:id="145"/>
       <w:bookmarkEnd w:id="146"/>
       <w:bookmarkEnd w:id="147"/>
       <w:bookmarkEnd w:id="148"/>
       <w:bookmarkEnd w:id="149"/>
-      <w:bookmarkEnd w:id="150"/>
     </w:p>
     <w:sdt>
       <w:sdtPr>
@@ -13473,11 +12897,11 @@
           <w:szCs w:val="44"/>
         </w:rPr>
       </w:pPr>
-      <w:bookmarkStart w:id="151" w:name="_Toc235934505"/>
-      <w:bookmarkStart w:id="152" w:name="_Toc235934540"/>
-      <w:bookmarkStart w:id="153" w:name="_Toc235934571"/>
-      <w:bookmarkStart w:id="154" w:name="_Toc235934602"/>
-      <w:bookmarkStart w:id="155" w:name="_Toc13579003"/>
+      <w:bookmarkStart w:id="150" w:name="_Toc235934505"/>
+      <w:bookmarkStart w:id="151" w:name="_Toc235934540"/>
+      <w:bookmarkStart w:id="152" w:name="_Toc235934571"/>
+      <w:bookmarkStart w:id="153" w:name="_Toc235934602"/>
+      <w:bookmarkStart w:id="154" w:name="_Toc13579003"/>
       <w:r>
         <w:rPr>
           <w:rFonts w:hint="eastAsia"/>
@@ -13500,11 +12924,11 @@
         </w:rPr>
         <w:t>注解</w:t>
       </w:r>
+      <w:bookmarkEnd w:id="150"/>
       <w:bookmarkEnd w:id="151"/>
       <w:bookmarkEnd w:id="152"/>
       <w:bookmarkEnd w:id="153"/>
       <w:bookmarkEnd w:id="154"/>
-      <w:bookmarkEnd w:id="155"/>
     </w:p>
     <w:sdt>
       <w:sdtPr>
@@ -13552,11 +12976,11 @@
           <w:szCs w:val="44"/>
         </w:rPr>
       </w:pPr>
-      <w:bookmarkStart w:id="156" w:name="_Toc235934506"/>
-      <w:bookmarkStart w:id="157" w:name="_Toc235934541"/>
-      <w:bookmarkStart w:id="158" w:name="_Toc235934572"/>
-      <w:bookmarkStart w:id="159" w:name="_Toc235934603"/>
-      <w:bookmarkStart w:id="160" w:name="_Toc13579004"/>
+      <w:bookmarkStart w:id="155" w:name="_Toc235934506"/>
+      <w:bookmarkStart w:id="156" w:name="_Toc235934541"/>
+      <w:bookmarkStart w:id="157" w:name="_Toc235934572"/>
+      <w:bookmarkStart w:id="158" w:name="_Toc235934603"/>
+      <w:bookmarkStart w:id="159" w:name="_Toc13579004"/>
       <w:r>
         <w:rPr>
           <w:rFonts w:hint="eastAsia"/>
@@ -13568,11 +12992,11 @@
         </w:rPr>
         <w:t>附录</w:t>
       </w:r>
+      <w:bookmarkEnd w:id="155"/>
       <w:bookmarkEnd w:id="156"/>
       <w:bookmarkEnd w:id="157"/>
       <w:bookmarkEnd w:id="158"/>
       <w:bookmarkEnd w:id="159"/>
-      <w:bookmarkEnd w:id="160"/>
     </w:p>
     <w:sdt>
       <w:sdtPr>
@@ -13619,7 +13043,7 @@
 </file>
 
 <file path=word/endnotes.xml><?xml version="1.0" encoding="utf-8"?>
-<w:endnotes xmlns:wpc="http://schemas.microsoft.com/office/word/2010/wordprocessingCanvas" xmlns:mc="http://schemas.openxmlformats.org/markup-compatibility/2006" xmlns:o="urn:schemas-microsoft-com:office:office" xmlns:r="http://schemas.openxmlformats.org/officeDocument/2006/relationships" xmlns:m="http://schemas.openxmlformats.org/officeDocument/2006/math" xmlns:v="urn:schemas-microsoft-com:vml" xmlns:wp14="http://schemas.microsoft.com/office/word/2010/wordprocessingDrawing" xmlns:wp="http://schemas.openxmlformats.org/drawingml/2006/wordprocessingDrawing" xmlns:w10="urn:schemas-microsoft-com:office:word" xmlns:w="http://schemas.openxmlformats.org/wordprocessingml/2006/main" xmlns:w14="http://schemas.microsoft.com/office/word/2010/wordml" xmlns:w15="http://schemas.microsoft.com/office/word/2012/wordml" xmlns:wpg="http://schemas.microsoft.com/office/word/2010/wordprocessingGroup" xmlns:wpi="http://schemas.microsoft.com/office/word/2010/wordprocessingInk" xmlns:wne="http://schemas.microsoft.com/office/word/2006/wordml" xmlns:wps="http://schemas.microsoft.com/office/word/2010/wordprocessingShape" mc:Ignorable="w14 w15 wp14">
+<w:endnotes xmlns:wpc="http://schemas.microsoft.com/office/word/2010/wordprocessingCanvas" xmlns:cx="http://schemas.microsoft.com/office/drawing/2014/chartex" xmlns:cx1="http://schemas.microsoft.com/office/drawing/2015/9/8/chartex" xmlns:cx2="http://schemas.microsoft.com/office/drawing/2015/10/21/chartex" xmlns:cx3="http://schemas.microsoft.com/office/drawing/2016/5/9/chartex" xmlns:cx4="http://schemas.microsoft.com/office/drawing/2016/5/10/chartex" xmlns:cx5="http://schemas.microsoft.com/office/drawing/2016/5/11/chartex" xmlns:cx6="http://schemas.microsoft.com/office/drawing/2016/5/12/chartex" xmlns:cx7="http://schemas.microsoft.com/office/drawing/2016/5/13/chartex" xmlns:cx8="http://schemas.microsoft.com/office/drawing/2016/5/14/chartex" xmlns:mc="http://schemas.openxmlformats.org/markup-compatibility/2006" xmlns:aink="http://schemas.microsoft.com/office/drawing/2016/ink" xmlns:am3d="http://schemas.microsoft.com/office/drawing/2017/model3d" xmlns:o="urn:schemas-microsoft-com:office:office" xmlns:r="http://schemas.openxmlformats.org/officeDocument/2006/relationships" xmlns:m="http://schemas.openxmlformats.org/officeDocument/2006/math" xmlns:v="urn:schemas-microsoft-com:vml" xmlns:wp14="http://schemas.microsoft.com/office/word/2010/wordprocessingDrawing" xmlns:wp="http://schemas.openxmlformats.org/drawingml/2006/wordprocessingDrawing" xmlns:w10="urn:schemas-microsoft-com:office:word" xmlns:w="http://schemas.openxmlformats.org/wordprocessingml/2006/main" xmlns:w14="http://schemas.microsoft.com/office/word/2010/wordml" xmlns:w15="http://schemas.microsoft.com/office/word/2012/wordml" xmlns:w16cid="http://schemas.microsoft.com/office/word/2016/wordml/cid" xmlns:w16se="http://schemas.microsoft.com/office/word/2015/wordml/symex" xmlns:wpg="http://schemas.microsoft.com/office/word/2010/wordprocessingGroup" xmlns:wpi="http://schemas.microsoft.com/office/word/2010/wordprocessingInk" xmlns:wne="http://schemas.microsoft.com/office/word/2006/wordml" xmlns:wps="http://schemas.microsoft.com/office/word/2010/wordprocessingShape" mc:Ignorable="w14 w15 w16se w16cid wp14">
   <w:endnote w:type="separator" w:id="-1">
     <w:p>
       <w:r>
@@ -13638,7 +13062,7 @@
 </file>
 
 <file path=word/footer1.xml><?xml version="1.0" encoding="utf-8"?>
-<w:ftr xmlns:wpc="http://schemas.microsoft.com/office/word/2010/wordprocessingCanvas" xmlns:mc="http://schemas.openxmlformats.org/markup-compatibility/2006" xmlns:o="urn:schemas-microsoft-com:office:office" xmlns:r="http://schemas.openxmlformats.org/officeDocument/2006/relationships" xmlns:m="http://schemas.openxmlformats.org/officeDocument/2006/math" xmlns:v="urn:schemas-microsoft-com:vml" xmlns:wp14="http://schemas.microsoft.com/office/word/2010/wordprocessingDrawing" xmlns:wp="http://schemas.openxmlformats.org/drawingml/2006/wordprocessingDrawing" xmlns:w10="urn:schemas-microsoft-com:office:word" xmlns:w="http://schemas.openxmlformats.org/wordprocessingml/2006/main" xmlns:w14="http://schemas.microsoft.com/office/word/2010/wordml" xmlns:w15="http://schemas.microsoft.com/office/word/2012/wordml" xmlns:wpg="http://schemas.microsoft.com/office/word/2010/wordprocessingGroup" xmlns:wpi="http://schemas.microsoft.com/office/word/2010/wordprocessingInk" xmlns:wne="http://schemas.microsoft.com/office/word/2006/wordml" xmlns:wps="http://schemas.microsoft.com/office/word/2010/wordprocessingShape" mc:Ignorable="w14 w15 wp14">
+<w:ftr xmlns:wpc="http://schemas.microsoft.com/office/word/2010/wordprocessingCanvas" xmlns:cx="http://schemas.microsoft.com/office/drawing/2014/chartex" xmlns:cx1="http://schemas.microsoft.com/office/drawing/2015/9/8/chartex" xmlns:cx2="http://schemas.microsoft.com/office/drawing/2015/10/21/chartex" xmlns:cx3="http://schemas.microsoft.com/office/drawing/2016/5/9/chartex" xmlns:cx4="http://schemas.microsoft.com/office/drawing/2016/5/10/chartex" xmlns:cx5="http://schemas.microsoft.com/office/drawing/2016/5/11/chartex" xmlns:cx6="http://schemas.microsoft.com/office/drawing/2016/5/12/chartex" xmlns:cx7="http://schemas.microsoft.com/office/drawing/2016/5/13/chartex" xmlns:cx8="http://schemas.microsoft.com/office/drawing/2016/5/14/chartex" xmlns:mc="http://schemas.openxmlformats.org/markup-compatibility/2006" xmlns:aink="http://schemas.microsoft.com/office/drawing/2016/ink" xmlns:am3d="http://schemas.microsoft.com/office/drawing/2017/model3d" xmlns:o="urn:schemas-microsoft-com:office:office" xmlns:r="http://schemas.openxmlformats.org/officeDocument/2006/relationships" xmlns:m="http://schemas.openxmlformats.org/officeDocument/2006/math" xmlns:v="urn:schemas-microsoft-com:vml" xmlns:wp14="http://schemas.microsoft.com/office/word/2010/wordprocessingDrawing" xmlns:wp="http://schemas.openxmlformats.org/drawingml/2006/wordprocessingDrawing" xmlns:w10="urn:schemas-microsoft-com:office:word" xmlns:w="http://schemas.openxmlformats.org/wordprocessingml/2006/main" xmlns:w14="http://schemas.microsoft.com/office/word/2010/wordml" xmlns:w15="http://schemas.microsoft.com/office/word/2012/wordml" xmlns:w16cid="http://schemas.microsoft.com/office/word/2016/wordml/cid" xmlns:w16se="http://schemas.microsoft.com/office/word/2015/wordml/symex" xmlns:wpg="http://schemas.microsoft.com/office/word/2010/wordprocessingGroup" xmlns:wpi="http://schemas.microsoft.com/office/word/2010/wordprocessingInk" xmlns:wne="http://schemas.microsoft.com/office/word/2006/wordml" xmlns:wps="http://schemas.microsoft.com/office/word/2010/wordprocessingShape" mc:Ignorable="w14 w15 w16se w16cid wp14">
   <w:sdt>
     <w:sdtPr>
       <w:id w:val="-1375767157"/>
@@ -13651,7 +13075,7 @@
     <w:sdtContent>
       <w:p>
         <w:pPr>
-          <w:pStyle w:val="a4"/>
+          <w:pStyle w:val="a5"/>
           <w:jc w:val="center"/>
         </w:pPr>
         <w:r>
@@ -13678,14 +13102,14 @@
   </w:sdt>
   <w:p>
     <w:pPr>
-      <w:pStyle w:val="a4"/>
+      <w:pStyle w:val="a5"/>
     </w:pPr>
   </w:p>
 </w:ftr>
 </file>
 
 <file path=word/footnotes.xml><?xml version="1.0" encoding="utf-8"?>
-<w:footnotes xmlns:wpc="http://schemas.microsoft.com/office/word/2010/wordprocessingCanvas" xmlns:mc="http://schemas.openxmlformats.org/markup-compatibility/2006" xmlns:o="urn:schemas-microsoft-com:office:office" xmlns:r="http://schemas.openxmlformats.org/officeDocument/2006/relationships" xmlns:m="http://schemas.openxmlformats.org/officeDocument/2006/math" xmlns:v="urn:schemas-microsoft-com:vml" xmlns:wp14="http://schemas.microsoft.com/office/word/2010/wordprocessingDrawing" xmlns:wp="http://schemas.openxmlformats.org/drawingml/2006/wordprocessingDrawing" xmlns:w10="urn:schemas-microsoft-com:office:word" xmlns:w="http://schemas.openxmlformats.org/wordprocessingml/2006/main" xmlns:w14="http://schemas.microsoft.com/office/word/2010/wordml" xmlns:w15="http://schemas.microsoft.com/office/word/2012/wordml" xmlns:wpg="http://schemas.microsoft.com/office/word/2010/wordprocessingGroup" xmlns:wpi="http://schemas.microsoft.com/office/word/2010/wordprocessingInk" xmlns:wne="http://schemas.microsoft.com/office/word/2006/wordml" xmlns:wps="http://schemas.microsoft.com/office/word/2010/wordprocessingShape" mc:Ignorable="w14 w15 wp14">
+<w:footnotes xmlns:wpc="http://schemas.microsoft.com/office/word/2010/wordprocessingCanvas" xmlns:cx="http://schemas.microsoft.com/office/drawing/2014/chartex" xmlns:cx1="http://schemas.microsoft.com/office/drawing/2015/9/8/chartex" xmlns:cx2="http://schemas.microsoft.com/office/drawing/2015/10/21/chartex" xmlns:cx3="http://schemas.microsoft.com/office/drawing/2016/5/9/chartex" xmlns:cx4="http://schemas.microsoft.com/office/drawing/2016/5/10/chartex" xmlns:cx5="http://schemas.microsoft.com/office/drawing/2016/5/11/chartex" xmlns:cx6="http://schemas.microsoft.com/office/drawing/2016/5/12/chartex" xmlns:cx7="http://schemas.microsoft.com/office/drawing/2016/5/13/chartex" xmlns:cx8="http://schemas.microsoft.com/office/drawing/2016/5/14/chartex" xmlns:mc="http://schemas.openxmlformats.org/markup-compatibility/2006" xmlns:aink="http://schemas.microsoft.com/office/drawing/2016/ink" xmlns:am3d="http://schemas.microsoft.com/office/drawing/2017/model3d" xmlns:o="urn:schemas-microsoft-com:office:office" xmlns:r="http://schemas.openxmlformats.org/officeDocument/2006/relationships" xmlns:m="http://schemas.openxmlformats.org/officeDocument/2006/math" xmlns:v="urn:schemas-microsoft-com:vml" xmlns:wp14="http://schemas.microsoft.com/office/word/2010/wordprocessingDrawing" xmlns:wp="http://schemas.openxmlformats.org/drawingml/2006/wordprocessingDrawing" xmlns:w10="urn:schemas-microsoft-com:office:word" xmlns:w="http://schemas.openxmlformats.org/wordprocessingml/2006/main" xmlns:w14="http://schemas.microsoft.com/office/word/2010/wordml" xmlns:w15="http://schemas.microsoft.com/office/word/2012/wordml" xmlns:w16cid="http://schemas.microsoft.com/office/word/2016/wordml/cid" xmlns:w16se="http://schemas.microsoft.com/office/word/2015/wordml/symex" xmlns:wpg="http://schemas.microsoft.com/office/word/2010/wordprocessingGroup" xmlns:wpi="http://schemas.microsoft.com/office/word/2010/wordprocessingInk" xmlns:wne="http://schemas.microsoft.com/office/word/2006/wordml" xmlns:wps="http://schemas.microsoft.com/office/word/2010/wordprocessingShape" mc:Ignorable="w14 w15 w16se w16cid wp14">
   <w:footnote w:type="separator" w:id="-1">
     <w:p>
       <w:r>
@@ -13704,7 +13128,7 @@
 </file>
 
 <file path=word/header1.xml><?xml version="1.0" encoding="utf-8"?>
-<w:hdr xmlns:wpc="http://schemas.microsoft.com/office/word/2010/wordprocessingCanvas" xmlns:mc="http://schemas.openxmlformats.org/markup-compatibility/2006" xmlns:o="urn:schemas-microsoft-com:office:office" xmlns:r="http://schemas.openxmlformats.org/officeDocument/2006/relationships" xmlns:m="http://schemas.openxmlformats.org/officeDocument/2006/math" xmlns:v="urn:schemas-microsoft-com:vml" xmlns:wp14="http://schemas.microsoft.com/office/word/2010/wordprocessingDrawing" xmlns:wp="http://schemas.openxmlformats.org/drawingml/2006/wordprocessingDrawing" xmlns:w10="urn:schemas-microsoft-com:office:word" xmlns:w="http://schemas.openxmlformats.org/wordprocessingml/2006/main" xmlns:w14="http://schemas.microsoft.com/office/word/2010/wordml" xmlns:w15="http://schemas.microsoft.com/office/word/2012/wordml" xmlns:wpg="http://schemas.microsoft.com/office/word/2010/wordprocessingGroup" xmlns:wpi="http://schemas.microsoft.com/office/word/2010/wordprocessingInk" xmlns:wne="http://schemas.microsoft.com/office/word/2006/wordml" xmlns:wps="http://schemas.microsoft.com/office/word/2010/wordprocessingShape" mc:Ignorable="w14 w15 wp14">
+<w:hdr xmlns:wpc="http://schemas.microsoft.com/office/word/2010/wordprocessingCanvas" xmlns:cx="http://schemas.microsoft.com/office/drawing/2014/chartex" xmlns:cx1="http://schemas.microsoft.com/office/drawing/2015/9/8/chartex" xmlns:cx2="http://schemas.microsoft.com/office/drawing/2015/10/21/chartex" xmlns:cx3="http://schemas.microsoft.com/office/drawing/2016/5/9/chartex" xmlns:cx4="http://schemas.microsoft.com/office/drawing/2016/5/10/chartex" xmlns:cx5="http://schemas.microsoft.com/office/drawing/2016/5/11/chartex" xmlns:cx6="http://schemas.microsoft.com/office/drawing/2016/5/12/chartex" xmlns:cx7="http://schemas.microsoft.com/office/drawing/2016/5/13/chartex" xmlns:cx8="http://schemas.microsoft.com/office/drawing/2016/5/14/chartex" xmlns:mc="http://schemas.openxmlformats.org/markup-compatibility/2006" xmlns:aink="http://schemas.microsoft.com/office/drawing/2016/ink" xmlns:am3d="http://schemas.microsoft.com/office/drawing/2017/model3d" xmlns:o="urn:schemas-microsoft-com:office:office" xmlns:r="http://schemas.openxmlformats.org/officeDocument/2006/relationships" xmlns:m="http://schemas.openxmlformats.org/officeDocument/2006/math" xmlns:v="urn:schemas-microsoft-com:vml" xmlns:wp14="http://schemas.microsoft.com/office/word/2010/wordprocessingDrawing" xmlns:wp="http://schemas.openxmlformats.org/drawingml/2006/wordprocessingDrawing" xmlns:w10="urn:schemas-microsoft-com:office:word" xmlns:w="http://schemas.openxmlformats.org/wordprocessingml/2006/main" xmlns:w14="http://schemas.microsoft.com/office/word/2010/wordml" xmlns:w15="http://schemas.microsoft.com/office/word/2012/wordml" xmlns:w16cid="http://schemas.microsoft.com/office/word/2016/wordml/cid" xmlns:w16se="http://schemas.microsoft.com/office/word/2015/wordml/symex" xmlns:wpg="http://schemas.microsoft.com/office/word/2010/wordprocessingGroup" xmlns:wpi="http://schemas.microsoft.com/office/word/2010/wordprocessingInk" xmlns:wne="http://schemas.microsoft.com/office/word/2006/wordml" xmlns:wps="http://schemas.microsoft.com/office/word/2010/wordprocessingShape" mc:Ignorable="w14 w15 w16se w16cid wp14">
   <w:p>
     <w:pPr>
       <w:pStyle w:val="a3"/>
@@ -13721,7 +13145,7 @@
 </file>
 
 <file path=word/numbering.xml><?xml version="1.0" encoding="utf-8"?>
-<w:numbering xmlns:wpc="http://schemas.microsoft.com/office/word/2010/wordprocessingCanvas" xmlns:mc="http://schemas.openxmlformats.org/markup-compatibility/2006" xmlns:o="urn:schemas-microsoft-com:office:office" xmlns:r="http://schemas.openxmlformats.org/officeDocument/2006/relationships" xmlns:m="http://schemas.openxmlformats.org/officeDocument/2006/math" xmlns:v="urn:schemas-microsoft-com:vml" xmlns:wp14="http://schemas.microsoft.com/office/word/2010/wordprocessingDrawing" xmlns:wp="http://schemas.openxmlformats.org/drawingml/2006/wordprocessingDrawing" xmlns:w10="urn:schemas-microsoft-com:office:word" xmlns:w="http://schemas.openxmlformats.org/wordprocessingml/2006/main" xmlns:w14="http://schemas.microsoft.com/office/word/2010/wordml" xmlns:w15="http://schemas.microsoft.com/office/word/2012/wordml" xmlns:wpg="http://schemas.microsoft.com/office/word/2010/wordprocessingGroup" xmlns:wpi="http://schemas.microsoft.com/office/word/2010/wordprocessingInk" xmlns:wne="http://schemas.microsoft.com/office/word/2006/wordml" xmlns:wps="http://schemas.microsoft.com/office/word/2010/wordprocessingShape" mc:Ignorable="w14 w15 wp14">
+<w:numbering xmlns:wpc="http://schemas.microsoft.com/office/word/2010/wordprocessingCanvas" xmlns:cx="http://schemas.microsoft.com/office/drawing/2014/chartex" xmlns:cx1="http://schemas.microsoft.com/office/drawing/2015/9/8/chartex" xmlns:cx2="http://schemas.microsoft.com/office/drawing/2015/10/21/chartex" xmlns:cx3="http://schemas.microsoft.com/office/drawing/2016/5/9/chartex" xmlns:cx4="http://schemas.microsoft.com/office/drawing/2016/5/10/chartex" xmlns:cx5="http://schemas.microsoft.com/office/drawing/2016/5/11/chartex" xmlns:cx6="http://schemas.microsoft.com/office/drawing/2016/5/12/chartex" xmlns:cx7="http://schemas.microsoft.com/office/drawing/2016/5/13/chartex" xmlns:cx8="http://schemas.microsoft.com/office/drawing/2016/5/14/chartex" xmlns:mc="http://schemas.openxmlformats.org/markup-compatibility/2006" xmlns:aink="http://schemas.microsoft.com/office/drawing/2016/ink" xmlns:am3d="http://schemas.microsoft.com/office/drawing/2017/model3d" xmlns:o="urn:schemas-microsoft-com:office:office" xmlns:r="http://schemas.openxmlformats.org/officeDocument/2006/relationships" xmlns:m="http://schemas.openxmlformats.org/officeDocument/2006/math" xmlns:v="urn:schemas-microsoft-com:vml" xmlns:wp14="http://schemas.microsoft.com/office/word/2010/wordprocessingDrawing" xmlns:wp="http://schemas.openxmlformats.org/drawingml/2006/wordprocessingDrawing" xmlns:w10="urn:schemas-microsoft-com:office:word" xmlns:w="http://schemas.openxmlformats.org/wordprocessingml/2006/main" xmlns:w14="http://schemas.microsoft.com/office/word/2010/wordml" xmlns:w15="http://schemas.microsoft.com/office/word/2012/wordml" xmlns:w16cid="http://schemas.microsoft.com/office/word/2016/wordml/cid" xmlns:w16se="http://schemas.microsoft.com/office/word/2015/wordml/symex" xmlns:wpg="http://schemas.microsoft.com/office/word/2010/wordprocessingGroup" xmlns:wpi="http://schemas.microsoft.com/office/word/2010/wordprocessingInk" xmlns:wne="http://schemas.microsoft.com/office/word/2006/wordml" xmlns:wps="http://schemas.microsoft.com/office/word/2010/wordprocessingShape" mc:Ignorable="w14 w15 w16se w16cid wp14">
   <w:abstractNum w:abstractNumId="0" w15:restartNumberingAfterBreak="0">
     <w:nsid w:val="03B44A86"/>
     <w:multiLevelType w:val="hybridMultilevel"/>
@@ -14447,7 +13871,7 @@
 </file>
 
 <file path=word/styles.xml><?xml version="1.0" encoding="utf-8"?>
-<w:styles xmlns:mc="http://schemas.openxmlformats.org/markup-compatibility/2006" xmlns:r="http://schemas.openxmlformats.org/officeDocument/2006/relationships" xmlns:w="http://schemas.openxmlformats.org/wordprocessingml/2006/main" xmlns:w14="http://schemas.microsoft.com/office/word/2010/wordml" xmlns:w15="http://schemas.microsoft.com/office/word/2012/wordml" mc:Ignorable="w14 w15">
+<w:styles xmlns:mc="http://schemas.openxmlformats.org/markup-compatibility/2006" xmlns:r="http://schemas.openxmlformats.org/officeDocument/2006/relationships" xmlns:w="http://schemas.openxmlformats.org/wordprocessingml/2006/main" xmlns:w14="http://schemas.microsoft.com/office/word/2010/wordml" xmlns:w15="http://schemas.microsoft.com/office/word/2012/wordml" xmlns:w16cid="http://schemas.microsoft.com/office/word/2016/wordml/cid" xmlns:w16se="http://schemas.microsoft.com/office/word/2015/wordml/symex" mc:Ignorable="w14 w15 w16se w16cid">
   <w:docDefaults>
     <w:rPrDefault>
       <w:rPr>
@@ -14460,7 +13884,7 @@
     </w:rPrDefault>
     <w:pPrDefault/>
   </w:docDefaults>
-  <w:latentStyles w:defLockedState="0" w:defUIPriority="99" w:defSemiHidden="0" w:defUnhideWhenUsed="0" w:defQFormat="0" w:count="371">
+  <w:latentStyles w:defLockedState="0" w:defUIPriority="99" w:defSemiHidden="0" w:defUnhideWhenUsed="0" w:defQFormat="0" w:count="376">
     <w:lsdException w:name="Normal" w:uiPriority="0" w:qFormat="1"/>
     <w:lsdException w:name="heading 1" w:uiPriority="9" w:qFormat="1"/>
     <w:lsdException w:name="heading 2" w:semiHidden="1" w:uiPriority="9" w:unhideWhenUsed="1" w:qFormat="1"/>
@@ -14566,7 +13990,6 @@
     <w:lsdException w:name="HTML Sample" w:semiHidden="1" w:unhideWhenUsed="1"/>
     <w:lsdException w:name="HTML Typewriter" w:semiHidden="1" w:unhideWhenUsed="1"/>
     <w:lsdException w:name="HTML Variable" w:semiHidden="1" w:unhideWhenUsed="1"/>
-    <w:lsdException w:name="Normal Table" w:semiHidden="1" w:unhideWhenUsed="1"/>
     <w:lsdException w:name="annotation subject" w:semiHidden="1" w:unhideWhenUsed="1"/>
     <w:lsdException w:name="No List" w:semiHidden="1" w:unhideWhenUsed="1"/>
     <w:lsdException w:name="Outline List 1" w:semiHidden="1" w:unhideWhenUsed="1"/>
@@ -14609,11 +14032,8 @@
     <w:lsdException w:name="Table Contemporary" w:semiHidden="1" w:unhideWhenUsed="1"/>
     <w:lsdException w:name="Table Elegant" w:semiHidden="1" w:unhideWhenUsed="1"/>
     <w:lsdException w:name="Table Professional" w:semiHidden="1" w:unhideWhenUsed="1"/>
-    <w:lsdException w:name="Table Subtle 1" w:semiHidden="1" w:unhideWhenUsed="1"/>
     <w:lsdException w:name="Table Subtle 2" w:semiHidden="1" w:unhideWhenUsed="1"/>
     <w:lsdException w:name="Table Web 1" w:semiHidden="1" w:unhideWhenUsed="1"/>
-    <w:lsdException w:name="Table Web 2" w:semiHidden="1" w:unhideWhenUsed="1"/>
-    <w:lsdException w:name="Table Web 3" w:semiHidden="1" w:unhideWhenUsed="1"/>
     <w:lsdException w:name="Balloon Text" w:semiHidden="1" w:unhideWhenUsed="1"/>
     <w:lsdException w:name="Table Grid" w:uiPriority="39" w:qFormat="1"/>
     <w:lsdException w:name="Table Theme" w:semiHidden="1" w:unhideWhenUsed="1"/>
@@ -14832,6 +14252,11 @@
     <w:lsdException w:name="List Table 5 Dark Accent 6" w:uiPriority="50"/>
     <w:lsdException w:name="List Table 6 Colorful Accent 6" w:uiPriority="51"/>
     <w:lsdException w:name="List Table 7 Colorful Accent 6" w:uiPriority="52"/>
+    <w:lsdException w:name="Mention" w:semiHidden="1" w:unhideWhenUsed="1"/>
+    <w:lsdException w:name="Smart Hyperlink" w:semiHidden="1" w:unhideWhenUsed="1"/>
+    <w:lsdException w:name="Hashtag" w:semiHidden="1" w:unhideWhenUsed="1"/>
+    <w:lsdException w:name="Unresolved Mention" w:semiHidden="1" w:unhideWhenUsed="1"/>
+    <w:lsdException w:name="Smart Link" w:semiHidden="1" w:unhideWhenUsed="1"/>
   </w:latentStyles>
   <w:style w:type="paragraph" w:default="1" w:styleId="a">
     <w:name w:val="Normal"/>
@@ -14849,7 +14274,7 @@
     <w:name w:val="heading 2"/>
     <w:basedOn w:val="a"/>
     <w:next w:val="a"/>
-    <w:link w:val="2Char"/>
+    <w:link w:val="20"/>
     <w:uiPriority w:val="9"/>
     <w:semiHidden/>
     <w:unhideWhenUsed/>
@@ -14899,7 +14324,7 @@
   <w:style w:type="paragraph" w:styleId="a3">
     <w:name w:val="header"/>
     <w:basedOn w:val="a"/>
-    <w:link w:val="Char"/>
+    <w:link w:val="a4"/>
     <w:uiPriority w:val="99"/>
     <w:unhideWhenUsed/>
     <w:rsid w:val="00AA47F1"/>
@@ -14919,8 +14344,8 @@
       <w:szCs w:val="18"/>
     </w:rPr>
   </w:style>
-  <w:style w:type="character" w:customStyle="1" w:styleId="Char">
-    <w:name w:val="页眉 Char"/>
+  <w:style w:type="character" w:customStyle="1" w:styleId="a4">
+    <w:name w:val="页眉 字符"/>
     <w:basedOn w:val="a0"/>
     <w:link w:val="a3"/>
     <w:uiPriority w:val="99"/>
@@ -14930,10 +14355,10 @@
       <w:szCs w:val="18"/>
     </w:rPr>
   </w:style>
-  <w:style w:type="paragraph" w:styleId="a4">
+  <w:style w:type="paragraph" w:styleId="a5">
     <w:name w:val="footer"/>
     <w:basedOn w:val="a"/>
-    <w:link w:val="Char0"/>
+    <w:link w:val="a6"/>
     <w:uiPriority w:val="99"/>
     <w:unhideWhenUsed/>
     <w:rsid w:val="00AA47F1"/>
@@ -14950,10 +14375,10 @@
       <w:szCs w:val="18"/>
     </w:rPr>
   </w:style>
-  <w:style w:type="character" w:customStyle="1" w:styleId="Char0">
-    <w:name w:val="页脚 Char"/>
+  <w:style w:type="character" w:customStyle="1" w:styleId="a6">
+    <w:name w:val="页脚 字符"/>
     <w:basedOn w:val="a0"/>
-    <w:link w:val="a4"/>
+    <w:link w:val="a5"/>
     <w:uiPriority w:val="99"/>
     <w:rsid w:val="00AA47F1"/>
     <w:rPr>
@@ -14961,11 +14386,11 @@
       <w:szCs w:val="18"/>
     </w:rPr>
   </w:style>
-  <w:style w:type="paragraph" w:customStyle="1" w:styleId="a5">
+  <w:style w:type="paragraph" w:customStyle="1" w:styleId="a7">
     <w:name w:val="目录"/>
     <w:basedOn w:val="a"/>
     <w:next w:val="a"/>
-    <w:link w:val="a6"/>
+    <w:link w:val="a8"/>
     <w:qFormat/>
     <w:rsid w:val="00AA47F1"/>
     <w:pPr>
@@ -14977,17 +14402,17 @@
       <w:sz w:val="24"/>
     </w:rPr>
   </w:style>
-  <w:style w:type="character" w:customStyle="1" w:styleId="a6">
+  <w:style w:type="character" w:customStyle="1" w:styleId="a8">
     <w:name w:val="目录 字符"/>
     <w:basedOn w:val="a0"/>
-    <w:link w:val="a5"/>
+    <w:link w:val="a7"/>
     <w:rsid w:val="00AA47F1"/>
     <w:rPr>
       <w:rFonts w:ascii="Times New Roman" w:eastAsia="宋体" w:hAnsi="Times New Roman"/>
       <w:sz w:val="24"/>
     </w:rPr>
   </w:style>
-  <w:style w:type="paragraph" w:styleId="1">
+  <w:style w:type="paragraph" w:styleId="TOC1">
     <w:name w:val="toc 1"/>
     <w:basedOn w:val="a"/>
     <w:next w:val="a"/>
@@ -14996,7 +14421,7 @@
     <w:unhideWhenUsed/>
     <w:rsid w:val="00033B3D"/>
   </w:style>
-  <w:style w:type="paragraph" w:styleId="20">
+  <w:style w:type="paragraph" w:styleId="TOC2">
     <w:name w:val="toc 2"/>
     <w:basedOn w:val="a"/>
     <w:next w:val="a"/>
@@ -15008,7 +14433,7 @@
       <w:ind w:leftChars="200" w:left="420"/>
     </w:pPr>
   </w:style>
-  <w:style w:type="paragraph" w:styleId="3">
+  <w:style w:type="paragraph" w:styleId="TOC3">
     <w:name w:val="toc 3"/>
     <w:basedOn w:val="a"/>
     <w:next w:val="a"/>
@@ -15020,7 +14445,7 @@
       <w:ind w:leftChars="400" w:left="840"/>
     </w:pPr>
   </w:style>
-  <w:style w:type="character" w:styleId="a7">
+  <w:style w:type="character" w:styleId="a9">
     <w:name w:val="Hyperlink"/>
     <w:basedOn w:val="a0"/>
     <w:uiPriority w:val="99"/>
@@ -15031,7 +14456,7 @@
       <w:u w:val="single"/>
     </w:rPr>
   </w:style>
-  <w:style w:type="character" w:styleId="a8">
+  <w:style w:type="character" w:styleId="aa">
     <w:name w:val="Placeholder Text"/>
     <w:basedOn w:val="a0"/>
     <w:uiPriority w:val="99"/>
@@ -15041,7 +14466,7 @@
       <w:color w:val="808080"/>
     </w:rPr>
   </w:style>
-  <w:style w:type="character" w:styleId="a9">
+  <w:style w:type="character" w:styleId="ab">
     <w:name w:val="FollowedHyperlink"/>
     <w:basedOn w:val="a0"/>
     <w:uiPriority w:val="99"/>
@@ -15053,7 +14478,7 @@
       <w:u w:val="single"/>
     </w:rPr>
   </w:style>
-  <w:style w:type="table" w:styleId="aa">
+  <w:style w:type="table" w:styleId="ac">
     <w:name w:val="Table Grid"/>
     <w:basedOn w:val="a1"/>
     <w:uiPriority w:val="39"/>
@@ -15070,7 +14495,7 @@
       </w:tblBorders>
     </w:tblPr>
   </w:style>
-  <w:style w:type="paragraph" w:styleId="ab">
+  <w:style w:type="paragraph" w:styleId="ad">
     <w:name w:val="List Paragraph"/>
     <w:basedOn w:val="a"/>
     <w:uiPriority w:val="34"/>
@@ -15083,8 +14508,8 @@
       <w:rFonts w:asciiTheme="minorHAnsi" w:eastAsiaTheme="minorEastAsia" w:hAnsiTheme="minorHAnsi" w:cstheme="minorBidi"/>
     </w:rPr>
   </w:style>
-  <w:style w:type="character" w:customStyle="1" w:styleId="2Char">
-    <w:name w:val="标题 2 Char"/>
+  <w:style w:type="character" w:customStyle="1" w:styleId="20">
+    <w:name w:val="标题 2 字符"/>
     <w:basedOn w:val="a0"/>
     <w:link w:val="2"/>
     <w:uiPriority w:val="9"/>
@@ -15102,7 +14527,7 @@
 </file>
 
 <file path=word/glossary/document.xml><?xml version="1.0" encoding="utf-8"?>
-<w:glossaryDocument xmlns:wpc="http://schemas.microsoft.com/office/word/2010/wordprocessingCanvas" xmlns:mc="http://schemas.openxmlformats.org/markup-compatibility/2006" xmlns:o="urn:schemas-microsoft-com:office:office" xmlns:r="http://schemas.openxmlformats.org/officeDocument/2006/relationships" xmlns:m="http://schemas.openxmlformats.org/officeDocument/2006/math" xmlns:v="urn:schemas-microsoft-com:vml" xmlns:wp14="http://schemas.microsoft.com/office/word/2010/wordprocessingDrawing" xmlns:wp="http://schemas.openxmlformats.org/drawingml/2006/wordprocessingDrawing" xmlns:w10="urn:schemas-microsoft-com:office:word" xmlns:w="http://schemas.openxmlformats.org/wordprocessingml/2006/main" xmlns:w14="http://schemas.microsoft.com/office/word/2010/wordml" xmlns:w15="http://schemas.microsoft.com/office/word/2012/wordml" xmlns:wpg="http://schemas.microsoft.com/office/word/2010/wordprocessingGroup" xmlns:wpi="http://schemas.microsoft.com/office/word/2010/wordprocessingInk" xmlns:wne="http://schemas.microsoft.com/office/word/2006/wordml" xmlns:wps="http://schemas.microsoft.com/office/word/2010/wordprocessingShape" mc:Ignorable="w14 w15 wp14">
+<w:glossaryDocument xmlns:wpc="http://schemas.microsoft.com/office/word/2010/wordprocessingCanvas" xmlns:cx="http://schemas.microsoft.com/office/drawing/2014/chartex" xmlns:cx1="http://schemas.microsoft.com/office/drawing/2015/9/8/chartex" xmlns:cx2="http://schemas.microsoft.com/office/drawing/2015/10/21/chartex" xmlns:cx3="http://schemas.microsoft.com/office/drawing/2016/5/9/chartex" xmlns:cx4="http://schemas.microsoft.com/office/drawing/2016/5/10/chartex" xmlns:cx5="http://schemas.microsoft.com/office/drawing/2016/5/11/chartex" xmlns:cx6="http://schemas.microsoft.com/office/drawing/2016/5/12/chartex" xmlns:cx7="http://schemas.microsoft.com/office/drawing/2016/5/13/chartex" xmlns:cx8="http://schemas.microsoft.com/office/drawing/2016/5/14/chartex" xmlns:mc="http://schemas.openxmlformats.org/markup-compatibility/2006" xmlns:aink="http://schemas.microsoft.com/office/drawing/2016/ink" xmlns:am3d="http://schemas.microsoft.com/office/drawing/2017/model3d" xmlns:o="urn:schemas-microsoft-com:office:office" xmlns:r="http://schemas.openxmlformats.org/officeDocument/2006/relationships" xmlns:m="http://schemas.openxmlformats.org/officeDocument/2006/math" xmlns:v="urn:schemas-microsoft-com:vml" xmlns:wp14="http://schemas.microsoft.com/office/word/2010/wordprocessingDrawing" xmlns:wp="http://schemas.openxmlformats.org/drawingml/2006/wordprocessingDrawing" xmlns:w10="urn:schemas-microsoft-com:office:word" xmlns:w="http://schemas.openxmlformats.org/wordprocessingml/2006/main" xmlns:w14="http://schemas.microsoft.com/office/word/2010/wordml" xmlns:w15="http://schemas.microsoft.com/office/word/2012/wordml" xmlns:w16cid="http://schemas.microsoft.com/office/word/2016/wordml/cid" xmlns:w16se="http://schemas.microsoft.com/office/word/2015/wordml/symex" xmlns:wpg="http://schemas.microsoft.com/office/word/2010/wordprocessingGroup" xmlns:wpi="http://schemas.microsoft.com/office/word/2010/wordprocessingInk" xmlns:wne="http://schemas.microsoft.com/office/word/2006/wordml" xmlns:wps="http://schemas.microsoft.com/office/word/2010/wordprocessingShape" mc:Ignorable="w14 w15 w16se w16cid wp14">
   <w:docParts>
     <w:docPart>
       <w:docPartPr>
@@ -16489,7 +15914,7 @@
 </file>
 
 <file path=word/glossary/fontTable.xml><?xml version="1.0" encoding="utf-8"?>
-<w:fonts xmlns:mc="http://schemas.openxmlformats.org/markup-compatibility/2006" xmlns:r="http://schemas.openxmlformats.org/officeDocument/2006/relationships" xmlns:w="http://schemas.openxmlformats.org/wordprocessingml/2006/main" xmlns:w14="http://schemas.microsoft.com/office/word/2010/wordml" xmlns:w15="http://schemas.microsoft.com/office/word/2012/wordml" mc:Ignorable="w14 w15">
+<w:fonts xmlns:mc="http://schemas.openxmlformats.org/markup-compatibility/2006" xmlns:r="http://schemas.openxmlformats.org/officeDocument/2006/relationships" xmlns:w="http://schemas.openxmlformats.org/wordprocessingml/2006/main" xmlns:w14="http://schemas.microsoft.com/office/word/2010/wordml" xmlns:w15="http://schemas.microsoft.com/office/word/2012/wordml" xmlns:w16cid="http://schemas.microsoft.com/office/word/2016/wordml/cid" xmlns:w16se="http://schemas.microsoft.com/office/word/2015/wordml/symex" mc:Ignorable="w14 w15 w16se w16cid">
   <w:font w:name="Times New Roman">
     <w:panose1 w:val="02020603050405020304"/>
     <w:charset w:val="00"/>
@@ -16518,7 +15943,7 @@
     <w:charset w:val="00"/>
     <w:family w:val="swiss"/>
     <w:pitch w:val="variable"/>
-    <w:sig w:usb0="E0002AFF" w:usb1="C000247B" w:usb2="00000009" w:usb3="00000000" w:csb0="000001FF" w:csb1="00000000"/>
+    <w:sig w:usb0="E0002EFF" w:usb1="C000247B" w:usb2="00000009" w:usb3="00000000" w:csb0="000001FF" w:csb1="00000000"/>
   </w:font>
   <w:font w:name="Cambria">
     <w:panose1 w:val="02040503050406030204"/>
@@ -16534,18 +15959,11 @@
     <w:pitch w:val="variable"/>
     <w:sig w:usb0="A00002BF" w:usb1="38CF7CFA" w:usb2="00000016" w:usb3="00000000" w:csb0="0004000F" w:csb1="00000000"/>
   </w:font>
-  <w:font w:name="Calibri Light">
-    <w:panose1 w:val="020F0302020204030204"/>
-    <w:charset w:val="00"/>
-    <w:family w:val="swiss"/>
-    <w:pitch w:val="variable"/>
-    <w:sig w:usb0="E0002AFF" w:usb1="C000247B" w:usb2="00000009" w:usb3="00000000" w:csb0="000001FF" w:csb1="00000000"/>
-  </w:font>
 </w:fonts>
 </file>
 
 <file path=word/glossary/settings.xml><?xml version="1.0" encoding="utf-8"?>
-<w:settings xmlns:mc="http://schemas.openxmlformats.org/markup-compatibility/2006" xmlns:o="urn:schemas-microsoft-com:office:office" xmlns:r="http://schemas.openxmlformats.org/officeDocument/2006/relationships" xmlns:m="http://schemas.openxmlformats.org/officeDocument/2006/math" xmlns:v="urn:schemas-microsoft-com:vml" xmlns:w10="urn:schemas-microsoft-com:office:word" xmlns:w="http://schemas.openxmlformats.org/wordprocessingml/2006/main" xmlns:w14="http://schemas.microsoft.com/office/word/2010/wordml" xmlns:w15="http://schemas.microsoft.com/office/word/2012/wordml" xmlns:sl="http://schemas.openxmlformats.org/schemaLibrary/2006/main" mc:Ignorable="w14 w15">
+<w:settings xmlns:mc="http://schemas.openxmlformats.org/markup-compatibility/2006" xmlns:o="urn:schemas-microsoft-com:office:office" xmlns:r="http://schemas.openxmlformats.org/officeDocument/2006/relationships" xmlns:m="http://schemas.openxmlformats.org/officeDocument/2006/math" xmlns:v="urn:schemas-microsoft-com:vml" xmlns:w10="urn:schemas-microsoft-com:office:word" xmlns:w="http://schemas.openxmlformats.org/wordprocessingml/2006/main" xmlns:w14="http://schemas.microsoft.com/office/word/2010/wordml" xmlns:w15="http://schemas.microsoft.com/office/word/2012/wordml" xmlns:w16cid="http://schemas.microsoft.com/office/word/2016/wordml/cid" xmlns:w16se="http://schemas.microsoft.com/office/word/2015/wordml/symex" xmlns:sl="http://schemas.openxmlformats.org/schemaLibrary/2006/main" mc:Ignorable="w14 w15 w16se w16cid">
   <w:view w:val="normal"/>
   <w:bordersDoNotSurroundHeader/>
   <w:bordersDoNotSurroundFooter/>
@@ -16567,6 +15985,7 @@
     <w:compatSetting w:name="enableOpenTypeFeatures" w:uri="http://schemas.microsoft.com/office/word" w:val="1"/>
     <w:compatSetting w:name="doNotFlipMirrorIndents" w:uri="http://schemas.microsoft.com/office/word" w:val="1"/>
     <w:compatSetting w:name="differentiateMultirowTableHeaders" w:uri="http://schemas.microsoft.com/office/word" w:val="1"/>
+    <w:compatSetting w:name="useWord2013TrackBottomHyphenation" w:uri="http://schemas.microsoft.com/office/word" w:val="1"/>
   </w:compat>
   <w:rsids>
     <w:rsidRoot w:val="006D19A2"/>
@@ -16579,6 +15998,7 @@
     <w:rsid w:val="006E5FB2"/>
     <w:rsid w:val="0097153D"/>
     <w:rsid w:val="00A36797"/>
+    <w:rsid w:val="00AA622A"/>
     <w:rsid w:val="00B20116"/>
     <w:rsid w:val="00B504F6"/>
     <w:rsid w:val="00B615FD"/>
@@ -16607,7 +16027,7 @@
 </file>
 
 <file path=word/glossary/styles.xml><?xml version="1.0" encoding="utf-8"?>
-<w:styles xmlns:mc="http://schemas.openxmlformats.org/markup-compatibility/2006" xmlns:r="http://schemas.openxmlformats.org/officeDocument/2006/relationships" xmlns:w="http://schemas.openxmlformats.org/wordprocessingml/2006/main" xmlns:w14="http://schemas.microsoft.com/office/word/2010/wordml" xmlns:w15="http://schemas.microsoft.com/office/word/2012/wordml" mc:Ignorable="w14 w15">
+<w:styles xmlns:mc="http://schemas.openxmlformats.org/markup-compatibility/2006" xmlns:r="http://schemas.openxmlformats.org/officeDocument/2006/relationships" xmlns:w="http://schemas.openxmlformats.org/wordprocessingml/2006/main" xmlns:w14="http://schemas.microsoft.com/office/word/2010/wordml" xmlns:w15="http://schemas.microsoft.com/office/word/2012/wordml" xmlns:w16cid="http://schemas.microsoft.com/office/word/2016/wordml/cid" xmlns:w16se="http://schemas.microsoft.com/office/word/2015/wordml/symex" mc:Ignorable="w14 w15 w16se w16cid">
   <w:docDefaults>
     <w:rPrDefault>
       <w:rPr>
@@ -16620,7 +16040,7 @@
     </w:rPrDefault>
     <w:pPrDefault/>
   </w:docDefaults>
-  <w:latentStyles w:defLockedState="0" w:defUIPriority="99" w:defSemiHidden="0" w:defUnhideWhenUsed="0" w:defQFormat="0" w:count="371">
+  <w:latentStyles w:defLockedState="0" w:defUIPriority="99" w:defSemiHidden="0" w:defUnhideWhenUsed="0" w:defQFormat="0" w:count="376">
     <w:lsdException w:name="Normal" w:uiPriority="0" w:qFormat="1"/>
     <w:lsdException w:name="heading 1" w:uiPriority="9" w:qFormat="1"/>
     <w:lsdException w:name="heading 2" w:semiHidden="1" w:uiPriority="9" w:unhideWhenUsed="1" w:qFormat="1"/>
@@ -16726,7 +16146,6 @@
     <w:lsdException w:name="HTML Sample" w:semiHidden="1" w:unhideWhenUsed="1"/>
     <w:lsdException w:name="HTML Typewriter" w:semiHidden="1" w:unhideWhenUsed="1"/>
     <w:lsdException w:name="HTML Variable" w:semiHidden="1" w:unhideWhenUsed="1"/>
-    <w:lsdException w:name="Normal Table" w:semiHidden="1" w:unhideWhenUsed="1"/>
     <w:lsdException w:name="annotation subject" w:semiHidden="1" w:unhideWhenUsed="1"/>
     <w:lsdException w:name="No List" w:semiHidden="1" w:unhideWhenUsed="1"/>
     <w:lsdException w:name="Outline List 1" w:semiHidden="1" w:unhideWhenUsed="1"/>
@@ -16769,11 +16188,8 @@
     <w:lsdException w:name="Table Contemporary" w:semiHidden="1" w:unhideWhenUsed="1"/>
     <w:lsdException w:name="Table Elegant" w:semiHidden="1" w:unhideWhenUsed="1"/>
     <w:lsdException w:name="Table Professional" w:semiHidden="1" w:unhideWhenUsed="1"/>
-    <w:lsdException w:name="Table Subtle 1" w:semiHidden="1" w:unhideWhenUsed="1"/>
     <w:lsdException w:name="Table Subtle 2" w:semiHidden="1" w:unhideWhenUsed="1"/>
     <w:lsdException w:name="Table Web 1" w:semiHidden="1" w:unhideWhenUsed="1"/>
-    <w:lsdException w:name="Table Web 2" w:semiHidden="1" w:unhideWhenUsed="1"/>
-    <w:lsdException w:name="Table Web 3" w:semiHidden="1" w:unhideWhenUsed="1"/>
     <w:lsdException w:name="Balloon Text" w:semiHidden="1" w:unhideWhenUsed="1"/>
     <w:lsdException w:name="Table Grid" w:uiPriority="39"/>
     <w:lsdException w:name="Table Theme" w:semiHidden="1" w:unhideWhenUsed="1"/>
@@ -16992,6 +16408,11 @@
     <w:lsdException w:name="List Table 5 Dark Accent 6" w:uiPriority="50"/>
     <w:lsdException w:name="List Table 6 Colorful Accent 6" w:uiPriority="51"/>
     <w:lsdException w:name="List Table 7 Colorful Accent 6" w:uiPriority="52"/>
+    <w:lsdException w:name="Mention" w:semiHidden="1" w:unhideWhenUsed="1"/>
+    <w:lsdException w:name="Smart Hyperlink" w:semiHidden="1" w:unhideWhenUsed="1"/>
+    <w:lsdException w:name="Hashtag" w:semiHidden="1" w:unhideWhenUsed="1"/>
+    <w:lsdException w:name="Unresolved Mention" w:semiHidden="1" w:unhideWhenUsed="1"/>
+    <w:lsdException w:name="Smart Link" w:semiHidden="1" w:unhideWhenUsed="1"/>
   </w:latentStyles>
   <w:style w:type="paragraph" w:default="1" w:styleId="a">
     <w:name w:val="Normal"/>
@@ -17466,7 +16887,7 @@
 </file>
 
 <file path=word/glossary/webSettings.xml><?xml version="1.0" encoding="utf-8"?>
-<w:webSettings xmlns:mc="http://schemas.openxmlformats.org/markup-compatibility/2006" xmlns:r="http://schemas.openxmlformats.org/officeDocument/2006/relationships" xmlns:w="http://schemas.openxmlformats.org/wordprocessingml/2006/main" xmlns:w14="http://schemas.microsoft.com/office/word/2010/wordml" xmlns:w15="http://schemas.microsoft.com/office/word/2012/wordml" mc:Ignorable="w14 w15">
+<w:webSettings xmlns:mc="http://schemas.openxmlformats.org/markup-compatibility/2006" xmlns:r="http://schemas.openxmlformats.org/officeDocument/2006/relationships" xmlns:w="http://schemas.openxmlformats.org/wordprocessingml/2006/main" xmlns:w14="http://schemas.microsoft.com/office/word/2010/wordml" xmlns:w15="http://schemas.microsoft.com/office/word/2012/wordml" xmlns:w16cid="http://schemas.microsoft.com/office/word/2016/wordml/cid" xmlns:w16se="http://schemas.microsoft.com/office/word/2015/wordml/symex" mc:Ignorable="w14 w15 w16se w16cid">
   <w:optimizeForBrowser/>
   <w:allowPNG/>
 </w:webSettings>
